--- a/escrito/3_metodo.docx
+++ b/escrito/3_metodo.docx
@@ -1093,6 +1093,1195 @@
       <w:r>
         <w:rPr/>
         <w:t>- Xilinx Vivado</w:t>
+      </w:r>
+    </w:p>
+    <w:p>
+      <w:pPr>
+        <w:pStyle w:val="Normal"/>
+        <w:bidi w:val="0"/>
+        <w:jc w:val="left"/>
+        <w:rPr/>
+      </w:pPr>
+      <w:r>
+        <w:rPr/>
+      </w:r>
+    </w:p>
+    <w:p>
+      <w:pPr>
+        <w:pStyle w:val="Normal"/>
+        <w:bidi w:val="0"/>
+        <w:jc w:val="left"/>
+        <w:rPr/>
+      </w:pPr>
+      <w:r>
+        <w:rPr/>
+      </w:r>
+    </w:p>
+    <w:p>
+      <w:pPr>
+        <w:pStyle w:val="Normal"/>
+        <w:bidi w:val="0"/>
+        <w:jc w:val="left"/>
+        <w:rPr/>
+      </w:pPr>
+      <w:r>
+        <w:rPr/>
+      </w:r>
+    </w:p>
+    <w:p>
+      <w:pPr>
+        <w:pStyle w:val="Normal"/>
+        <w:bidi w:val="0"/>
+        <w:jc w:val="left"/>
+        <w:rPr/>
+      </w:pPr>
+      <w:r>
+        <w:rPr/>
+      </w:r>
+    </w:p>
+    <w:p>
+      <w:pPr>
+        <w:pStyle w:val="Normal"/>
+        <w:bidi w:val="0"/>
+        <w:jc w:val="left"/>
+        <w:rPr/>
+      </w:pPr>
+      <w:r>
+        <w:rPr/>
+      </w:r>
+    </w:p>
+    <w:p>
+      <w:pPr>
+        <w:pStyle w:val="Normal"/>
+        <w:bidi w:val="0"/>
+        <w:jc w:val="left"/>
+        <w:rPr/>
+      </w:pPr>
+      <w:r>
+        <w:rPr/>
+      </w:r>
+    </w:p>
+    <w:p>
+      <w:pPr>
+        <w:pStyle w:val="Heading1"/>
+        <w:numPr>
+          <w:ilvl w:val="0"/>
+          <w:numId w:val="2"/>
+        </w:numPr>
+        <w:pBdr/>
+        <w:tabs>
+          <w:tab w:val="clear" w:pos="709"/>
+          <w:tab w:val="left" w:pos="0" w:leader="none"/>
+        </w:tabs>
+        <w:bidi w:val="0"/>
+        <w:spacing w:lineRule="auto" w:line="309" w:before="240" w:after="0"/>
+        <w:ind w:left="707" w:hanging="283"/>
+        <w:jc w:val="center"/>
+        <w:rPr>
+          <w:rFonts w:ascii="Arial" w:hAnsi="Arial"/>
+          <w:b w:val="false"/>
+          <w:i w:val="false"/>
+          <w:caps w:val="false"/>
+          <w:smallCaps w:val="false"/>
+          <w:strike w:val="false"/>
+          <w:dstrike w:val="false"/>
+          <w:color w:val="000000"/>
+          <w:sz w:val="32"/>
+          <w:u w:val="none"/>
+          <w:effect w:val="none"/>
+        </w:rPr>
+      </w:pPr>
+      <w:bookmarkStart w:id="0" w:name="docs-internal-guid-27dfee72-7fff-8cce-6d"/>
+      <w:bookmarkEnd w:id="0"/>
+      <w:r>
+        <w:rPr>
+          <w:rFonts w:ascii="Arial" w:hAnsi="Arial"/>
+          <w:b w:val="false"/>
+          <w:i w:val="false"/>
+          <w:caps w:val="false"/>
+          <w:smallCaps w:val="false"/>
+          <w:strike w:val="false"/>
+          <w:dstrike w:val="false"/>
+          <w:color w:val="000000"/>
+          <w:sz w:val="32"/>
+          <w:u w:val="none"/>
+          <w:effect w:val="none"/>
+        </w:rPr>
+        <w:t>MÉTODO</w:t>
+      </w:r>
+    </w:p>
+    <w:p>
+      <w:pPr>
+        <w:pStyle w:val="TextBody"/>
+        <w:rPr/>
+      </w:pPr>
+      <w:r>
+        <w:rPr/>
+      </w:r>
+    </w:p>
+    <w:p>
+      <w:pPr>
+        <w:pStyle w:val="TextBody"/>
+        <w:bidi w:val="0"/>
+        <w:spacing w:lineRule="auto" w:line="309" w:before="0" w:after="160"/>
+        <w:jc w:val="both"/>
+        <w:rPr>
+          <w:rFonts w:ascii="Arial" w:hAnsi="Arial"/>
+          <w:b w:val="false"/>
+          <w:i w:val="false"/>
+          <w:caps w:val="false"/>
+          <w:smallCaps w:val="false"/>
+          <w:strike w:val="false"/>
+          <w:dstrike w:val="false"/>
+          <w:color w:val="000000"/>
+          <w:sz w:val="22"/>
+          <w:u w:val="none"/>
+          <w:effect w:val="none"/>
+        </w:rPr>
+      </w:pPr>
+      <w:r>
+        <w:rPr>
+          <w:rFonts w:ascii="Arial" w:hAnsi="Arial"/>
+          <w:b w:val="false"/>
+          <w:i w:val="false"/>
+          <w:caps w:val="false"/>
+          <w:smallCaps w:val="false"/>
+          <w:strike w:val="false"/>
+          <w:dstrike w:val="false"/>
+          <w:color w:val="000000"/>
+          <w:sz w:val="22"/>
+          <w:u w:val="none"/>
+          <w:effect w:val="none"/>
+        </w:rPr>
+        <w:t>A continuación, se describe la ruta metodológica que se tomó para conseguir resolver el problema planteado.</w:t>
+      </w:r>
+    </w:p>
+    <w:p>
+      <w:pPr>
+        <w:pStyle w:val="TextBody"/>
+        <w:bidi w:val="0"/>
+        <w:spacing w:lineRule="auto" w:line="309" w:before="0" w:after="160"/>
+        <w:jc w:val="center"/>
+        <w:rPr>
+          <w:caps w:val="false"/>
+          <w:smallCaps w:val="false"/>
+          <w:strike w:val="false"/>
+          <w:dstrike w:val="false"/>
+          <w:color w:val="000000"/>
+          <w:u w:val="none"/>
+          <w:effect w:val="none"/>
+        </w:rPr>
+      </w:pPr>
+      <w:r>
+        <w:rPr>
+          <w:caps w:val="false"/>
+          <w:smallCaps w:val="false"/>
+          <w:strike w:val="false"/>
+          <w:dstrike w:val="false"/>
+          <w:color w:val="000000"/>
+          <w:u w:val="none"/>
+          <w:effect w:val="none"/>
+        </w:rPr>
+        <w:drawing>
+          <wp:inline distT="0" distB="0" distL="0" distR="0">
+            <wp:extent cx="3390900" cy="7286625"/>
+            <wp:effectExtent l="0" t="0" r="0" b="0"/>
+            <wp:docPr id="1" name="Image1" descr=""/>
+            <wp:cNvGraphicFramePr>
+              <a:graphicFrameLocks xmlns:a="http://schemas.openxmlformats.org/drawingml/2006/main" noChangeAspect="1"/>
+            </wp:cNvGraphicFramePr>
+            <a:graphic xmlns:a="http://schemas.openxmlformats.org/drawingml/2006/main">
+              <a:graphicData uri="http://schemas.openxmlformats.org/drawingml/2006/picture">
+                <pic:pic xmlns:pic="http://schemas.openxmlformats.org/drawingml/2006/picture">
+                  <pic:nvPicPr>
+                    <pic:cNvPr id="1" name="Image1" descr=""/>
+                    <pic:cNvPicPr>
+                      <a:picLocks noChangeAspect="1" noChangeArrowheads="1"/>
+                    </pic:cNvPicPr>
+                  </pic:nvPicPr>
+                  <pic:blipFill>
+                    <a:blip r:embed="rId2"/>
+                    <a:stretch>
+                      <a:fillRect/>
+                    </a:stretch>
+                  </pic:blipFill>
+                  <pic:spPr bwMode="auto">
+                    <a:xfrm>
+                      <a:off x="0" y="0"/>
+                      <a:ext cx="3390900" cy="7286625"/>
+                    </a:xfrm>
+                    <a:prstGeom prst="rect">
+                      <a:avLst/>
+                    </a:prstGeom>
+                  </pic:spPr>
+                </pic:pic>
+              </a:graphicData>
+            </a:graphic>
+          </wp:inline>
+        </w:drawing>
+      </w:r>
+    </w:p>
+    <w:p>
+      <w:pPr>
+        <w:pStyle w:val="TextBody"/>
+        <w:rPr/>
+      </w:pPr>
+      <w:r>
+        <w:rPr/>
+      </w:r>
+    </w:p>
+    <w:p>
+      <w:pPr>
+        <w:pStyle w:val="TextBody"/>
+        <w:bidi w:val="0"/>
+        <w:spacing w:lineRule="auto" w:line="288" w:before="0" w:after="200"/>
+        <w:jc w:val="center"/>
+        <w:rPr>
+          <w:rFonts w:ascii="Arial" w:hAnsi="Arial"/>
+          <w:b/>
+          <w:i/>
+          <w:caps w:val="false"/>
+          <w:smallCaps w:val="false"/>
+          <w:strike w:val="false"/>
+          <w:dstrike w:val="false"/>
+          <w:color w:val="000000"/>
+          <w:sz w:val="22"/>
+          <w:u w:val="none"/>
+          <w:effect w:val="none"/>
+        </w:rPr>
+      </w:pPr>
+      <w:r>
+        <w:rPr>
+          <w:rFonts w:ascii="Arial" w:hAnsi="Arial"/>
+          <w:b/>
+          <w:i/>
+          <w:caps w:val="false"/>
+          <w:smallCaps w:val="false"/>
+          <w:strike w:val="false"/>
+          <w:dstrike w:val="false"/>
+          <w:color w:val="000000"/>
+          <w:sz w:val="22"/>
+          <w:u w:val="none"/>
+          <w:effect w:val="none"/>
+        </w:rPr>
+        <w:t>Figura 1: Diagrama de flujo de método a seguir.</w:t>
+      </w:r>
+    </w:p>
+    <w:p>
+      <w:pPr>
+        <w:pStyle w:val="TextBody"/>
+        <w:bidi w:val="0"/>
+        <w:spacing w:lineRule="auto" w:line="309" w:before="280" w:after="240"/>
+        <w:rPr>
+          <w:rFonts w:ascii="Arial" w:hAnsi="Arial"/>
+          <w:b/>
+          <w:i w:val="false"/>
+          <w:caps w:val="false"/>
+          <w:smallCaps w:val="false"/>
+          <w:strike w:val="false"/>
+          <w:dstrike w:val="false"/>
+          <w:color w:val="000000"/>
+          <w:sz w:val="24"/>
+          <w:u w:val="none"/>
+          <w:effect w:val="none"/>
+        </w:rPr>
+      </w:pPr>
+      <w:r>
+        <w:rPr>
+          <w:rFonts w:ascii="Arial" w:hAnsi="Arial"/>
+          <w:b/>
+          <w:i w:val="false"/>
+          <w:caps w:val="false"/>
+          <w:smallCaps w:val="false"/>
+          <w:strike w:val="false"/>
+          <w:dstrike w:val="false"/>
+          <w:color w:val="000000"/>
+          <w:sz w:val="24"/>
+          <w:u w:val="none"/>
+          <w:effect w:val="none"/>
+        </w:rPr>
+        <w:t>3.1 Identificación del problema</w:t>
+      </w:r>
+    </w:p>
+    <w:p>
+      <w:pPr>
+        <w:pStyle w:val="TextBody"/>
+        <w:bidi w:val="0"/>
+        <w:spacing w:lineRule="auto" w:line="429" w:before="0" w:after="160"/>
+        <w:jc w:val="both"/>
+        <w:rPr>
+          <w:rFonts w:ascii="Arial" w:hAnsi="Arial"/>
+          <w:b w:val="false"/>
+          <w:i w:val="false"/>
+          <w:caps w:val="false"/>
+          <w:smallCaps w:val="false"/>
+          <w:strike w:val="false"/>
+          <w:dstrike w:val="false"/>
+          <w:color w:val="000000"/>
+          <w:sz w:val="22"/>
+          <w:u w:val="none"/>
+          <w:effect w:val="none"/>
+        </w:rPr>
+      </w:pPr>
+      <w:r>
+        <w:rPr>
+          <w:rFonts w:ascii="Arial" w:hAnsi="Arial"/>
+          <w:b w:val="false"/>
+          <w:i w:val="false"/>
+          <w:caps w:val="false"/>
+          <w:smallCaps w:val="false"/>
+          <w:strike w:val="false"/>
+          <w:dstrike w:val="false"/>
+          <w:color w:val="000000"/>
+          <w:sz w:val="22"/>
+          <w:u w:val="none"/>
+          <w:effect w:val="none"/>
+        </w:rPr>
+        <w:t>Se determina la problemática en base al análisis del entorno actual de la computación al cual se le buscará solución con el proyecto que se presenta en este trabajo. El problema que se aborda es la necesidad de encontrar alternativas a las tendencias actuales para el procesamiento de señales con mejores prestaciones de cómputo intensivo y con menor consumo de potencia.</w:t>
+      </w:r>
+    </w:p>
+    <w:p>
+      <w:pPr>
+        <w:pStyle w:val="TextBody"/>
+        <w:bidi w:val="0"/>
+        <w:spacing w:lineRule="auto" w:line="309" w:before="280" w:after="240"/>
+        <w:rPr>
+          <w:rFonts w:ascii="Arial" w:hAnsi="Arial"/>
+          <w:b/>
+          <w:i w:val="false"/>
+          <w:caps w:val="false"/>
+          <w:smallCaps w:val="false"/>
+          <w:strike w:val="false"/>
+          <w:dstrike w:val="false"/>
+          <w:color w:val="000000"/>
+          <w:sz w:val="24"/>
+          <w:u w:val="none"/>
+          <w:effect w:val="none"/>
+        </w:rPr>
+      </w:pPr>
+      <w:r>
+        <w:rPr>
+          <w:rFonts w:ascii="Arial" w:hAnsi="Arial"/>
+          <w:b/>
+          <w:i w:val="false"/>
+          <w:caps w:val="false"/>
+          <w:smallCaps w:val="false"/>
+          <w:strike w:val="false"/>
+          <w:dstrike w:val="false"/>
+          <w:color w:val="000000"/>
+          <w:sz w:val="24"/>
+          <w:u w:val="none"/>
+          <w:effect w:val="none"/>
+        </w:rPr>
+        <w:t>3.2 Revisión bibliográfica e investigación del estado del arte</w:t>
+      </w:r>
+    </w:p>
+    <w:p>
+      <w:pPr>
+        <w:pStyle w:val="TextBody"/>
+        <w:bidi w:val="0"/>
+        <w:spacing w:lineRule="auto" w:line="309" w:before="280" w:after="240"/>
+        <w:jc w:val="both"/>
+        <w:rPr>
+          <w:rFonts w:ascii="Arial" w:hAnsi="Arial"/>
+          <w:b w:val="false"/>
+          <w:i w:val="false"/>
+          <w:caps w:val="false"/>
+          <w:smallCaps w:val="false"/>
+          <w:strike w:val="false"/>
+          <w:dstrike w:val="false"/>
+          <w:color w:val="000000"/>
+          <w:sz w:val="22"/>
+          <w:u w:val="none"/>
+          <w:effect w:val="none"/>
+        </w:rPr>
+      </w:pPr>
+      <w:r>
+        <w:rPr>
+          <w:rFonts w:ascii="Arial" w:hAnsi="Arial"/>
+          <w:b w:val="false"/>
+          <w:i w:val="false"/>
+          <w:caps w:val="false"/>
+          <w:smallCaps w:val="false"/>
+          <w:strike w:val="false"/>
+          <w:dstrike w:val="false"/>
+          <w:color w:val="000000"/>
+          <w:sz w:val="22"/>
+          <w:u w:val="none"/>
+          <w:effect w:val="none"/>
+        </w:rPr>
+        <w:t>Se recopila información en base de datos de artículos científicos y en libros técnicos trabajos similares al que se está proponiendo en este documento para poder comparar las similitudes y qué se puede mejorar con respecto a cómo se han realizado al momento. Esta etapa consiste en la investigación del estado del arte, es decir, cuál es la situación actual de esta tecnología.</w:t>
+      </w:r>
+    </w:p>
+    <w:p>
+      <w:pPr>
+        <w:pStyle w:val="TextBody"/>
+        <w:bidi w:val="0"/>
+        <w:spacing w:lineRule="auto" w:line="309" w:before="280" w:after="240"/>
+        <w:rPr>
+          <w:rFonts w:ascii="Arial" w:hAnsi="Arial"/>
+          <w:b/>
+          <w:i w:val="false"/>
+          <w:caps w:val="false"/>
+          <w:smallCaps w:val="false"/>
+          <w:strike w:val="false"/>
+          <w:dstrike w:val="false"/>
+          <w:color w:val="000000"/>
+          <w:sz w:val="24"/>
+          <w:u w:val="none"/>
+          <w:effect w:val="none"/>
+        </w:rPr>
+      </w:pPr>
+      <w:r>
+        <w:rPr>
+          <w:rFonts w:ascii="Arial" w:hAnsi="Arial"/>
+          <w:b/>
+          <w:i w:val="false"/>
+          <w:caps w:val="false"/>
+          <w:smallCaps w:val="false"/>
+          <w:strike w:val="false"/>
+          <w:dstrike w:val="false"/>
+          <w:color w:val="000000"/>
+          <w:sz w:val="24"/>
+          <w:u w:val="none"/>
+          <w:effect w:val="none"/>
+        </w:rPr>
+        <w:t>3.3 Determinación de los alcances del proyecto</w:t>
+      </w:r>
+    </w:p>
+    <w:p>
+      <w:pPr>
+        <w:pStyle w:val="TextBody"/>
+        <w:bidi w:val="0"/>
+        <w:spacing w:lineRule="auto" w:line="309" w:before="280" w:after="240"/>
+        <w:jc w:val="both"/>
+        <w:rPr>
+          <w:rFonts w:ascii="Arial" w:hAnsi="Arial"/>
+          <w:b w:val="false"/>
+          <w:i w:val="false"/>
+          <w:caps w:val="false"/>
+          <w:smallCaps w:val="false"/>
+          <w:strike w:val="false"/>
+          <w:dstrike w:val="false"/>
+          <w:color w:val="000000"/>
+          <w:sz w:val="22"/>
+          <w:u w:val="none"/>
+          <w:effect w:val="none"/>
+        </w:rPr>
+      </w:pPr>
+      <w:r>
+        <w:rPr>
+          <w:rFonts w:ascii="Arial" w:hAnsi="Arial"/>
+          <w:b w:val="false"/>
+          <w:i w:val="false"/>
+          <w:caps w:val="false"/>
+          <w:smallCaps w:val="false"/>
+          <w:strike w:val="false"/>
+          <w:dstrike w:val="false"/>
+          <w:color w:val="000000"/>
+          <w:sz w:val="22"/>
+          <w:u w:val="none"/>
+          <w:effect w:val="none"/>
+        </w:rPr>
+        <w:t>Se determina cuáles son los alcances del proyecto, delimitaciones, es decir hasta dónde se va a investigar y desarrollar. El diseño del procesador se limitará a implementar la arquitectura para un coprocesador para la convolución. Se implementará en un FPGA y verificará a través de un entorno de simulación con la ayuda de Matlab. Además, que se plantea el por qué no se puede realizar más trabajo. En este proyecto las limitaciones son el tiempo disponible, dinero, recursos y licencias.</w:t>
+      </w:r>
+    </w:p>
+    <w:p>
+      <w:pPr>
+        <w:pStyle w:val="TextBody"/>
+        <w:bidi w:val="0"/>
+        <w:spacing w:lineRule="auto" w:line="309" w:before="280" w:after="240"/>
+        <w:rPr>
+          <w:rFonts w:ascii="Arial" w:hAnsi="Arial"/>
+          <w:b/>
+          <w:i w:val="false"/>
+          <w:caps w:val="false"/>
+          <w:smallCaps w:val="false"/>
+          <w:strike w:val="false"/>
+          <w:dstrike w:val="false"/>
+          <w:color w:val="000000"/>
+          <w:sz w:val="24"/>
+          <w:u w:val="none"/>
+          <w:effect w:val="none"/>
+        </w:rPr>
+      </w:pPr>
+      <w:r>
+        <w:rPr>
+          <w:rFonts w:ascii="Arial" w:hAnsi="Arial"/>
+          <w:b/>
+          <w:i w:val="false"/>
+          <w:caps w:val="false"/>
+          <w:smallCaps w:val="false"/>
+          <w:strike w:val="false"/>
+          <w:dstrike w:val="false"/>
+          <w:color w:val="000000"/>
+          <w:sz w:val="24"/>
+          <w:u w:val="none"/>
+          <w:effect w:val="none"/>
+        </w:rPr>
+        <w:t>3.4 Implementación a nivel de software</w:t>
+      </w:r>
+    </w:p>
+    <w:p>
+      <w:pPr>
+        <w:pStyle w:val="TextBody"/>
+        <w:bidi w:val="0"/>
+        <w:spacing w:lineRule="auto" w:line="309" w:before="280" w:after="240"/>
+        <w:rPr>
+          <w:rFonts w:ascii="Arial" w:hAnsi="Arial"/>
+          <w:b w:val="false"/>
+          <w:i w:val="false"/>
+          <w:caps w:val="false"/>
+          <w:smallCaps w:val="false"/>
+          <w:strike w:val="false"/>
+          <w:dstrike w:val="false"/>
+          <w:color w:val="000000"/>
+          <w:sz w:val="22"/>
+          <w:u w:val="none"/>
+          <w:effect w:val="none"/>
+        </w:rPr>
+      </w:pPr>
+      <w:r>
+        <w:rPr>
+          <w:rFonts w:ascii="Arial" w:hAnsi="Arial"/>
+          <w:b w:val="false"/>
+          <w:i w:val="false"/>
+          <w:caps w:val="false"/>
+          <w:smallCaps w:val="false"/>
+          <w:strike w:val="false"/>
+          <w:dstrike w:val="false"/>
+          <w:color w:val="000000"/>
+          <w:sz w:val="22"/>
+          <w:u w:val="none"/>
+          <w:effect w:val="none"/>
+        </w:rPr>
+        <w:t>Se desarrolla el software del proyecto. </w:t>
+      </w:r>
+    </w:p>
+    <w:p>
+      <w:pPr>
+        <w:pStyle w:val="TextBody"/>
+        <w:bidi w:val="0"/>
+        <w:spacing w:lineRule="auto" w:line="309" w:before="280" w:after="240"/>
+        <w:rPr>
+          <w:rFonts w:ascii="Arial" w:hAnsi="Arial"/>
+          <w:b/>
+          <w:i w:val="false"/>
+          <w:caps w:val="false"/>
+          <w:smallCaps w:val="false"/>
+          <w:strike w:val="false"/>
+          <w:dstrike w:val="false"/>
+          <w:color w:val="000000"/>
+          <w:sz w:val="22"/>
+          <w:u w:val="none"/>
+          <w:effect w:val="none"/>
+        </w:rPr>
+      </w:pPr>
+      <w:r>
+        <w:rPr>
+          <w:rFonts w:ascii="Arial" w:hAnsi="Arial"/>
+          <w:b/>
+          <w:i w:val="false"/>
+          <w:caps w:val="false"/>
+          <w:smallCaps w:val="false"/>
+          <w:strike w:val="false"/>
+          <w:dstrike w:val="false"/>
+          <w:color w:val="000000"/>
+          <w:sz w:val="22"/>
+          <w:u w:val="none"/>
+          <w:effect w:val="none"/>
+        </w:rPr>
+        <w:t>3.4.1 Implementación de algoritmos en Matlab </w:t>
+      </w:r>
+    </w:p>
+    <w:p>
+      <w:pPr>
+        <w:pStyle w:val="TextBody"/>
+        <w:bidi w:val="0"/>
+        <w:spacing w:lineRule="auto" w:line="429" w:before="0" w:after="160"/>
+        <w:jc w:val="both"/>
+        <w:rPr>
+          <w:rFonts w:ascii="Arial" w:hAnsi="Arial"/>
+          <w:b w:val="false"/>
+          <w:i w:val="false"/>
+          <w:caps w:val="false"/>
+          <w:smallCaps w:val="false"/>
+          <w:strike w:val="false"/>
+          <w:dstrike w:val="false"/>
+          <w:color w:val="000000"/>
+          <w:sz w:val="22"/>
+          <w:u w:val="none"/>
+          <w:effect w:val="none"/>
+        </w:rPr>
+      </w:pPr>
+      <w:r>
+        <w:rPr>
+          <w:rFonts w:ascii="Arial" w:hAnsi="Arial"/>
+          <w:b w:val="false"/>
+          <w:i w:val="false"/>
+          <w:caps w:val="false"/>
+          <w:smallCaps w:val="false"/>
+          <w:strike w:val="false"/>
+          <w:dstrike w:val="false"/>
+          <w:color w:val="000000"/>
+          <w:sz w:val="22"/>
+          <w:u w:val="none"/>
+          <w:effect w:val="none"/>
+        </w:rPr>
+        <w:t>Se programan diferentes algoritmos para realizar la convolución en Matlab para su posterior análisis. Entre ellos están el algoritmo desde la entrada y el algoritmo desde la salida. En este trabajo se trata con la convolución discreta. </w:t>
+      </w:r>
+    </w:p>
+    <w:p>
+      <w:pPr>
+        <w:pStyle w:val="TextBody"/>
+        <w:bidi w:val="0"/>
+        <w:spacing w:lineRule="auto" w:line="309" w:before="280" w:after="240"/>
+        <w:rPr>
+          <w:rFonts w:ascii="Arial" w:hAnsi="Arial"/>
+          <w:b/>
+          <w:i w:val="false"/>
+          <w:caps w:val="false"/>
+          <w:smallCaps w:val="false"/>
+          <w:strike w:val="false"/>
+          <w:dstrike w:val="false"/>
+          <w:color w:val="000000"/>
+          <w:sz w:val="22"/>
+          <w:u w:val="none"/>
+          <w:effect w:val="none"/>
+        </w:rPr>
+      </w:pPr>
+      <w:r>
+        <w:rPr>
+          <w:rFonts w:ascii="Arial" w:hAnsi="Arial"/>
+          <w:b/>
+          <w:i w:val="false"/>
+          <w:caps w:val="false"/>
+          <w:smallCaps w:val="false"/>
+          <w:strike w:val="false"/>
+          <w:dstrike w:val="false"/>
+          <w:color w:val="000000"/>
+          <w:sz w:val="22"/>
+          <w:u w:val="none"/>
+          <w:effect w:val="none"/>
+        </w:rPr>
+        <w:t>3.4.2 Comparación entre algoritmos</w:t>
+      </w:r>
+    </w:p>
+    <w:p>
+      <w:pPr>
+        <w:pStyle w:val="TextBody"/>
+        <w:bidi w:val="0"/>
+        <w:spacing w:lineRule="auto" w:line="429" w:before="0" w:after="160"/>
+        <w:jc w:val="both"/>
+        <w:rPr>
+          <w:rFonts w:ascii="Arial" w:hAnsi="Arial"/>
+          <w:b w:val="false"/>
+          <w:i w:val="false"/>
+          <w:caps w:val="false"/>
+          <w:smallCaps w:val="false"/>
+          <w:strike w:val="false"/>
+          <w:dstrike w:val="false"/>
+          <w:color w:val="000000"/>
+          <w:sz w:val="22"/>
+          <w:u w:val="none"/>
+          <w:effect w:val="none"/>
+        </w:rPr>
+      </w:pPr>
+      <w:r>
+        <w:rPr>
+          <w:rFonts w:ascii="Arial" w:hAnsi="Arial"/>
+          <w:b w:val="false"/>
+          <w:i w:val="false"/>
+          <w:caps w:val="false"/>
+          <w:smallCaps w:val="false"/>
+          <w:strike w:val="false"/>
+          <w:dstrike w:val="false"/>
+          <w:color w:val="000000"/>
+          <w:sz w:val="22"/>
+          <w:u w:val="none"/>
+          <w:effect w:val="none"/>
+        </w:rPr>
+        <w:t>Se realiza una comparación entre los algoritmos implementados con la ayuda de las funciones predeterminadas con las que cuenta Matlab. </w:t>
+      </w:r>
+    </w:p>
+    <w:p>
+      <w:pPr>
+        <w:pStyle w:val="TextBody"/>
+        <w:bidi w:val="0"/>
+        <w:spacing w:lineRule="auto" w:line="309" w:before="280" w:after="240"/>
+        <w:rPr>
+          <w:rFonts w:ascii="Arial" w:hAnsi="Arial"/>
+          <w:b/>
+          <w:i w:val="false"/>
+          <w:caps w:val="false"/>
+          <w:smallCaps w:val="false"/>
+          <w:strike w:val="false"/>
+          <w:dstrike w:val="false"/>
+          <w:color w:val="000000"/>
+          <w:sz w:val="22"/>
+          <w:u w:val="none"/>
+          <w:effect w:val="none"/>
+        </w:rPr>
+      </w:pPr>
+      <w:r>
+        <w:rPr>
+          <w:rFonts w:ascii="Arial" w:hAnsi="Arial"/>
+          <w:b/>
+          <w:i w:val="false"/>
+          <w:caps w:val="false"/>
+          <w:smallCaps w:val="false"/>
+          <w:strike w:val="false"/>
+          <w:dstrike w:val="false"/>
+          <w:color w:val="000000"/>
+          <w:sz w:val="22"/>
+          <w:u w:val="none"/>
+          <w:effect w:val="none"/>
+        </w:rPr>
+        <w:t>3.4.3 Pruebas a nivel de software</w:t>
+      </w:r>
+    </w:p>
+    <w:p>
+      <w:pPr>
+        <w:pStyle w:val="TextBody"/>
+        <w:bidi w:val="0"/>
+        <w:spacing w:lineRule="auto" w:line="429" w:before="0" w:after="160"/>
+        <w:jc w:val="both"/>
+        <w:rPr>
+          <w:rFonts w:ascii="Arial" w:hAnsi="Arial"/>
+          <w:b w:val="false"/>
+          <w:i w:val="false"/>
+          <w:caps w:val="false"/>
+          <w:smallCaps w:val="false"/>
+          <w:strike w:val="false"/>
+          <w:dstrike w:val="false"/>
+          <w:color w:val="000000"/>
+          <w:sz w:val="22"/>
+          <w:u w:val="none"/>
+          <w:effect w:val="none"/>
+        </w:rPr>
+      </w:pPr>
+      <w:r>
+        <w:rPr>
+          <w:rFonts w:ascii="Arial" w:hAnsi="Arial"/>
+          <w:b w:val="false"/>
+          <w:i w:val="false"/>
+          <w:caps w:val="false"/>
+          <w:smallCaps w:val="false"/>
+          <w:strike w:val="false"/>
+          <w:dstrike w:val="false"/>
+          <w:color w:val="000000"/>
+          <w:sz w:val="22"/>
+          <w:u w:val="none"/>
+          <w:effect w:val="none"/>
+        </w:rPr>
+        <w:t>Se realizan diferentes pruebas a los diferentes algoritmos, como medir el tiempo de ejecución de cada uno de ellos. Además, que se utiliza la función de Matlab que sirve para paralelizar las operaciones y se observa el comportamiento de cada uno de los algoritmos. Para comprobar que la implementación de los algoritmos es correcta se compara con la función predeterminada de Matlab llamada conv().</w:t>
+      </w:r>
+    </w:p>
+    <w:p>
+      <w:pPr>
+        <w:pStyle w:val="TextBody"/>
+        <w:bidi w:val="0"/>
+        <w:spacing w:lineRule="auto" w:line="309" w:before="280" w:after="240"/>
+        <w:rPr>
+          <w:rFonts w:ascii="Arial" w:hAnsi="Arial"/>
+          <w:b/>
+          <w:i w:val="false"/>
+          <w:caps w:val="false"/>
+          <w:smallCaps w:val="false"/>
+          <w:strike w:val="false"/>
+          <w:dstrike w:val="false"/>
+          <w:color w:val="000000"/>
+          <w:sz w:val="24"/>
+          <w:u w:val="none"/>
+          <w:effect w:val="none"/>
+        </w:rPr>
+      </w:pPr>
+      <w:r>
+        <w:rPr>
+          <w:rFonts w:ascii="Arial" w:hAnsi="Arial"/>
+          <w:b/>
+          <w:i w:val="false"/>
+          <w:caps w:val="false"/>
+          <w:smallCaps w:val="false"/>
+          <w:strike w:val="false"/>
+          <w:dstrike w:val="false"/>
+          <w:color w:val="000000"/>
+          <w:sz w:val="24"/>
+          <w:u w:val="none"/>
+          <w:effect w:val="none"/>
+        </w:rPr>
+        <w:t>3.5 Implementación a nivel de hardware </w:t>
+      </w:r>
+    </w:p>
+    <w:p>
+      <w:pPr>
+        <w:pStyle w:val="TextBody"/>
+        <w:bidi w:val="0"/>
+        <w:spacing w:lineRule="auto" w:line="309" w:before="280" w:after="240"/>
+        <w:rPr>
+          <w:rFonts w:ascii="Arial" w:hAnsi="Arial"/>
+          <w:b w:val="false"/>
+          <w:i w:val="false"/>
+          <w:caps w:val="false"/>
+          <w:smallCaps w:val="false"/>
+          <w:strike w:val="false"/>
+          <w:dstrike w:val="false"/>
+          <w:color w:val="000000"/>
+          <w:sz w:val="22"/>
+          <w:u w:val="none"/>
+          <w:effect w:val="none"/>
+        </w:rPr>
+      </w:pPr>
+      <w:r>
+        <w:rPr>
+          <w:rFonts w:ascii="Arial" w:hAnsi="Arial"/>
+          <w:b w:val="false"/>
+          <w:i w:val="false"/>
+          <w:caps w:val="false"/>
+          <w:smallCaps w:val="false"/>
+          <w:strike w:val="false"/>
+          <w:dstrike w:val="false"/>
+          <w:color w:val="000000"/>
+          <w:sz w:val="22"/>
+          <w:u w:val="none"/>
+          <w:effect w:val="none"/>
+        </w:rPr>
+        <w:t>Se desarrolla el hardware del proyecto. </w:t>
+      </w:r>
+    </w:p>
+    <w:p>
+      <w:pPr>
+        <w:pStyle w:val="TextBody"/>
+        <w:bidi w:val="0"/>
+        <w:spacing w:lineRule="auto" w:line="309" w:before="280" w:after="240"/>
+        <w:rPr>
+          <w:rFonts w:ascii="Arial" w:hAnsi="Arial"/>
+          <w:b/>
+          <w:i w:val="false"/>
+          <w:caps w:val="false"/>
+          <w:smallCaps w:val="false"/>
+          <w:strike w:val="false"/>
+          <w:dstrike w:val="false"/>
+          <w:color w:val="000000"/>
+          <w:sz w:val="22"/>
+          <w:u w:val="none"/>
+          <w:effect w:val="none"/>
+        </w:rPr>
+      </w:pPr>
+      <w:r>
+        <w:rPr>
+          <w:rFonts w:ascii="Arial" w:hAnsi="Arial"/>
+          <w:b/>
+          <w:i w:val="false"/>
+          <w:caps w:val="false"/>
+          <w:smallCaps w:val="false"/>
+          <w:strike w:val="false"/>
+          <w:dstrike w:val="false"/>
+          <w:color w:val="000000"/>
+          <w:sz w:val="22"/>
+          <w:u w:val="none"/>
+          <w:effect w:val="none"/>
+        </w:rPr>
+        <w:t>3.5.1 Descripción de hardware</w:t>
+      </w:r>
+    </w:p>
+    <w:p>
+      <w:pPr>
+        <w:pStyle w:val="TextBody"/>
+        <w:bidi w:val="0"/>
+        <w:spacing w:lineRule="auto" w:line="429" w:before="0" w:after="160"/>
+        <w:jc w:val="both"/>
+        <w:rPr/>
+      </w:pPr>
+      <w:r>
+        <w:rPr>
+          <w:rFonts w:ascii="Arial" w:hAnsi="Arial"/>
+          <w:b w:val="false"/>
+          <w:i w:val="false"/>
+          <w:caps w:val="false"/>
+          <w:smallCaps w:val="false"/>
+          <w:strike w:val="false"/>
+          <w:dstrike w:val="false"/>
+          <w:color w:val="000000"/>
+          <w:sz w:val="22"/>
+          <w:u w:val="none"/>
+          <w:effect w:val="none"/>
+        </w:rPr>
+        <w:t xml:space="preserve">Con la ayuda de un lenguaje de descripción de hardware, en este caso Verilog, se describe la arquitectura digital. Se describen los diferentes bloques que forman parte de la arquitectura, posteriormente se unen estos elementos con un </w:t>
+      </w:r>
+      <w:r>
+        <w:rPr>
+          <w:rFonts w:ascii="Arial" w:hAnsi="Arial"/>
+          <w:b w:val="false"/>
+          <w:i/>
+          <w:caps w:val="false"/>
+          <w:smallCaps w:val="false"/>
+          <w:strike w:val="false"/>
+          <w:dstrike w:val="false"/>
+          <w:color w:val="000000"/>
+          <w:sz w:val="22"/>
+          <w:u w:val="none"/>
+          <w:effect w:val="none"/>
+        </w:rPr>
+        <w:t>top level.</w:t>
+      </w:r>
+      <w:r>
+        <w:rPr>
+          <w:caps w:val="false"/>
+          <w:smallCaps w:val="false"/>
+          <w:strike w:val="false"/>
+          <w:dstrike w:val="false"/>
+          <w:color w:val="000000"/>
+          <w:u w:val="none"/>
+          <w:effect w:val="none"/>
+        </w:rPr>
+        <w:t xml:space="preserve"> </w:t>
+      </w:r>
+      <w:r>
+        <w:rPr>
+          <w:rFonts w:ascii="Arial" w:hAnsi="Arial"/>
+          <w:b w:val="false"/>
+          <w:i w:val="false"/>
+          <w:caps w:val="false"/>
+          <w:smallCaps w:val="false"/>
+          <w:strike w:val="false"/>
+          <w:dstrike w:val="false"/>
+          <w:color w:val="000000"/>
+          <w:sz w:val="22"/>
+          <w:u w:val="none"/>
+          <w:effect w:val="none"/>
+        </w:rPr>
+        <w:t>Por último, se simula la arquitectura y se comprueba que está libre de errores.</w:t>
+      </w:r>
+    </w:p>
+    <w:p>
+      <w:pPr>
+        <w:pStyle w:val="TextBody"/>
+        <w:bidi w:val="0"/>
+        <w:spacing w:lineRule="auto" w:line="309" w:before="280" w:after="240"/>
+        <w:rPr>
+          <w:rFonts w:ascii="Arial" w:hAnsi="Arial"/>
+          <w:b/>
+          <w:i w:val="false"/>
+          <w:caps w:val="false"/>
+          <w:smallCaps w:val="false"/>
+          <w:strike w:val="false"/>
+          <w:dstrike w:val="false"/>
+          <w:color w:val="000000"/>
+          <w:sz w:val="22"/>
+          <w:u w:val="none"/>
+          <w:effect w:val="none"/>
+        </w:rPr>
+      </w:pPr>
+      <w:r>
+        <w:rPr>
+          <w:rFonts w:ascii="Arial" w:hAnsi="Arial"/>
+          <w:b/>
+          <w:i w:val="false"/>
+          <w:caps w:val="false"/>
+          <w:smallCaps w:val="false"/>
+          <w:strike w:val="false"/>
+          <w:dstrike w:val="false"/>
+          <w:color w:val="000000"/>
+          <w:sz w:val="22"/>
+          <w:u w:val="none"/>
+          <w:effect w:val="none"/>
+        </w:rPr>
+        <w:t>3.5.2 Implementación en FPGA</w:t>
+      </w:r>
+    </w:p>
+    <w:p>
+      <w:pPr>
+        <w:pStyle w:val="TextBody"/>
+        <w:bidi w:val="0"/>
+        <w:spacing w:lineRule="auto" w:line="429" w:before="0" w:after="160"/>
+        <w:jc w:val="both"/>
+        <w:rPr>
+          <w:rFonts w:ascii="Arial" w:hAnsi="Arial"/>
+          <w:b w:val="false"/>
+          <w:i w:val="false"/>
+          <w:caps w:val="false"/>
+          <w:smallCaps w:val="false"/>
+          <w:strike w:val="false"/>
+          <w:dstrike w:val="false"/>
+          <w:color w:val="000000"/>
+          <w:sz w:val="22"/>
+          <w:u w:val="none"/>
+          <w:effect w:val="none"/>
+        </w:rPr>
+      </w:pPr>
+      <w:r>
+        <w:rPr>
+          <w:rFonts w:ascii="Arial" w:hAnsi="Arial"/>
+          <w:b w:val="false"/>
+          <w:i w:val="false"/>
+          <w:caps w:val="false"/>
+          <w:smallCaps w:val="false"/>
+          <w:strike w:val="false"/>
+          <w:dstrike w:val="false"/>
+          <w:color w:val="000000"/>
+          <w:sz w:val="22"/>
+          <w:u w:val="none"/>
+          <w:effect w:val="none"/>
+        </w:rPr>
+        <w:t>Una vez que se cuenta con la arquitectura se sintetiza, se seleccionan los pines de entrada – salida y se programa el FPGA. </w:t>
+      </w:r>
+    </w:p>
+    <w:p>
+      <w:pPr>
+        <w:pStyle w:val="TextBody"/>
+        <w:bidi w:val="0"/>
+        <w:spacing w:lineRule="auto" w:line="309" w:before="280" w:after="240"/>
+        <w:rPr>
+          <w:rFonts w:ascii="Arial" w:hAnsi="Arial"/>
+          <w:b/>
+          <w:i w:val="false"/>
+          <w:caps w:val="false"/>
+          <w:smallCaps w:val="false"/>
+          <w:strike w:val="false"/>
+          <w:dstrike w:val="false"/>
+          <w:color w:val="000000"/>
+          <w:sz w:val="22"/>
+          <w:u w:val="none"/>
+          <w:effect w:val="none"/>
+        </w:rPr>
+      </w:pPr>
+      <w:r>
+        <w:rPr>
+          <w:rFonts w:ascii="Arial" w:hAnsi="Arial"/>
+          <w:b/>
+          <w:i w:val="false"/>
+          <w:caps w:val="false"/>
+          <w:smallCaps w:val="false"/>
+          <w:strike w:val="false"/>
+          <w:dstrike w:val="false"/>
+          <w:color w:val="000000"/>
+          <w:sz w:val="22"/>
+          <w:u w:val="none"/>
+          <w:effect w:val="none"/>
+        </w:rPr>
+        <w:t>3.5.3 Pruebas a nivel de hardware </w:t>
+      </w:r>
+    </w:p>
+    <w:p>
+      <w:pPr>
+        <w:pStyle w:val="TextBody"/>
+        <w:bidi w:val="0"/>
+        <w:spacing w:lineRule="auto" w:line="429" w:before="0" w:after="160"/>
+        <w:jc w:val="both"/>
+        <w:rPr>
+          <w:rFonts w:ascii="Arial" w:hAnsi="Arial"/>
+          <w:b w:val="false"/>
+          <w:i w:val="false"/>
+          <w:caps w:val="false"/>
+          <w:smallCaps w:val="false"/>
+          <w:strike w:val="false"/>
+          <w:dstrike w:val="false"/>
+          <w:color w:val="000000"/>
+          <w:sz w:val="22"/>
+          <w:u w:val="none"/>
+          <w:effect w:val="none"/>
+        </w:rPr>
+      </w:pPr>
+      <w:r>
+        <w:rPr>
+          <w:rFonts w:ascii="Arial" w:hAnsi="Arial"/>
+          <w:b w:val="false"/>
+          <w:i w:val="false"/>
+          <w:caps w:val="false"/>
+          <w:smallCaps w:val="false"/>
+          <w:strike w:val="false"/>
+          <w:dstrike w:val="false"/>
+          <w:color w:val="000000"/>
+          <w:sz w:val="22"/>
+          <w:u w:val="none"/>
+          <w:effect w:val="none"/>
+        </w:rPr>
+        <w:t>Se realizan pruebas al hardware mediante una interfaz de comunicación serial la cual conecta al FPGA con una PC. Se alimenta al FPGA con dos señales, las cuales se convolucionan en la arquitectura digital, y el FPGA da como resultado una tercera señal. Este resultado se compara con resultados obtenidos bajo un ambiente conocido en Matlab y sirve para comprobar que el sistema digital está funcionando de manera adecuada. Se realizan pruebas de velocidad de procesamiento y consumo de potencia. </w:t>
+      </w:r>
+    </w:p>
+    <w:p>
+      <w:pPr>
+        <w:pStyle w:val="TextBody"/>
+        <w:bidi w:val="0"/>
+        <w:spacing w:lineRule="auto" w:line="309" w:before="280" w:after="240"/>
+        <w:rPr>
+          <w:rFonts w:ascii="Arial" w:hAnsi="Arial"/>
+          <w:b/>
+          <w:i w:val="false"/>
+          <w:caps w:val="false"/>
+          <w:smallCaps w:val="false"/>
+          <w:strike w:val="false"/>
+          <w:dstrike w:val="false"/>
+          <w:color w:val="000000"/>
+          <w:sz w:val="24"/>
+          <w:u w:val="none"/>
+          <w:effect w:val="none"/>
+        </w:rPr>
+      </w:pPr>
+      <w:r>
+        <w:rPr>
+          <w:rFonts w:ascii="Arial" w:hAnsi="Arial"/>
+          <w:b/>
+          <w:i w:val="false"/>
+          <w:caps w:val="false"/>
+          <w:smallCaps w:val="false"/>
+          <w:strike w:val="false"/>
+          <w:dstrike w:val="false"/>
+          <w:color w:val="000000"/>
+          <w:sz w:val="24"/>
+          <w:u w:val="none"/>
+          <w:effect w:val="none"/>
+        </w:rPr>
+        <w:t>3.6 Documentación del sistema</w:t>
+      </w:r>
+    </w:p>
+    <w:p>
+      <w:pPr>
+        <w:pStyle w:val="TextBody"/>
+        <w:bidi w:val="0"/>
+        <w:spacing w:lineRule="auto" w:line="429" w:before="0" w:after="160"/>
+        <w:jc w:val="both"/>
+        <w:rPr>
+          <w:rFonts w:ascii="Arial" w:hAnsi="Arial"/>
+          <w:b w:val="false"/>
+          <w:i w:val="false"/>
+          <w:caps w:val="false"/>
+          <w:smallCaps w:val="false"/>
+          <w:strike w:val="false"/>
+          <w:dstrike w:val="false"/>
+          <w:color w:val="000000"/>
+          <w:sz w:val="22"/>
+          <w:u w:val="none"/>
+          <w:effect w:val="none"/>
+        </w:rPr>
+      </w:pPr>
+      <w:r>
+        <w:rPr>
+          <w:rFonts w:ascii="Arial" w:hAnsi="Arial"/>
+          <w:b w:val="false"/>
+          <w:i w:val="false"/>
+          <w:caps w:val="false"/>
+          <w:smallCaps w:val="false"/>
+          <w:strike w:val="false"/>
+          <w:dstrike w:val="false"/>
+          <w:color w:val="000000"/>
+          <w:sz w:val="22"/>
+          <w:u w:val="none"/>
+          <w:effect w:val="none"/>
+        </w:rPr>
+        <w:t>Se realiza un trabajo escrito el cual contiene los aspectos más relevantes del proyecto. Se da una introducción al proyecto, después se pone en contexto al lector, para al final presentar el trabajo, los resultados y el análisis de los mismos.</w:t>
+      </w:r>
+    </w:p>
+    <w:p>
+      <w:pPr>
+        <w:pStyle w:val="TextBody"/>
+        <w:spacing w:lineRule="auto" w:line="276" w:before="0" w:after="140"/>
+        <w:rPr/>
+      </w:pPr>
+      <w:r>
+        <w:rPr/>
+        <w:br/>
       </w:r>
     </w:p>
     <w:sectPr>
@@ -1102,6 +2291,7 @@
       <w:pgNumType w:fmt="decimal"/>
       <w:formProt w:val="false"/>
       <w:textDirection w:val="lrTb"/>
+      <w:docGrid w:type="default" w:linePitch="100" w:charSpace="0"/>
     </w:sectPr>
   </w:body>
 </w:document>
@@ -1222,6 +2412,126 @@
   <w:abstractNum w:abstractNumId="2">
     <w:lvl w:ilvl="0">
       <w:start w:val="1"/>
+      <w:numFmt w:val="decimal"/>
+      <w:lvlText w:val="%1."/>
+      <w:lvlJc w:val="left"/>
+      <w:pPr>
+        <w:tabs>
+          <w:tab w:val="num" w:pos="707"/>
+        </w:tabs>
+        <w:ind w:left="707" w:hanging="283"/>
+      </w:pPr>
+      <w:rPr/>
+    </w:lvl>
+    <w:lvl w:ilvl="1">
+      <w:start w:val="1"/>
+      <w:numFmt w:val="decimal"/>
+      <w:lvlText w:val="%2."/>
+      <w:lvlJc w:val="left"/>
+      <w:pPr>
+        <w:tabs>
+          <w:tab w:val="num" w:pos="1414"/>
+        </w:tabs>
+        <w:ind w:left="1414" w:hanging="283"/>
+      </w:pPr>
+      <w:rPr/>
+    </w:lvl>
+    <w:lvl w:ilvl="2">
+      <w:start w:val="1"/>
+      <w:numFmt w:val="decimal"/>
+      <w:lvlText w:val="%3."/>
+      <w:lvlJc w:val="left"/>
+      <w:pPr>
+        <w:tabs>
+          <w:tab w:val="num" w:pos="2121"/>
+        </w:tabs>
+        <w:ind w:left="2121" w:hanging="283"/>
+      </w:pPr>
+      <w:rPr/>
+    </w:lvl>
+    <w:lvl w:ilvl="3">
+      <w:start w:val="1"/>
+      <w:numFmt w:val="decimal"/>
+      <w:lvlText w:val="%4."/>
+      <w:lvlJc w:val="left"/>
+      <w:pPr>
+        <w:tabs>
+          <w:tab w:val="num" w:pos="2828"/>
+        </w:tabs>
+        <w:ind w:left="2828" w:hanging="283"/>
+      </w:pPr>
+      <w:rPr/>
+    </w:lvl>
+    <w:lvl w:ilvl="4">
+      <w:start w:val="1"/>
+      <w:numFmt w:val="decimal"/>
+      <w:lvlText w:val="%5."/>
+      <w:lvlJc w:val="left"/>
+      <w:pPr>
+        <w:tabs>
+          <w:tab w:val="num" w:pos="3535"/>
+        </w:tabs>
+        <w:ind w:left="3535" w:hanging="283"/>
+      </w:pPr>
+      <w:rPr/>
+    </w:lvl>
+    <w:lvl w:ilvl="5">
+      <w:start w:val="1"/>
+      <w:numFmt w:val="decimal"/>
+      <w:lvlText w:val="%6."/>
+      <w:lvlJc w:val="left"/>
+      <w:pPr>
+        <w:tabs>
+          <w:tab w:val="num" w:pos="4242"/>
+        </w:tabs>
+        <w:ind w:left="4242" w:hanging="283"/>
+      </w:pPr>
+      <w:rPr/>
+    </w:lvl>
+    <w:lvl w:ilvl="6">
+      <w:start w:val="1"/>
+      <w:numFmt w:val="decimal"/>
+      <w:lvlText w:val="%7."/>
+      <w:lvlJc w:val="left"/>
+      <w:pPr>
+        <w:tabs>
+          <w:tab w:val="num" w:pos="4949"/>
+        </w:tabs>
+        <w:ind w:left="4949" w:hanging="283"/>
+      </w:pPr>
+      <w:rPr/>
+    </w:lvl>
+    <w:lvl w:ilvl="7">
+      <w:start w:val="1"/>
+      <w:numFmt w:val="decimal"/>
+      <w:lvlText w:val="%8."/>
+      <w:lvlJc w:val="left"/>
+      <w:pPr>
+        <w:tabs>
+          <w:tab w:val="num" w:pos="5656"/>
+        </w:tabs>
+        <w:ind w:left="5656" w:hanging="283"/>
+      </w:pPr>
+      <w:rPr/>
+    </w:lvl>
+    <w:lvl w:ilvl="8">
+      <w:start w:val="1"/>
+      <w:numFmt w:val="decimal"/>
+      <w:lvlText w:val="%9."/>
+      <w:lvlJc w:val="left"/>
+      <w:pPr>
+        <w:tabs>
+          <w:tab w:val="num" w:pos="6363"/>
+        </w:tabs>
+        <w:ind w:left="6363" w:hanging="283"/>
+      </w:pPr>
+      <w:rPr/>
+    </w:lvl>
+  </w:abstractNum>
+  <w:abstractNum w:abstractNumId="3">
+    <w:lvl w:ilvl="0">
+      <w:start w:val="1"/>
+      <w:pStyle w:val="Heading1"/>
       <w:numFmt w:val="none"/>
       <w:suff w:val="nothing"/>
       <w:lvlText w:val=""/>
@@ -1343,6 +2653,9 @@
   </w:num>
   <w:num w:numId="2">
     <w:abstractNumId w:val="2"/>
+  </w:num>
+  <w:num w:numId="3">
+    <w:abstractNumId w:val="3"/>
   </w:num>
 </w:numbering>
 </file>
@@ -1354,14 +2667,12 @@
       <w:rPr>
         <w:rFonts w:ascii="Liberation Serif" w:hAnsi="Liberation Serif" w:eastAsia="Noto Serif CJK SC" w:cs="Lohit Devanagari"/>
         <w:kern w:val="2"/>
-        <w:sz w:val="24"/>
         <w:szCs w:val="24"/>
         <w:lang w:val="en-US" w:eastAsia="zh-CN" w:bidi="hi-IN"/>
       </w:rPr>
     </w:rPrDefault>
     <w:pPrDefault>
       <w:pPr>
-        <w:widowControl/>
         <w:suppressAutoHyphens w:val="true"/>
       </w:pPr>
     </w:pPrDefault>
@@ -1371,7 +2682,10 @@
     <w:qFormat/>
     <w:pPr>
       <w:widowControl/>
+      <w:suppressAutoHyphens w:val="true"/>
       <w:bidi w:val="0"/>
+      <w:spacing w:before="0" w:after="0"/>
+      <w:jc w:val="left"/>
     </w:pPr>
     <w:rPr>
       <w:rFonts w:ascii="Liberation Serif" w:hAnsi="Liberation Serif" w:eastAsia="Noto Serif CJK SC" w:cs="Lohit Devanagari"/>
@@ -1381,6 +2695,28 @@
       <w:szCs w:val="24"/>
       <w:lang w:val="en-US" w:eastAsia="zh-CN" w:bidi="hi-IN"/>
     </w:rPr>
+  </w:style>
+  <w:style w:type="paragraph" w:styleId="Heading1">
+    <w:name w:val="Heading 1"/>
+    <w:basedOn w:val="Heading"/>
+    <w:next w:val="TextBody"/>
+    <w:qFormat/>
+    <w:pPr>
+      <w:spacing w:before="240" w:after="120"/>
+      <w:outlineLvl w:val="0"/>
+    </w:pPr>
+    <w:rPr>
+      <w:rFonts w:ascii="Liberation Serif" w:hAnsi="Liberation Serif" w:eastAsia="Noto Serif CJK SC" w:cs="Lohit Devanagari"/>
+      <w:b/>
+      <w:bCs/>
+      <w:sz w:val="48"/>
+      <w:szCs w:val="48"/>
+    </w:rPr>
+  </w:style>
+  <w:style w:type="character" w:styleId="NumberingSymbols">
+    <w:name w:val="Numbering Symbols"/>
+    <w:qFormat/>
+    <w:rPr/>
   </w:style>
   <w:style w:type="paragraph" w:styleId="Heading">
     <w:name w:val="Heading"/>

--- a/escrito/3_metodo.docx
+++ b/escrito/3_metodo.docx
@@ -61,7 +61,7 @@
         <w:pStyle w:val="ListParagraph"/>
         <w:numPr>
           <w:ilvl w:val="1"/>
-          <w:numId w:val="1"/>
+          <w:numId w:val="2"/>
         </w:numPr>
         <w:bidi w:val="0"/>
         <w:ind w:left="720" w:hanging="720"/>
@@ -87,7 +87,7 @@
         <w:pStyle w:val="ListParagraph"/>
         <w:numPr>
           <w:ilvl w:val="1"/>
-          <w:numId w:val="1"/>
+          <w:numId w:val="2"/>
         </w:numPr>
         <w:bidi w:val="0"/>
         <w:ind w:left="720" w:hanging="720"/>
@@ -113,7 +113,7 @@
         <w:pStyle w:val="ListParagraph"/>
         <w:numPr>
           <w:ilvl w:val="2"/>
-          <w:numId w:val="1"/>
+          <w:numId w:val="2"/>
         </w:numPr>
         <w:bidi w:val="0"/>
         <w:ind w:left="1080" w:hanging="810"/>
@@ -139,7 +139,7 @@
         <w:pStyle w:val="ListParagraph"/>
         <w:numPr>
           <w:ilvl w:val="2"/>
-          <w:numId w:val="1"/>
+          <w:numId w:val="2"/>
         </w:numPr>
         <w:bidi w:val="0"/>
         <w:ind w:left="1080" w:hanging="810"/>
@@ -165,7 +165,7 @@
         <w:pStyle w:val="ListParagraph"/>
         <w:numPr>
           <w:ilvl w:val="2"/>
-          <w:numId w:val="1"/>
+          <w:numId w:val="2"/>
         </w:numPr>
         <w:bidi w:val="0"/>
         <w:ind w:left="1080" w:hanging="810"/>
@@ -191,7 +191,7 @@
         <w:pStyle w:val="ListParagraph"/>
         <w:numPr>
           <w:ilvl w:val="2"/>
-          <w:numId w:val="1"/>
+          <w:numId w:val="2"/>
         </w:numPr>
         <w:bidi w:val="0"/>
         <w:ind w:left="1080" w:hanging="810"/>
@@ -217,7 +217,7 @@
         <w:pStyle w:val="ListParagraph"/>
         <w:numPr>
           <w:ilvl w:val="2"/>
-          <w:numId w:val="1"/>
+          <w:numId w:val="2"/>
         </w:numPr>
         <w:bidi w:val="0"/>
         <w:ind w:left="1080" w:hanging="810"/>
@@ -243,7 +243,7 @@
         <w:pStyle w:val="ListParagraph"/>
         <w:numPr>
           <w:ilvl w:val="2"/>
-          <w:numId w:val="1"/>
+          <w:numId w:val="2"/>
         </w:numPr>
         <w:bidi w:val="0"/>
         <w:ind w:left="1080" w:hanging="810"/>
@@ -269,7 +269,7 @@
         <w:pStyle w:val="ListParagraph"/>
         <w:numPr>
           <w:ilvl w:val="1"/>
-          <w:numId w:val="1"/>
+          <w:numId w:val="2"/>
         </w:numPr>
         <w:bidi w:val="0"/>
         <w:ind w:left="720" w:hanging="720"/>
@@ -305,281 +305,29 @@
         </w:rPr>
       </w:pPr>
       <w:r>
-        <w:rPr>
-          <w:rFonts w:cs="Arial" w:ascii="Arial" w:hAnsi="Arial"/>
-          <w:b/>
-          <w:bCs/>
-          <w:sz w:val="24"/>
-          <w:szCs w:val="24"/>
-        </w:rPr>
-      </w:r>
-    </w:p>
-    <w:p>
-      <w:pPr>
-        <w:pStyle w:val="Normal"/>
-        <w:bidi w:val="0"/>
-        <w:jc w:val="left"/>
-        <w:rPr/>
-      </w:pPr>
-      <w:r>
-        <w:rPr/>
-      </w:r>
-    </w:p>
-    <w:p>
-      <w:pPr>
-        <w:pStyle w:val="Normal"/>
-        <w:bidi w:val="0"/>
-        <w:jc w:val="left"/>
-        <w:rPr/>
-      </w:pPr>
-      <w:r>
-        <w:rPr/>
-      </w:r>
-    </w:p>
-    <w:p>
-      <w:pPr>
-        <w:pStyle w:val="Normal"/>
-        <w:bidi w:val="0"/>
-        <w:jc w:val="left"/>
-        <w:rPr/>
-      </w:pPr>
-      <w:r>
-        <w:rPr/>
-        <w:t>MÉTODO</w:t>
-      </w:r>
-    </w:p>
-    <w:p>
-      <w:pPr>
-        <w:pStyle w:val="Normal"/>
-        <w:bidi w:val="0"/>
-        <w:jc w:val="left"/>
-        <w:rPr/>
-      </w:pPr>
-      <w:r>
-        <w:rPr/>
-      </w:r>
-    </w:p>
-    <w:p>
-      <w:pPr>
-        <w:pStyle w:val="Normal"/>
-        <w:bidi w:val="0"/>
-        <w:jc w:val="left"/>
-        <w:rPr/>
-      </w:pPr>
-      <w:r>
-        <w:rPr/>
-        <w:t>En este capítulo se describe la ruta metodológica que se tomó para diseñar y desarrollar el coprocesador para la convolución. Primero, se indica el sujeto de estudio. Después, se muestra un diagrama de flujo con las etapas del proyecto, así como la descripción de cada una. Por último, se enlistan los materiales y herramientas utilizados.</w:t>
-      </w:r>
-    </w:p>
-    <w:p>
-      <w:pPr>
-        <w:pStyle w:val="Normal"/>
-        <w:bidi w:val="0"/>
-        <w:jc w:val="left"/>
-        <w:rPr/>
-      </w:pPr>
-      <w:r>
-        <w:rPr/>
-      </w:r>
-    </w:p>
-    <w:p>
-      <w:pPr>
-        <w:pStyle w:val="Normal"/>
-        <w:bidi w:val="0"/>
-        <w:jc w:val="left"/>
-        <w:rPr/>
-      </w:pPr>
-      <w:r>
-        <w:rPr/>
-      </w:r>
-    </w:p>
-    <w:p>
-      <w:pPr>
-        <w:pStyle w:val="Normal"/>
-        <w:bidi w:val="0"/>
-        <w:jc w:val="left"/>
-        <w:rPr/>
-      </w:pPr>
-      <w:r>
-        <w:rPr/>
-        <w:t>\section{Sujeto}</w:t>
-      </w:r>
-    </w:p>
-    <w:p>
-      <w:pPr>
-        <w:pStyle w:val="Normal"/>
-        <w:bidi w:val="0"/>
-        <w:jc w:val="left"/>
-        <w:rPr/>
-      </w:pPr>
-      <w:r>
-        <w:rPr/>
-        <w:t>\begin{itemize}</w:t>
-      </w:r>
-    </w:p>
-    <w:p>
-      <w:pPr>
-        <w:pStyle w:val="Normal"/>
-        <w:bidi w:val="0"/>
-        <w:jc w:val="left"/>
-        <w:rPr/>
-      </w:pPr>
-      <w:r>
-        <w:rPr/>
-        <w:t xml:space="preserve">\item Investigadores e ingenieros del area de desarrollo de hardware y cómputo de alto rendimiento. </w:t>
-      </w:r>
-    </w:p>
-    <w:p>
-      <w:pPr>
-        <w:pStyle w:val="Normal"/>
-        <w:bidi w:val="0"/>
-        <w:jc w:val="left"/>
-        <w:rPr/>
-      </w:pPr>
-      <w:r>
-        <w:rPr/>
-        <w:t>\end{itemize}</w:t>
-      </w:r>
-    </w:p>
-    <w:p>
-      <w:pPr>
-        <w:pStyle w:val="Normal"/>
-        <w:bidi w:val="0"/>
-        <w:jc w:val="left"/>
-        <w:rPr/>
-      </w:pPr>
-      <w:r>
-        <w:rPr/>
-      </w:r>
-    </w:p>
-    <w:p>
-      <w:pPr>
-        <w:pStyle w:val="Normal"/>
-        <w:bidi w:val="0"/>
-        <w:jc w:val="left"/>
-        <w:rPr/>
-      </w:pPr>
-      <w:r>
-        <w:rPr/>
-        <w:t>\section{Procedimiento}</w:t>
-      </w:r>
-    </w:p>
-    <w:p>
-      <w:pPr>
-        <w:pStyle w:val="Normal"/>
-        <w:bidi w:val="0"/>
-        <w:jc w:val="left"/>
-        <w:rPr/>
-      </w:pPr>
-      <w:r>
-        <w:rPr/>
-      </w:r>
-    </w:p>
-    <w:p>
-      <w:pPr>
-        <w:pStyle w:val="Normal"/>
-        <w:bidi w:val="0"/>
-        <w:jc w:val="left"/>
-        <w:rPr/>
-      </w:pPr>
-      <w:r>
-        <w:rPr/>
-        <w:t>\begin{figure}[!h]</w:t>
-      </w:r>
-    </w:p>
-    <w:p>
-      <w:pPr>
-        <w:pStyle w:val="Normal"/>
-        <w:bidi w:val="0"/>
-        <w:jc w:val="left"/>
-        <w:rPr/>
-      </w:pPr>
-      <w:r>
-        <w:rPr/>
-        <w:t>\centering</w:t>
-      </w:r>
-    </w:p>
-    <w:p>
-      <w:pPr>
-        <w:pStyle w:val="Normal"/>
-        <w:bidi w:val="0"/>
-        <w:jc w:val="left"/>
-        <w:rPr/>
-      </w:pPr>
-      <w:r>
-        <w:rPr/>
-        <w:t>\includegraphics[width=1\textwidth, height=1\textheight]{./figs/procedimiento}\\</w:t>
-      </w:r>
-    </w:p>
-    <w:p>
-      <w:pPr>
-        <w:pStyle w:val="Normal"/>
-        <w:bidi w:val="0"/>
-        <w:jc w:val="left"/>
-        <w:rPr/>
-      </w:pPr>
-      <w:r>
-        <w:rPr/>
-        <w:t>\caption{Diagrama de flujo}</w:t>
-      </w:r>
-    </w:p>
-    <w:p>
-      <w:pPr>
-        <w:pStyle w:val="Normal"/>
-        <w:bidi w:val="0"/>
-        <w:jc w:val="left"/>
-        <w:rPr/>
-      </w:pPr>
-      <w:r>
-        <w:rPr/>
-        <w:t>\label{diagramaflujo}</w:t>
-      </w:r>
-    </w:p>
-    <w:p>
-      <w:pPr>
-        <w:pStyle w:val="Normal"/>
-        <w:bidi w:val="0"/>
-        <w:jc w:val="left"/>
-        <w:rPr/>
-      </w:pPr>
-      <w:r>
-        <w:rPr/>
-        <w:t>\end{figure}</w:t>
-      </w:r>
-    </w:p>
-    <w:p>
-      <w:pPr>
-        <w:pStyle w:val="Normal"/>
-        <w:bidi w:val="0"/>
-        <w:jc w:val="left"/>
-        <w:rPr/>
-      </w:pPr>
-      <w:r>
-        <w:rPr/>
-      </w:r>
-    </w:p>
-    <w:p>
-      <w:pPr>
-        <w:pStyle w:val="Normal"/>
-        <w:bidi w:val="0"/>
-        <w:jc w:val="left"/>
-        <w:rPr/>
-      </w:pPr>
-      <w:r>
-        <w:rPr/>
-        <w:t>\newpage</w:t>
-      </w:r>
-    </w:p>
-    <w:p>
-      <w:pPr>
-        <w:pStyle w:val="Normal"/>
-        <w:bidi w:val="0"/>
-        <w:jc w:val="left"/>
-        <w:rPr/>
-      </w:pPr>
-      <w:r>
-        <w:rPr/>
-        <w:t>En la figura \ref{diagramaflujo} se muestran los pasos que se siguieron para desarrollar el coprocesador para la convolución. A continuación, se describre cada una de las etapas del proyecto.</w:t>
+        <w:rPr/>
+      </w:r>
+    </w:p>
+    <w:p>
+      <w:pPr>
+        <w:pStyle w:val="Normal"/>
+        <w:bidi w:val="0"/>
+        <w:jc w:val="left"/>
+        <w:rPr/>
+      </w:pPr>
+      <w:r>
+        <w:rPr/>
+      </w:r>
+    </w:p>
+    <w:p>
+      <w:pPr>
+        <w:pStyle w:val="Normal"/>
+        <w:bidi w:val="0"/>
+        <w:jc w:val="left"/>
+        <w:rPr/>
+      </w:pPr>
+      <w:r>
+        <w:rPr/>
       </w:r>
     </w:p>
     <w:p>
@@ -988,111 +736,6 @@
       <w:r>
         <w:rPr/>
         <w:t>Se realizan pruebas al hardware mediante una interfaz de comunicación serial la cual conecta al FPGA con una PC. Se envian dos señales al FPGA, las cuales se convolucionan en la arquitectura digital, y este da como resultado una tercera señal la cual se envía a la PC. El resultado se compara con resultados obtenidos bajo un ambiente conocido en MATLAB y sirve para comprobar que el sistema digital está funcionando de manera correcta. Además, se realizan pruebas de velocidad de procesamiento y consumo de potencia para comparar con diferentes arquitecturas.</w:t>
-      </w:r>
-    </w:p>
-    <w:p>
-      <w:pPr>
-        <w:pStyle w:val="Normal"/>
-        <w:bidi w:val="0"/>
-        <w:jc w:val="left"/>
-        <w:rPr/>
-      </w:pPr>
-      <w:r>
-        <w:rPr/>
-      </w:r>
-    </w:p>
-    <w:p>
-      <w:pPr>
-        <w:pStyle w:val="Normal"/>
-        <w:bidi w:val="0"/>
-        <w:jc w:val="left"/>
-        <w:rPr/>
-      </w:pPr>
-      <w:r>
-        <w:rPr/>
-        <w:t>Documentación</w:t>
-      </w:r>
-    </w:p>
-    <w:p>
-      <w:pPr>
-        <w:pStyle w:val="Normal"/>
-        <w:bidi w:val="0"/>
-        <w:jc w:val="left"/>
-        <w:rPr/>
-      </w:pPr>
-      <w:r>
-        <w:rPr/>
-        <w:t xml:space="preserve">Por último, se realiza un trabajo escrito en el cual se documentan los aspectos más relevantes del proyecto. Primero, se da una introducción al proyecto y se pone en contexto al lector, después se presenta el trabajo realizado así como se describe a detalle la forma en que se realizó cada etapa, posteriormente, se presentan los resultados obtenidos así como un análisis de los mismos, haciendo una comparación con las arquitecturas que ya están disponibles en el mercado, por último, se concluye y se proponen mejoras para trabajos futuros. </w:t>
-      </w:r>
-    </w:p>
-    <w:p>
-      <w:pPr>
-        <w:pStyle w:val="Normal"/>
-        <w:bidi w:val="0"/>
-        <w:jc w:val="left"/>
-        <w:rPr/>
-      </w:pPr>
-      <w:r>
-        <w:rPr/>
-      </w:r>
-    </w:p>
-    <w:p>
-      <w:pPr>
-        <w:pStyle w:val="Normal"/>
-        <w:bidi w:val="0"/>
-        <w:jc w:val="left"/>
-        <w:rPr/>
-      </w:pPr>
-      <w:r>
-        <w:rPr/>
-        <w:t>Materiales y Herramientas</w:t>
-      </w:r>
-    </w:p>
-    <w:p>
-      <w:pPr>
-        <w:pStyle w:val="Normal"/>
-        <w:bidi w:val="0"/>
-        <w:jc w:val="left"/>
-        <w:rPr/>
-      </w:pPr>
-      <w:r>
-        <w:rPr/>
-      </w:r>
-    </w:p>
-    <w:p>
-      <w:pPr>
-        <w:pStyle w:val="Normal"/>
-        <w:bidi w:val="0"/>
-        <w:jc w:val="left"/>
-        <w:rPr/>
-      </w:pPr>
-      <w:r>
-        <w:rPr/>
-        <w:t>- Laptop</w:t>
-      </w:r>
-    </w:p>
-    <w:p>
-      <w:pPr>
-        <w:pStyle w:val="Normal"/>
-        <w:bidi w:val="0"/>
-        <w:jc w:val="left"/>
-        <w:rPr/>
-      </w:pPr>
-      <w:r>
-        <w:rPr/>
-        <w:t>- GCC - GNU Compiler Collection</w:t>
-      </w:r>
-    </w:p>
-    <w:p>
-      <w:pPr>
-        <w:pStyle w:val="Normal"/>
-        <w:bidi w:val="0"/>
-        <w:jc w:val="left"/>
-        <w:rPr/>
-      </w:pPr>
-      <w:r>
-        <w:rPr/>
-        <w:t>- Xilinx Vivado</w:t>
       </w:r>
     </w:p>
     <w:p>
@@ -1166,20 +809,21 @@
         <w:pStyle w:val="Heading1"/>
         <w:numPr>
           <w:ilvl w:val="0"/>
-          <w:numId w:val="2"/>
+          <w:numId w:val="0"/>
         </w:numPr>
-        <w:pBdr/>
         <w:tabs>
           <w:tab w:val="clear" w:pos="709"/>
           <w:tab w:val="left" w:pos="0" w:leader="none"/>
         </w:tabs>
         <w:bidi w:val="0"/>
-        <w:spacing w:lineRule="auto" w:line="309" w:before="240" w:after="0"/>
-        <w:ind w:left="707" w:hanging="283"/>
+        <w:spacing w:lineRule="auto" w:line="307" w:before="240" w:after="0"/>
+        <w:ind w:left="1131" w:hanging="0"/>
         <w:jc w:val="center"/>
         <w:rPr>
           <w:rFonts w:ascii="Arial" w:hAnsi="Arial"/>
           <w:b w:val="false"/>
+          <w:b w:val="false"/>
+          <w:i w:val="false"/>
           <w:i w:val="false"/>
           <w:caps w:val="false"/>
           <w:smallCaps w:val="false"/>
@@ -1207,6 +851,22 @@
           <w:u w:val="none"/>
           <w:effect w:val="none"/>
         </w:rPr>
+        <w:t xml:space="preserve">lll. </w:t>
+      </w:r>
+      <w:r>
+        <w:rPr>
+          <w:rFonts w:ascii="Arial" w:hAnsi="Arial"/>
+          <w:b w:val="false"/>
+          <w:i w:val="false"/>
+          <w:caps w:val="false"/>
+          <w:smallCaps w:val="false"/>
+          <w:strike w:val="false"/>
+          <w:dstrike w:val="false"/>
+          <w:color w:val="000000"/>
+          <w:sz w:val="32"/>
+          <w:u w:val="none"/>
+          <w:effect w:val="none"/>
+        </w:rPr>
         <w:t>MÉTODO</w:t>
       </w:r>
     </w:p>
@@ -1223,11 +883,13 @@
       <w:pPr>
         <w:pStyle w:val="TextBody"/>
         <w:bidi w:val="0"/>
-        <w:spacing w:lineRule="auto" w:line="309" w:before="0" w:after="160"/>
-        <w:jc w:val="both"/>
-        <w:rPr>
-          <w:rFonts w:ascii="Arial" w:hAnsi="Arial"/>
-          <w:b w:val="false"/>
+        <w:spacing w:lineRule="auto" w:line="307" w:before="0" w:after="160"/>
+        <w:jc w:val="both"/>
+        <w:rPr>
+          <w:rFonts w:ascii="Arial" w:hAnsi="Arial"/>
+          <w:b w:val="false"/>
+          <w:b w:val="false"/>
+          <w:i w:val="false"/>
           <w:i w:val="false"/>
           <w:caps w:val="false"/>
           <w:smallCaps w:val="false"/>
@@ -1258,9 +920,201 @@
     </w:p>
     <w:p>
       <w:pPr>
-        <w:pStyle w:val="TextBody"/>
-        <w:bidi w:val="0"/>
-        <w:spacing w:lineRule="auto" w:line="309" w:before="0" w:after="160"/>
+        <w:pStyle w:val="Normal"/>
+        <w:bidi w:val="0"/>
+        <w:spacing w:lineRule="auto" w:line="307" w:before="0" w:after="160"/>
+        <w:jc w:val="left"/>
+        <w:rPr>
+          <w:rFonts w:ascii="Arial" w:hAnsi="Arial"/>
+          <w:b w:val="false"/>
+          <w:b w:val="false"/>
+          <w:i w:val="false"/>
+          <w:i w:val="false"/>
+          <w:caps w:val="false"/>
+          <w:smallCaps w:val="false"/>
+          <w:strike w:val="false"/>
+          <w:dstrike w:val="false"/>
+          <w:color w:val="000000"/>
+          <w:sz w:val="22"/>
+          <w:u w:val="none"/>
+          <w:effect w:val="none"/>
+        </w:rPr>
+      </w:pPr>
+      <w:r>
+        <w:rPr>
+          <w:rFonts w:ascii="Arial" w:hAnsi="Arial"/>
+          <w:b w:val="false"/>
+          <w:i w:val="false"/>
+          <w:caps w:val="false"/>
+          <w:smallCaps w:val="false"/>
+          <w:strike w:val="false"/>
+          <w:dstrike w:val="false"/>
+          <w:color w:val="000000"/>
+          <w:sz w:val="22"/>
+          <w:u w:val="none"/>
+          <w:effect w:val="none"/>
+        </w:rPr>
+        <w:t>En este capítulo se describe la ruta metodológica que se tomó para diseñar y desarrollar el coprocesador para la convolución. Primero, se indica el sujeto de estudio. Después, se muestra un diagrama de flujo con las etapas del proyecto, así como la descripción de cada una. Por último, se enlistan los materiales y herramientas utilizados.</w:t>
+      </w:r>
+    </w:p>
+    <w:p>
+      <w:pPr>
+        <w:pStyle w:val="Normal"/>
+        <w:bidi w:val="0"/>
+        <w:spacing w:lineRule="auto" w:line="307" w:before="0" w:after="160"/>
+        <w:jc w:val="left"/>
+        <w:rPr>
+          <w:rFonts w:ascii="Arial" w:hAnsi="Arial"/>
+          <w:b w:val="false"/>
+          <w:b w:val="false"/>
+          <w:i w:val="false"/>
+          <w:i w:val="false"/>
+          <w:caps w:val="false"/>
+          <w:smallCaps w:val="false"/>
+          <w:strike w:val="false"/>
+          <w:dstrike w:val="false"/>
+          <w:color w:val="000000"/>
+          <w:sz w:val="22"/>
+          <w:u w:val="none"/>
+          <w:effect w:val="none"/>
+        </w:rPr>
+      </w:pPr>
+      <w:r>
+        <w:rPr/>
+      </w:r>
+    </w:p>
+    <w:p>
+      <w:pPr>
+        <w:pStyle w:val="TextBody"/>
+        <w:bidi w:val="0"/>
+        <w:spacing w:lineRule="auto" w:line="307" w:before="280" w:after="240"/>
+        <w:rPr>
+          <w:rFonts w:ascii="Arial" w:hAnsi="Arial"/>
+          <w:b/>
+          <w:b/>
+          <w:i w:val="false"/>
+          <w:i w:val="false"/>
+          <w:caps w:val="false"/>
+          <w:smallCaps w:val="false"/>
+          <w:strike w:val="false"/>
+          <w:dstrike w:val="false"/>
+          <w:color w:val="000000"/>
+          <w:sz w:val="24"/>
+          <w:u w:val="none"/>
+          <w:effect w:val="none"/>
+        </w:rPr>
+      </w:pPr>
+      <w:r>
+        <w:rPr>
+          <w:rFonts w:ascii="Arial" w:hAnsi="Arial"/>
+          <w:b/>
+          <w:i w:val="false"/>
+          <w:caps w:val="false"/>
+          <w:smallCaps w:val="false"/>
+          <w:strike w:val="false"/>
+          <w:dstrike w:val="false"/>
+          <w:color w:val="000000"/>
+          <w:sz w:val="24"/>
+          <w:u w:val="none"/>
+          <w:effect w:val="none"/>
+        </w:rPr>
+        <w:t xml:space="preserve">3.1 </w:t>
+      </w:r>
+      <w:r>
+        <w:rPr>
+          <w:rFonts w:ascii="Arial" w:hAnsi="Arial"/>
+          <w:b/>
+          <w:i w:val="false"/>
+          <w:caps w:val="false"/>
+          <w:smallCaps w:val="false"/>
+          <w:strike w:val="false"/>
+          <w:dstrike w:val="false"/>
+          <w:color w:val="000000"/>
+          <w:sz w:val="24"/>
+          <w:u w:val="none"/>
+          <w:effect w:val="none"/>
+        </w:rPr>
+        <w:t>Sujeto</w:t>
+      </w:r>
+    </w:p>
+    <w:p>
+      <w:pPr>
+        <w:pStyle w:val="Normal"/>
+        <w:bidi w:val="0"/>
+        <w:spacing w:lineRule="auto" w:line="307" w:before="280" w:after="240"/>
+        <w:jc w:val="left"/>
+        <w:rPr/>
+      </w:pPr>
+      <w:r>
+        <w:rPr>
+          <w:rFonts w:ascii="Arial" w:hAnsi="Arial"/>
+          <w:b w:val="false"/>
+          <w:bCs w:val="false"/>
+          <w:i w:val="false"/>
+          <w:caps w:val="false"/>
+          <w:smallCaps w:val="false"/>
+          <w:strike w:val="false"/>
+          <w:dstrike w:val="false"/>
+          <w:color w:val="000000"/>
+          <w:sz w:val="24"/>
+          <w:u w:val="none"/>
+          <w:effect w:val="none"/>
+        </w:rPr>
+        <w:t xml:space="preserve">Investigadores e ingenieros del area de desarrollo de hardware y cómputo de alto rendimiento. </w:t>
+      </w:r>
+    </w:p>
+    <w:p>
+      <w:pPr>
+        <w:pStyle w:val="Normal"/>
+        <w:bidi w:val="0"/>
+        <w:spacing w:lineRule="auto" w:line="307" w:before="280" w:after="240"/>
+        <w:jc w:val="left"/>
+        <w:rPr>
+          <w:b/>
+          <w:b/>
+          <w:bCs/>
+        </w:rPr>
+      </w:pPr>
+      <w:r>
+        <w:rPr>
+          <w:rFonts w:ascii="Arial" w:hAnsi="Arial"/>
+          <w:b/>
+          <w:bCs/>
+          <w:i w:val="false"/>
+          <w:caps w:val="false"/>
+          <w:smallCaps w:val="false"/>
+          <w:strike w:val="false"/>
+          <w:dstrike w:val="false"/>
+          <w:color w:val="000000"/>
+          <w:sz w:val="24"/>
+          <w:u w:val="none"/>
+          <w:effect w:val="none"/>
+        </w:rPr>
+        <w:t>3.</w:t>
+      </w:r>
+      <w:r>
+        <w:rPr>
+          <w:rFonts w:ascii="Arial" w:hAnsi="Arial"/>
+          <w:b/>
+          <w:bCs/>
+          <w:i w:val="false"/>
+          <w:caps w:val="false"/>
+          <w:smallCaps w:val="false"/>
+          <w:strike w:val="false"/>
+          <w:dstrike w:val="false"/>
+          <w:color w:val="000000"/>
+          <w:sz w:val="24"/>
+          <w:u w:val="none"/>
+          <w:effect w:val="none"/>
+        </w:rPr>
+        <w:t xml:space="preserve">2 Procedimiento </w:t>
+      </w:r>
+    </w:p>
+    <w:p>
+      <w:pPr>
+        <w:pStyle w:val="TextBody"/>
+        <w:bidi w:val="0"/>
+        <w:spacing w:lineRule="auto" w:line="307" w:before="0" w:after="160"/>
         <w:jc w:val="center"/>
         <w:rPr>
           <w:caps w:val="false"/>
@@ -1273,15 +1127,7 @@
         </w:rPr>
       </w:pPr>
       <w:r>
-        <w:rPr>
-          <w:caps w:val="false"/>
-          <w:smallCaps w:val="false"/>
-          <w:strike w:val="false"/>
-          <w:dstrike w:val="false"/>
-          <w:color w:val="000000"/>
-          <w:u w:val="none"/>
-          <w:effect w:val="none"/>
-        </w:rPr>
+        <w:rPr/>
         <w:drawing>
           <wp:inline distT="0" distB="0" distL="0" distR="0">
             <wp:extent cx="3390900" cy="7286625"/>
@@ -1339,21 +1185,8 @@
         <w:rPr>
           <w:rFonts w:ascii="Arial" w:hAnsi="Arial"/>
           <w:b/>
+          <w:b/>
           <w:i/>
-          <w:caps w:val="false"/>
-          <w:smallCaps w:val="false"/>
-          <w:strike w:val="false"/>
-          <w:dstrike w:val="false"/>
-          <w:color w:val="000000"/>
-          <w:sz w:val="22"/>
-          <w:u w:val="none"/>
-          <w:effect w:val="none"/>
-        </w:rPr>
-      </w:pPr>
-      <w:r>
-        <w:rPr>
-          <w:rFonts w:ascii="Arial" w:hAnsi="Arial"/>
-          <w:b/>
           <w:i/>
           <w:caps w:val="false"/>
           <w:smallCaps w:val="false"/>
@@ -1364,54 +1197,258 @@
           <w:u w:val="none"/>
           <w:effect w:val="none"/>
         </w:rPr>
-        <w:t>Figura 1: Diagrama de flujo de método a seguir.</w:t>
-      </w:r>
-    </w:p>
-    <w:p>
-      <w:pPr>
-        <w:pStyle w:val="TextBody"/>
-        <w:bidi w:val="0"/>
-        <w:spacing w:lineRule="auto" w:line="309" w:before="280" w:after="240"/>
-        <w:rPr>
-          <w:rFonts w:ascii="Arial" w:hAnsi="Arial"/>
-          <w:b/>
-          <w:i w:val="false"/>
-          <w:caps w:val="false"/>
-          <w:smallCaps w:val="false"/>
-          <w:strike w:val="false"/>
-          <w:dstrike w:val="false"/>
-          <w:color w:val="000000"/>
-          <w:sz w:val="24"/>
-          <w:u w:val="none"/>
-          <w:effect w:val="none"/>
-        </w:rPr>
-      </w:pPr>
-      <w:r>
-        <w:rPr>
-          <w:rFonts w:ascii="Arial" w:hAnsi="Arial"/>
-          <w:b/>
-          <w:i w:val="false"/>
-          <w:caps w:val="false"/>
-          <w:smallCaps w:val="false"/>
-          <w:strike w:val="false"/>
-          <w:dstrike w:val="false"/>
-          <w:color w:val="000000"/>
-          <w:sz w:val="24"/>
-          <w:u w:val="none"/>
-          <w:effect w:val="none"/>
-        </w:rPr>
-        <w:t>3.1 Identificación del problema</w:t>
-      </w:r>
-    </w:p>
-    <w:p>
-      <w:pPr>
-        <w:pStyle w:val="TextBody"/>
-        <w:bidi w:val="0"/>
-        <w:spacing w:lineRule="auto" w:line="429" w:before="0" w:after="160"/>
-        <w:jc w:val="both"/>
-        <w:rPr>
-          <w:rFonts w:ascii="Arial" w:hAnsi="Arial"/>
-          <w:b w:val="false"/>
+      </w:pPr>
+      <w:r>
+        <w:rPr>
+          <w:rFonts w:ascii="Arial" w:hAnsi="Arial"/>
+          <w:b/>
+          <w:i/>
+          <w:caps w:val="false"/>
+          <w:smallCaps w:val="false"/>
+          <w:strike w:val="false"/>
+          <w:dstrike w:val="false"/>
+          <w:color w:val="000000"/>
+          <w:sz w:val="22"/>
+          <w:u w:val="none"/>
+          <w:effect w:val="none"/>
+        </w:rPr>
+        <w:t>Figura 1: Diagrama de flujo de método a seguir. -</w:t>
+      </w:r>
+      <w:r>
+        <w:rPr>
+          <w:rFonts w:ascii="Arial" w:hAnsi="Arial"/>
+          <w:b/>
+          <w:i/>
+          <w:caps w:val="false"/>
+          <w:smallCaps w:val="false"/>
+          <w:strike w:val="false"/>
+          <w:dstrike w:val="false"/>
+          <w:color w:val="000000"/>
+          <w:sz w:val="22"/>
+          <w:highlight w:val="yellow"/>
+          <w:u w:val="none"/>
+          <w:effect w:val="none"/>
+        </w:rPr>
+        <w:t xml:space="preserve"> </w:t>
+      </w:r>
+      <w:r>
+        <w:rPr>
+          <w:rFonts w:ascii="Arial" w:hAnsi="Arial"/>
+          <w:b/>
+          <w:i/>
+          <w:caps w:val="false"/>
+          <w:smallCaps w:val="false"/>
+          <w:strike w:val="false"/>
+          <w:dstrike w:val="false"/>
+          <w:color w:val="000000"/>
+          <w:sz w:val="22"/>
+          <w:highlight w:val="yellow"/>
+          <w:u w:val="none"/>
+          <w:effect w:val="none"/>
+        </w:rPr>
+        <w:t>CHECAR EL OTRO DIAGRAMA DE FLUJO QUE YA TENGO  en  ../tescrito/img/procedimiento.jpeg</w:t>
+      </w:r>
+    </w:p>
+    <w:p>
+      <w:pPr>
+        <w:pStyle w:val="TextBody"/>
+        <w:bidi w:val="0"/>
+        <w:spacing w:lineRule="auto" w:line="307" w:before="280" w:after="240"/>
+        <w:rPr>
+          <w:rFonts w:ascii="Arial" w:hAnsi="Arial"/>
+          <w:b/>
+          <w:b/>
+          <w:i w:val="false"/>
+          <w:i w:val="false"/>
+          <w:caps w:val="false"/>
+          <w:smallCaps w:val="false"/>
+          <w:strike w:val="false"/>
+          <w:dstrike w:val="false"/>
+          <w:color w:val="000000"/>
+          <w:sz w:val="24"/>
+          <w:u w:val="none"/>
+          <w:effect w:val="none"/>
+        </w:rPr>
+      </w:pPr>
+      <w:r>
+        <w:rPr/>
+      </w:r>
+    </w:p>
+    <w:p>
+      <w:pPr>
+        <w:pStyle w:val="TextBody"/>
+        <w:bidi w:val="0"/>
+        <w:spacing w:lineRule="auto" w:line="307" w:before="280" w:after="240"/>
+        <w:rPr>
+          <w:rFonts w:ascii="Arial" w:hAnsi="Arial"/>
+          <w:b/>
+          <w:b/>
+          <w:i w:val="false"/>
+          <w:i w:val="false"/>
+          <w:caps w:val="false"/>
+          <w:smallCaps w:val="false"/>
+          <w:strike w:val="false"/>
+          <w:dstrike w:val="false"/>
+          <w:color w:val="000000"/>
+          <w:sz w:val="24"/>
+          <w:u w:val="none"/>
+          <w:effect w:val="none"/>
+        </w:rPr>
+      </w:pPr>
+      <w:r>
+        <w:rPr/>
+      </w:r>
+    </w:p>
+    <w:p>
+      <w:pPr>
+        <w:pStyle w:val="TextBody"/>
+        <w:bidi w:val="0"/>
+        <w:spacing w:lineRule="auto" w:line="307" w:before="280" w:after="240"/>
+        <w:rPr/>
+      </w:pPr>
+      <w:r>
+        <w:rPr>
+          <w:rFonts w:ascii="Arial" w:hAnsi="Arial"/>
+          <w:b w:val="false"/>
+          <w:bCs w:val="false"/>
+          <w:i w:val="false"/>
+          <w:caps w:val="false"/>
+          <w:smallCaps w:val="false"/>
+          <w:strike w:val="false"/>
+          <w:dstrike w:val="false"/>
+          <w:color w:val="000000"/>
+          <w:sz w:val="24"/>
+          <w:u w:val="none"/>
+          <w:effect w:val="none"/>
+        </w:rPr>
+        <w:t xml:space="preserve">En la figura 4 se muestran los pasos que se siguieron para desarrollar el coprocesador para </w:t>
+      </w:r>
+      <w:r>
+        <w:rPr>
+          <w:rFonts w:ascii="Arial" w:hAnsi="Arial"/>
+          <w:b w:val="false"/>
+          <w:bCs w:val="false"/>
+          <w:i w:val="false"/>
+          <w:caps w:val="false"/>
+          <w:smallCaps w:val="false"/>
+          <w:strike w:val="false"/>
+          <w:dstrike w:val="false"/>
+          <w:color w:val="000000"/>
+          <w:sz w:val="24"/>
+          <w:u w:val="none"/>
+          <w:effect w:val="none"/>
+        </w:rPr>
+        <w:t xml:space="preserve">la </w:t>
+      </w:r>
+      <w:r>
+        <w:rPr>
+          <w:rFonts w:ascii="Arial" w:hAnsi="Arial"/>
+          <w:b w:val="false"/>
+          <w:bCs w:val="false"/>
+          <w:i w:val="false"/>
+          <w:caps w:val="false"/>
+          <w:smallCaps w:val="false"/>
+          <w:strike w:val="false"/>
+          <w:dstrike w:val="false"/>
+          <w:color w:val="000000"/>
+          <w:sz w:val="24"/>
+          <w:u w:val="none"/>
+          <w:effect w:val="none"/>
+        </w:rPr>
+        <w:t>convolución. A continuación, se describre cada una de las etapas del proyecto.</w:t>
+      </w:r>
+    </w:p>
+    <w:p>
+      <w:pPr>
+        <w:pStyle w:val="TextBody"/>
+        <w:bidi w:val="0"/>
+        <w:spacing w:lineRule="auto" w:line="307" w:before="280" w:after="240"/>
+        <w:rPr>
+          <w:rFonts w:ascii="Arial" w:hAnsi="Arial"/>
+          <w:b w:val="false"/>
+          <w:b w:val="false"/>
+          <w:bCs w:val="false"/>
+          <w:i w:val="false"/>
+          <w:i w:val="false"/>
+          <w:caps w:val="false"/>
+          <w:smallCaps w:val="false"/>
+          <w:strike w:val="false"/>
+          <w:dstrike w:val="false"/>
+          <w:color w:val="000000"/>
+          <w:sz w:val="24"/>
+          <w:u w:val="none"/>
+          <w:effect w:val="none"/>
+        </w:rPr>
+      </w:pPr>
+      <w:r>
+        <w:rPr/>
+      </w:r>
+    </w:p>
+    <w:p>
+      <w:pPr>
+        <w:pStyle w:val="TextBody"/>
+        <w:bidi w:val="0"/>
+        <w:spacing w:lineRule="auto" w:line="307" w:before="280" w:after="240"/>
+        <w:rPr>
+          <w:rFonts w:ascii="Arial" w:hAnsi="Arial"/>
+          <w:b/>
+          <w:b/>
+          <w:i w:val="false"/>
+          <w:i w:val="false"/>
+          <w:caps w:val="false"/>
+          <w:smallCaps w:val="false"/>
+          <w:strike w:val="false"/>
+          <w:dstrike w:val="false"/>
+          <w:color w:val="000000"/>
+          <w:sz w:val="24"/>
+          <w:u w:val="none"/>
+          <w:effect w:val="none"/>
+        </w:rPr>
+      </w:pPr>
+      <w:r>
+        <w:rPr>
+          <w:rFonts w:ascii="Arial" w:hAnsi="Arial"/>
+          <w:b/>
+          <w:i w:val="false"/>
+          <w:caps w:val="false"/>
+          <w:smallCaps w:val="false"/>
+          <w:strike w:val="false"/>
+          <w:dstrike w:val="false"/>
+          <w:color w:val="000000"/>
+          <w:sz w:val="24"/>
+          <w:u w:val="none"/>
+          <w:effect w:val="none"/>
+        </w:rPr>
+        <w:t xml:space="preserve">3.2 </w:t>
+      </w:r>
+      <w:r>
+        <w:rPr>
+          <w:rFonts w:ascii="Arial" w:hAnsi="Arial"/>
+          <w:b/>
+          <w:i w:val="false"/>
+          <w:caps w:val="false"/>
+          <w:smallCaps w:val="false"/>
+          <w:strike w:val="false"/>
+          <w:dstrike w:val="false"/>
+          <w:color w:val="000000"/>
+          <w:sz w:val="24"/>
+          <w:u w:val="none"/>
+          <w:effect w:val="none"/>
+        </w:rPr>
+        <w:t>Identificación del problema</w:t>
+      </w:r>
+    </w:p>
+    <w:p>
+      <w:pPr>
+        <w:pStyle w:val="TextBody"/>
+        <w:bidi w:val="0"/>
+        <w:spacing w:lineRule="auto" w:line="427" w:before="0" w:after="160"/>
+        <w:jc w:val="both"/>
+        <w:rPr>
+          <w:rFonts w:ascii="Arial" w:hAnsi="Arial"/>
+          <w:b w:val="false"/>
+          <w:b w:val="false"/>
+          <w:i w:val="false"/>
           <w:i w:val="false"/>
           <w:caps w:val="false"/>
           <w:smallCaps w:val="false"/>
@@ -1444,47 +1481,572 @@
       <w:pPr>
         <w:pStyle w:val="TextBody"/>
         <w:bidi w:val="0"/>
-        <w:spacing w:lineRule="auto" w:line="309" w:before="280" w:after="240"/>
-        <w:rPr>
-          <w:rFonts w:ascii="Arial" w:hAnsi="Arial"/>
-          <w:b/>
-          <w:i w:val="false"/>
-          <w:caps w:val="false"/>
-          <w:smallCaps w:val="false"/>
-          <w:strike w:val="false"/>
-          <w:dstrike w:val="false"/>
-          <w:color w:val="000000"/>
-          <w:sz w:val="24"/>
-          <w:u w:val="none"/>
-          <w:effect w:val="none"/>
-        </w:rPr>
-      </w:pPr>
-      <w:r>
-        <w:rPr>
-          <w:rFonts w:ascii="Arial" w:hAnsi="Arial"/>
-          <w:b/>
-          <w:i w:val="false"/>
-          <w:caps w:val="false"/>
-          <w:smallCaps w:val="false"/>
-          <w:strike w:val="false"/>
-          <w:dstrike w:val="false"/>
-          <w:color w:val="000000"/>
-          <w:sz w:val="24"/>
-          <w:u w:val="none"/>
-          <w:effect w:val="none"/>
-        </w:rPr>
-        <w:t>3.2 Revisión bibliográfica e investigación del estado del arte</w:t>
-      </w:r>
-    </w:p>
-    <w:p>
-      <w:pPr>
-        <w:pStyle w:val="TextBody"/>
-        <w:bidi w:val="0"/>
-        <w:spacing w:lineRule="auto" w:line="309" w:before="280" w:after="240"/>
-        <w:jc w:val="both"/>
-        <w:rPr>
-          <w:rFonts w:ascii="Arial" w:hAnsi="Arial"/>
-          <w:b w:val="false"/>
+        <w:spacing w:lineRule="auto" w:line="427" w:before="0" w:after="160"/>
+        <w:jc w:val="both"/>
+        <w:rPr>
+          <w:b/>
+          <w:b/>
+          <w:bCs/>
+        </w:rPr>
+      </w:pPr>
+      <w:r>
+        <w:rPr>
+          <w:rFonts w:ascii="Arial" w:hAnsi="Arial"/>
+          <w:b/>
+          <w:bCs/>
+          <w:i w:val="false"/>
+          <w:caps w:val="false"/>
+          <w:smallCaps w:val="false"/>
+          <w:strike w:val="false"/>
+          <w:dstrike w:val="false"/>
+          <w:color w:val="000000"/>
+          <w:sz w:val="22"/>
+          <w:u w:val="none"/>
+          <w:effect w:val="none"/>
+        </w:rPr>
+        <w:t>3.2.1.</w:t>
+      </w:r>
+    </w:p>
+    <w:p>
+      <w:pPr>
+        <w:pStyle w:val="TextBody"/>
+        <w:bidi w:val="0"/>
+        <w:spacing w:lineRule="auto" w:line="427" w:before="0" w:after="160"/>
+        <w:jc w:val="both"/>
+        <w:rPr>
+          <w:b/>
+          <w:b/>
+          <w:bCs/>
+        </w:rPr>
+      </w:pPr>
+      <w:r>
+        <w:rPr>
+          <w:rFonts w:ascii="Arial" w:hAnsi="Arial"/>
+          <w:b/>
+          <w:bCs/>
+          <w:i w:val="false"/>
+          <w:caps w:val="false"/>
+          <w:smallCaps w:val="false"/>
+          <w:strike w:val="false"/>
+          <w:dstrike w:val="false"/>
+          <w:color w:val="000000"/>
+          <w:sz w:val="22"/>
+          <w:u w:val="none"/>
+          <w:effect w:val="none"/>
+        </w:rPr>
+        <w:t>Identificación del problema e investigación</w:t>
+      </w:r>
+    </w:p>
+    <w:p>
+      <w:pPr>
+        <w:pStyle w:val="TextBody"/>
+        <w:bidi w:val="0"/>
+        <w:spacing w:lineRule="auto" w:line="427" w:before="0" w:after="160"/>
+        <w:jc w:val="both"/>
+        <w:rPr>
+          <w:rFonts w:ascii="Arial" w:hAnsi="Arial"/>
+          <w:b w:val="false"/>
+          <w:b w:val="false"/>
+          <w:i w:val="false"/>
+          <w:i w:val="false"/>
+          <w:caps w:val="false"/>
+          <w:smallCaps w:val="false"/>
+          <w:strike w:val="false"/>
+          <w:dstrike w:val="false"/>
+          <w:color w:val="000000"/>
+          <w:sz w:val="22"/>
+          <w:u w:val="none"/>
+          <w:effect w:val="none"/>
+        </w:rPr>
+      </w:pPr>
+      <w:r>
+        <w:rPr>
+          <w:rFonts w:ascii="Arial" w:hAnsi="Arial"/>
+          <w:b w:val="false"/>
+          <w:i w:val="false"/>
+          <w:caps w:val="false"/>
+          <w:smallCaps w:val="false"/>
+          <w:strike w:val="false"/>
+          <w:dstrike w:val="false"/>
+          <w:color w:val="000000"/>
+          <w:sz w:val="22"/>
+          <w:u w:val="none"/>
+          <w:effect w:val="none"/>
+        </w:rPr>
+        <w:t>Se determina la problemática, en base al análisis del entorno actual de la computación, al</w:t>
+      </w:r>
+    </w:p>
+    <w:p>
+      <w:pPr>
+        <w:pStyle w:val="TextBody"/>
+        <w:bidi w:val="0"/>
+        <w:spacing w:lineRule="auto" w:line="427" w:before="0" w:after="160"/>
+        <w:jc w:val="both"/>
+        <w:rPr>
+          <w:rFonts w:ascii="Arial" w:hAnsi="Arial"/>
+          <w:b w:val="false"/>
+          <w:b w:val="false"/>
+          <w:i w:val="false"/>
+          <w:i w:val="false"/>
+          <w:caps w:val="false"/>
+          <w:smallCaps w:val="false"/>
+          <w:strike w:val="false"/>
+          <w:dstrike w:val="false"/>
+          <w:color w:val="000000"/>
+          <w:sz w:val="22"/>
+          <w:u w:val="none"/>
+          <w:effect w:val="none"/>
+        </w:rPr>
+      </w:pPr>
+      <w:r>
+        <w:rPr>
+          <w:rFonts w:ascii="Arial" w:hAnsi="Arial"/>
+          <w:b w:val="false"/>
+          <w:i w:val="false"/>
+          <w:caps w:val="false"/>
+          <w:smallCaps w:val="false"/>
+          <w:strike w:val="false"/>
+          <w:dstrike w:val="false"/>
+          <w:color w:val="000000"/>
+          <w:sz w:val="22"/>
+          <w:u w:val="none"/>
+          <w:effect w:val="none"/>
+        </w:rPr>
+        <w:t>cual se le buscará solución con el proyecto que se presenta en este trabajo. El problema</w:t>
+      </w:r>
+    </w:p>
+    <w:p>
+      <w:pPr>
+        <w:pStyle w:val="TextBody"/>
+        <w:bidi w:val="0"/>
+        <w:spacing w:lineRule="auto" w:line="427" w:before="0" w:after="160"/>
+        <w:jc w:val="both"/>
+        <w:rPr>
+          <w:rFonts w:ascii="Arial" w:hAnsi="Arial"/>
+          <w:b w:val="false"/>
+          <w:b w:val="false"/>
+          <w:i w:val="false"/>
+          <w:i w:val="false"/>
+          <w:caps w:val="false"/>
+          <w:smallCaps w:val="false"/>
+          <w:strike w:val="false"/>
+          <w:dstrike w:val="false"/>
+          <w:color w:val="000000"/>
+          <w:sz w:val="22"/>
+          <w:u w:val="none"/>
+          <w:effect w:val="none"/>
+        </w:rPr>
+      </w:pPr>
+      <w:r>
+        <w:rPr>
+          <w:rFonts w:ascii="Arial" w:hAnsi="Arial"/>
+          <w:b w:val="false"/>
+          <w:i w:val="false"/>
+          <w:caps w:val="false"/>
+          <w:smallCaps w:val="false"/>
+          <w:strike w:val="false"/>
+          <w:dstrike w:val="false"/>
+          <w:color w:val="000000"/>
+          <w:sz w:val="22"/>
+          <w:u w:val="none"/>
+          <w:effect w:val="none"/>
+        </w:rPr>
+        <w:t>que se aborda es la necesidad de encontrar alternativas a las tendencias actuales para</w:t>
+      </w:r>
+    </w:p>
+    <w:p>
+      <w:pPr>
+        <w:pStyle w:val="TextBody"/>
+        <w:bidi w:val="0"/>
+        <w:spacing w:lineRule="auto" w:line="427" w:before="0" w:after="160"/>
+        <w:jc w:val="both"/>
+        <w:rPr>
+          <w:rFonts w:ascii="Arial" w:hAnsi="Arial"/>
+          <w:b w:val="false"/>
+          <w:b w:val="false"/>
+          <w:i w:val="false"/>
+          <w:i w:val="false"/>
+          <w:caps w:val="false"/>
+          <w:smallCaps w:val="false"/>
+          <w:strike w:val="false"/>
+          <w:dstrike w:val="false"/>
+          <w:color w:val="000000"/>
+          <w:sz w:val="22"/>
+          <w:u w:val="none"/>
+          <w:effect w:val="none"/>
+        </w:rPr>
+      </w:pPr>
+      <w:r>
+        <w:rPr>
+          <w:rFonts w:ascii="Arial" w:hAnsi="Arial"/>
+          <w:b w:val="false"/>
+          <w:i w:val="false"/>
+          <w:caps w:val="false"/>
+          <w:smallCaps w:val="false"/>
+          <w:strike w:val="false"/>
+          <w:dstrike w:val="false"/>
+          <w:color w:val="000000"/>
+          <w:sz w:val="22"/>
+          <w:u w:val="none"/>
+          <w:effect w:val="none"/>
+        </w:rPr>
+        <w:t>el procesamiento de señales con mejores prestaciones de cómputo intensivo y con menor</w:t>
+      </w:r>
+    </w:p>
+    <w:p>
+      <w:pPr>
+        <w:pStyle w:val="TextBody"/>
+        <w:bidi w:val="0"/>
+        <w:spacing w:lineRule="auto" w:line="427" w:before="0" w:after="160"/>
+        <w:jc w:val="both"/>
+        <w:rPr>
+          <w:rFonts w:ascii="Arial" w:hAnsi="Arial"/>
+          <w:b w:val="false"/>
+          <w:b w:val="false"/>
+          <w:i w:val="false"/>
+          <w:i w:val="false"/>
+          <w:caps w:val="false"/>
+          <w:smallCaps w:val="false"/>
+          <w:strike w:val="false"/>
+          <w:dstrike w:val="false"/>
+          <w:color w:val="000000"/>
+          <w:sz w:val="22"/>
+          <w:u w:val="none"/>
+          <w:effect w:val="none"/>
+        </w:rPr>
+      </w:pPr>
+      <w:r>
+        <w:rPr>
+          <w:rFonts w:ascii="Arial" w:hAnsi="Arial"/>
+          <w:b w:val="false"/>
+          <w:i w:val="false"/>
+          <w:caps w:val="false"/>
+          <w:smallCaps w:val="false"/>
+          <w:strike w:val="false"/>
+          <w:dstrike w:val="false"/>
+          <w:color w:val="000000"/>
+          <w:sz w:val="22"/>
+          <w:u w:val="none"/>
+          <w:effect w:val="none"/>
+        </w:rPr>
+        <w:t>consumo de potencia, especı́ficamente para la operación de la convolución.</w:t>
+      </w:r>
+    </w:p>
+    <w:p>
+      <w:pPr>
+        <w:pStyle w:val="TextBody"/>
+        <w:bidi w:val="0"/>
+        <w:spacing w:lineRule="auto" w:line="427" w:before="0" w:after="160"/>
+        <w:jc w:val="both"/>
+        <w:rPr>
+          <w:rFonts w:ascii="Arial" w:hAnsi="Arial"/>
+          <w:b w:val="false"/>
+          <w:b w:val="false"/>
+          <w:i w:val="false"/>
+          <w:i w:val="false"/>
+          <w:caps w:val="false"/>
+          <w:smallCaps w:val="false"/>
+          <w:strike w:val="false"/>
+          <w:dstrike w:val="false"/>
+          <w:color w:val="000000"/>
+          <w:sz w:val="22"/>
+          <w:u w:val="none"/>
+          <w:effect w:val="none"/>
+        </w:rPr>
+      </w:pPr>
+      <w:r>
+        <w:rPr>
+          <w:rFonts w:ascii="Arial" w:hAnsi="Arial"/>
+          <w:b w:val="false"/>
+          <w:i w:val="false"/>
+          <w:caps w:val="false"/>
+          <w:smallCaps w:val="false"/>
+          <w:strike w:val="false"/>
+          <w:dstrike w:val="false"/>
+          <w:color w:val="000000"/>
+          <w:sz w:val="22"/>
+          <w:u w:val="none"/>
+          <w:effect w:val="none"/>
+        </w:rPr>
+        <w:t>Además, se recopila información acerca de trabajos similares en bases de datos de artı́cu-</w:t>
+      </w:r>
+    </w:p>
+    <w:p>
+      <w:pPr>
+        <w:pStyle w:val="TextBody"/>
+        <w:bidi w:val="0"/>
+        <w:spacing w:lineRule="auto" w:line="427" w:before="0" w:after="160"/>
+        <w:jc w:val="both"/>
+        <w:rPr>
+          <w:rFonts w:ascii="Arial" w:hAnsi="Arial"/>
+          <w:b w:val="false"/>
+          <w:b w:val="false"/>
+          <w:i w:val="false"/>
+          <w:i w:val="false"/>
+          <w:caps w:val="false"/>
+          <w:smallCaps w:val="false"/>
+          <w:strike w:val="false"/>
+          <w:dstrike w:val="false"/>
+          <w:color w:val="000000"/>
+          <w:sz w:val="22"/>
+          <w:u w:val="none"/>
+          <w:effect w:val="none"/>
+        </w:rPr>
+      </w:pPr>
+      <w:r>
+        <w:rPr>
+          <w:rFonts w:ascii="Arial" w:hAnsi="Arial"/>
+          <w:b w:val="false"/>
+          <w:i w:val="false"/>
+          <w:caps w:val="false"/>
+          <w:smallCaps w:val="false"/>
+          <w:strike w:val="false"/>
+          <w:dstrike w:val="false"/>
+          <w:color w:val="000000"/>
+          <w:sz w:val="22"/>
+          <w:u w:val="none"/>
+          <w:effect w:val="none"/>
+        </w:rPr>
+        <w:t>los cientı́ficos y en libros técnicos. Esta información sirve como punto de referencia para</w:t>
+      </w:r>
+    </w:p>
+    <w:p>
+      <w:pPr>
+        <w:pStyle w:val="TextBody"/>
+        <w:bidi w:val="0"/>
+        <w:spacing w:lineRule="auto" w:line="427" w:before="0" w:after="160"/>
+        <w:jc w:val="both"/>
+        <w:rPr>
+          <w:rFonts w:ascii="Arial" w:hAnsi="Arial"/>
+          <w:b w:val="false"/>
+          <w:b w:val="false"/>
+          <w:i w:val="false"/>
+          <w:i w:val="false"/>
+          <w:caps w:val="false"/>
+          <w:smallCaps w:val="false"/>
+          <w:strike w:val="false"/>
+          <w:dstrike w:val="false"/>
+          <w:color w:val="000000"/>
+          <w:sz w:val="22"/>
+          <w:u w:val="none"/>
+          <w:effect w:val="none"/>
+        </w:rPr>
+      </w:pPr>
+      <w:r>
+        <w:rPr>
+          <w:rFonts w:ascii="Arial" w:hAnsi="Arial"/>
+          <w:b w:val="false"/>
+          <w:i w:val="false"/>
+          <w:caps w:val="false"/>
+          <w:smallCaps w:val="false"/>
+          <w:strike w:val="false"/>
+          <w:dstrike w:val="false"/>
+          <w:color w:val="000000"/>
+          <w:sz w:val="22"/>
+          <w:u w:val="none"/>
+          <w:effect w:val="none"/>
+        </w:rPr>
+        <w:t>comparar el rendimiento de la arquitectura propuesta en este trabajo, además se analizan</w:t>
+      </w:r>
+    </w:p>
+    <w:p>
+      <w:pPr>
+        <w:pStyle w:val="TextBody"/>
+        <w:bidi w:val="0"/>
+        <w:spacing w:lineRule="auto" w:line="427" w:before="0" w:after="160"/>
+        <w:jc w:val="both"/>
+        <w:rPr>
+          <w:rFonts w:ascii="Arial" w:hAnsi="Arial"/>
+          <w:b w:val="false"/>
+          <w:b w:val="false"/>
+          <w:i w:val="false"/>
+          <w:i w:val="false"/>
+          <w:caps w:val="false"/>
+          <w:smallCaps w:val="false"/>
+          <w:strike w:val="false"/>
+          <w:dstrike w:val="false"/>
+          <w:color w:val="000000"/>
+          <w:sz w:val="22"/>
+          <w:u w:val="none"/>
+          <w:effect w:val="none"/>
+        </w:rPr>
+      </w:pPr>
+      <w:r>
+        <w:rPr>
+          <w:rFonts w:ascii="Arial" w:hAnsi="Arial"/>
+          <w:b w:val="false"/>
+          <w:i w:val="false"/>
+          <w:caps w:val="false"/>
+          <w:smallCaps w:val="false"/>
+          <w:strike w:val="false"/>
+          <w:dstrike w:val="false"/>
+          <w:color w:val="000000"/>
+          <w:sz w:val="22"/>
+          <w:u w:val="none"/>
+          <w:effect w:val="none"/>
+        </w:rPr>
+        <w:t>las áreas de oportunidades de estos trabajos para proponer una solución más óptima al</w:t>
+      </w:r>
+    </w:p>
+    <w:p>
+      <w:pPr>
+        <w:pStyle w:val="TextBody"/>
+        <w:bidi w:val="0"/>
+        <w:spacing w:lineRule="auto" w:line="427" w:before="0" w:after="160"/>
+        <w:jc w:val="both"/>
+        <w:rPr>
+          <w:rFonts w:ascii="Arial" w:hAnsi="Arial"/>
+          <w:b w:val="false"/>
+          <w:b w:val="false"/>
+          <w:i w:val="false"/>
+          <w:i w:val="false"/>
+          <w:caps w:val="false"/>
+          <w:smallCaps w:val="false"/>
+          <w:strike w:val="false"/>
+          <w:dstrike w:val="false"/>
+          <w:color w:val="000000"/>
+          <w:sz w:val="22"/>
+          <w:u w:val="none"/>
+          <w:effect w:val="none"/>
+        </w:rPr>
+      </w:pPr>
+      <w:r>
+        <w:rPr>
+          <w:rFonts w:ascii="Arial" w:hAnsi="Arial"/>
+          <w:b w:val="false"/>
+          <w:i w:val="false"/>
+          <w:caps w:val="false"/>
+          <w:smallCaps w:val="false"/>
+          <w:strike w:val="false"/>
+          <w:dstrike w:val="false"/>
+          <w:color w:val="000000"/>
+          <w:sz w:val="22"/>
+          <w:u w:val="none"/>
+          <w:effect w:val="none"/>
+        </w:rPr>
+        <w:t>problema planteado. En esta etapa se investiga cuál es la situación actual de la tecnologı́a</w:t>
+      </w:r>
+    </w:p>
+    <w:p>
+      <w:pPr>
+        <w:pStyle w:val="TextBody"/>
+        <w:bidi w:val="0"/>
+        <w:spacing w:lineRule="auto" w:line="427" w:before="0" w:after="160"/>
+        <w:jc w:val="both"/>
+        <w:rPr>
+          <w:rFonts w:ascii="Arial" w:hAnsi="Arial"/>
+          <w:b w:val="false"/>
+          <w:b w:val="false"/>
+          <w:i w:val="false"/>
+          <w:i w:val="false"/>
+          <w:caps w:val="false"/>
+          <w:smallCaps w:val="false"/>
+          <w:strike w:val="false"/>
+          <w:dstrike w:val="false"/>
+          <w:color w:val="000000"/>
+          <w:sz w:val="22"/>
+          <w:u w:val="none"/>
+          <w:effect w:val="none"/>
+        </w:rPr>
+      </w:pPr>
+      <w:r>
+        <w:rPr>
+          <w:rFonts w:ascii="Arial" w:hAnsi="Arial"/>
+          <w:b w:val="false"/>
+          <w:i w:val="false"/>
+          <w:caps w:val="false"/>
+          <w:smallCaps w:val="false"/>
+          <w:strike w:val="false"/>
+          <w:dstrike w:val="false"/>
+          <w:color w:val="000000"/>
+          <w:sz w:val="22"/>
+          <w:u w:val="none"/>
+          <w:effect w:val="none"/>
+        </w:rPr>
+        <w:t xml:space="preserve">de cómputo de alto rendimiento la cual se describe en el estado del arte. </w:t>
+      </w:r>
+    </w:p>
+    <w:p>
+      <w:pPr>
+        <w:pStyle w:val="TextBody"/>
+        <w:bidi w:val="0"/>
+        <w:spacing w:lineRule="auto" w:line="307" w:before="280" w:after="240"/>
+        <w:rPr>
+          <w:rFonts w:ascii="Arial" w:hAnsi="Arial"/>
+          <w:b/>
+          <w:b/>
+          <w:i w:val="false"/>
+          <w:i w:val="false"/>
+          <w:caps w:val="false"/>
+          <w:smallCaps w:val="false"/>
+          <w:strike w:val="false"/>
+          <w:dstrike w:val="false"/>
+          <w:color w:val="000000"/>
+          <w:sz w:val="24"/>
+          <w:u w:val="none"/>
+          <w:effect w:val="none"/>
+        </w:rPr>
+      </w:pPr>
+      <w:r>
+        <w:rPr>
+          <w:rFonts w:ascii="Arial" w:hAnsi="Arial"/>
+          <w:b/>
+          <w:i w:val="false"/>
+          <w:caps w:val="false"/>
+          <w:smallCaps w:val="false"/>
+          <w:strike w:val="false"/>
+          <w:dstrike w:val="false"/>
+          <w:color w:val="000000"/>
+          <w:sz w:val="24"/>
+          <w:u w:val="none"/>
+          <w:effect w:val="none"/>
+        </w:rPr>
+        <w:t>3.</w:t>
+      </w:r>
+      <w:r>
+        <w:rPr>
+          <w:rFonts w:ascii="Arial" w:hAnsi="Arial"/>
+          <w:b/>
+          <w:i w:val="false"/>
+          <w:caps w:val="false"/>
+          <w:smallCaps w:val="false"/>
+          <w:strike w:val="false"/>
+          <w:dstrike w:val="false"/>
+          <w:color w:val="000000"/>
+          <w:sz w:val="24"/>
+          <w:u w:val="none"/>
+          <w:effect w:val="none"/>
+        </w:rPr>
+        <w:t>3</w:t>
+      </w:r>
+      <w:r>
+        <w:rPr>
+          <w:rFonts w:ascii="Arial" w:hAnsi="Arial"/>
+          <w:b/>
+          <w:i w:val="false"/>
+          <w:caps w:val="false"/>
+          <w:smallCaps w:val="false"/>
+          <w:strike w:val="false"/>
+          <w:dstrike w:val="false"/>
+          <w:color w:val="000000"/>
+          <w:sz w:val="24"/>
+          <w:u w:val="none"/>
+          <w:effect w:val="none"/>
+        </w:rPr>
+        <w:t xml:space="preserve"> Revisión bibliográfica e investigación del estado del arte</w:t>
+      </w:r>
+    </w:p>
+    <w:p>
+      <w:pPr>
+        <w:pStyle w:val="TextBody"/>
+        <w:bidi w:val="0"/>
+        <w:spacing w:lineRule="auto" w:line="307" w:before="280" w:after="240"/>
+        <w:jc w:val="both"/>
+        <w:rPr>
+          <w:rFonts w:ascii="Arial" w:hAnsi="Arial"/>
+          <w:b w:val="false"/>
+          <w:b w:val="false"/>
+          <w:i w:val="false"/>
           <w:i w:val="false"/>
           <w:caps w:val="false"/>
           <w:smallCaps w:val="false"/>
@@ -1517,10 +2079,12 @@
       <w:pPr>
         <w:pStyle w:val="TextBody"/>
         <w:bidi w:val="0"/>
-        <w:spacing w:lineRule="auto" w:line="309" w:before="280" w:after="240"/>
-        <w:rPr>
-          <w:rFonts w:ascii="Arial" w:hAnsi="Arial"/>
-          <w:b/>
+        <w:spacing w:lineRule="auto" w:line="307" w:before="280" w:after="240"/>
+        <w:rPr>
+          <w:rFonts w:ascii="Arial" w:hAnsi="Arial"/>
+          <w:b/>
+          <w:b/>
+          <w:i w:val="false"/>
           <w:i w:val="false"/>
           <w:caps w:val="false"/>
           <w:smallCaps w:val="false"/>
@@ -1553,11 +2117,13 @@
       <w:pPr>
         <w:pStyle w:val="TextBody"/>
         <w:bidi w:val="0"/>
-        <w:spacing w:lineRule="auto" w:line="309" w:before="280" w:after="240"/>
-        <w:jc w:val="both"/>
-        <w:rPr>
-          <w:rFonts w:ascii="Arial" w:hAnsi="Arial"/>
-          <w:b w:val="false"/>
+        <w:spacing w:lineRule="auto" w:line="307" w:before="280" w:after="240"/>
+        <w:jc w:val="both"/>
+        <w:rPr>
+          <w:rFonts w:ascii="Arial" w:hAnsi="Arial"/>
+          <w:b w:val="false"/>
+          <w:b w:val="false"/>
+          <w:i w:val="false"/>
           <w:i w:val="false"/>
           <w:caps w:val="false"/>
           <w:smallCaps w:val="false"/>
@@ -1590,25 +2156,537 @@
       <w:pPr>
         <w:pStyle w:val="TextBody"/>
         <w:bidi w:val="0"/>
-        <w:spacing w:lineRule="auto" w:line="309" w:before="280" w:after="240"/>
-        <w:rPr>
-          <w:rFonts w:ascii="Arial" w:hAnsi="Arial"/>
-          <w:b/>
-          <w:i w:val="false"/>
-          <w:caps w:val="false"/>
-          <w:smallCaps w:val="false"/>
-          <w:strike w:val="false"/>
-          <w:dstrike w:val="false"/>
-          <w:color w:val="000000"/>
-          <w:sz w:val="24"/>
-          <w:u w:val="none"/>
-          <w:effect w:val="none"/>
-        </w:rPr>
-      </w:pPr>
-      <w:r>
-        <w:rPr>
-          <w:rFonts w:ascii="Arial" w:hAnsi="Arial"/>
-          <w:b/>
+        <w:spacing w:lineRule="auto" w:line="307" w:before="280" w:after="240"/>
+        <w:jc w:val="both"/>
+        <w:rPr>
+          <w:b/>
+          <w:b/>
+          <w:bCs/>
+        </w:rPr>
+      </w:pPr>
+      <w:r>
+        <w:rPr>
+          <w:rFonts w:ascii="Arial" w:hAnsi="Arial"/>
+          <w:b/>
+          <w:bCs/>
+          <w:i w:val="false"/>
+          <w:caps w:val="false"/>
+          <w:smallCaps w:val="false"/>
+          <w:strike w:val="false"/>
+          <w:dstrike w:val="false"/>
+          <w:color w:val="000000"/>
+          <w:sz w:val="22"/>
+          <w:u w:val="none"/>
+          <w:effect w:val="none"/>
+        </w:rPr>
+        <w:t>3.2.2.</w:t>
+      </w:r>
+    </w:p>
+    <w:p>
+      <w:pPr>
+        <w:pStyle w:val="TextBody"/>
+        <w:bidi w:val="0"/>
+        <w:spacing w:lineRule="auto" w:line="307" w:before="280" w:after="240"/>
+        <w:jc w:val="both"/>
+        <w:rPr>
+          <w:b/>
+          <w:b/>
+          <w:bCs/>
+        </w:rPr>
+      </w:pPr>
+      <w:r>
+        <w:rPr>
+          <w:rFonts w:ascii="Arial" w:hAnsi="Arial"/>
+          <w:b/>
+          <w:bCs/>
+          <w:i w:val="false"/>
+          <w:caps w:val="false"/>
+          <w:smallCaps w:val="false"/>
+          <w:strike w:val="false"/>
+          <w:dstrike w:val="false"/>
+          <w:color w:val="000000"/>
+          <w:sz w:val="22"/>
+          <w:u w:val="none"/>
+          <w:effect w:val="none"/>
+        </w:rPr>
+        <w:t>Determinación de los requerimientos y alcances del proyecto</w:t>
+      </w:r>
+    </w:p>
+    <w:p>
+      <w:pPr>
+        <w:pStyle w:val="TextBody"/>
+        <w:bidi w:val="0"/>
+        <w:spacing w:lineRule="auto" w:line="307" w:before="280" w:after="240"/>
+        <w:jc w:val="both"/>
+        <w:rPr>
+          <w:rFonts w:ascii="Arial" w:hAnsi="Arial"/>
+          <w:b w:val="false"/>
+          <w:b w:val="false"/>
+          <w:i w:val="false"/>
+          <w:i w:val="false"/>
+          <w:caps w:val="false"/>
+          <w:smallCaps w:val="false"/>
+          <w:strike w:val="false"/>
+          <w:dstrike w:val="false"/>
+          <w:color w:val="000000"/>
+          <w:sz w:val="22"/>
+          <w:u w:val="none"/>
+          <w:effect w:val="none"/>
+        </w:rPr>
+      </w:pPr>
+      <w:r>
+        <w:rPr>
+          <w:rFonts w:ascii="Arial" w:hAnsi="Arial"/>
+          <w:b w:val="false"/>
+          <w:i w:val="false"/>
+          <w:caps w:val="false"/>
+          <w:smallCaps w:val="false"/>
+          <w:strike w:val="false"/>
+          <w:dstrike w:val="false"/>
+          <w:color w:val="000000"/>
+          <w:sz w:val="22"/>
+          <w:u w:val="none"/>
+          <w:effect w:val="none"/>
+        </w:rPr>
+        <w:t>Se determinan los requerimientos que se buscan satisfacer con el coprocesador desarrolla-</w:t>
+      </w:r>
+    </w:p>
+    <w:p>
+      <w:pPr>
+        <w:pStyle w:val="TextBody"/>
+        <w:bidi w:val="0"/>
+        <w:spacing w:lineRule="auto" w:line="307" w:before="280" w:after="240"/>
+        <w:jc w:val="both"/>
+        <w:rPr>
+          <w:rFonts w:ascii="Arial" w:hAnsi="Arial"/>
+          <w:b w:val="false"/>
+          <w:b w:val="false"/>
+          <w:i w:val="false"/>
+          <w:i w:val="false"/>
+          <w:caps w:val="false"/>
+          <w:smallCaps w:val="false"/>
+          <w:strike w:val="false"/>
+          <w:dstrike w:val="false"/>
+          <w:color w:val="000000"/>
+          <w:sz w:val="22"/>
+          <w:u w:val="none"/>
+          <w:effect w:val="none"/>
+        </w:rPr>
+      </w:pPr>
+      <w:r>
+        <w:rPr>
+          <w:rFonts w:ascii="Arial" w:hAnsi="Arial"/>
+          <w:b w:val="false"/>
+          <w:i w:val="false"/>
+          <w:caps w:val="false"/>
+          <w:smallCaps w:val="false"/>
+          <w:strike w:val="false"/>
+          <w:dstrike w:val="false"/>
+          <w:color w:val="000000"/>
+          <w:sz w:val="22"/>
+          <w:u w:val="none"/>
+          <w:effect w:val="none"/>
+        </w:rPr>
+        <w:t>do en este trabajo. Además, se indican cuáles son los alcances y delimitaciones del proyecto.</w:t>
+      </w:r>
+    </w:p>
+    <w:p>
+      <w:pPr>
+        <w:pStyle w:val="TextBody"/>
+        <w:bidi w:val="0"/>
+        <w:spacing w:lineRule="auto" w:line="307" w:before="280" w:after="240"/>
+        <w:jc w:val="both"/>
+        <w:rPr>
+          <w:rFonts w:ascii="Arial" w:hAnsi="Arial"/>
+          <w:b w:val="false"/>
+          <w:b w:val="false"/>
+          <w:i w:val="false"/>
+          <w:i w:val="false"/>
+          <w:caps w:val="false"/>
+          <w:smallCaps w:val="false"/>
+          <w:strike w:val="false"/>
+          <w:dstrike w:val="false"/>
+          <w:color w:val="000000"/>
+          <w:sz w:val="22"/>
+          <w:u w:val="none"/>
+          <w:effect w:val="none"/>
+        </w:rPr>
+      </w:pPr>
+      <w:r>
+        <w:rPr>
+          <w:rFonts w:ascii="Arial" w:hAnsi="Arial"/>
+          <w:b w:val="false"/>
+          <w:i w:val="false"/>
+          <w:caps w:val="false"/>
+          <w:smallCaps w:val="false"/>
+          <w:strike w:val="false"/>
+          <w:dstrike w:val="false"/>
+          <w:color w:val="000000"/>
+          <w:sz w:val="22"/>
+          <w:u w:val="none"/>
+          <w:effect w:val="none"/>
+        </w:rPr>
+        <w:t>Este trabajo se limitará a diseñar la arquitectura de un coprocesador capaz de resolver la</w:t>
+      </w:r>
+    </w:p>
+    <w:p>
+      <w:pPr>
+        <w:pStyle w:val="TextBody"/>
+        <w:bidi w:val="0"/>
+        <w:spacing w:lineRule="auto" w:line="307" w:before="280" w:after="240"/>
+        <w:jc w:val="both"/>
+        <w:rPr>
+          <w:rFonts w:ascii="Arial" w:hAnsi="Arial"/>
+          <w:b w:val="false"/>
+          <w:b w:val="false"/>
+          <w:i w:val="false"/>
+          <w:i w:val="false"/>
+          <w:caps w:val="false"/>
+          <w:smallCaps w:val="false"/>
+          <w:strike w:val="false"/>
+          <w:dstrike w:val="false"/>
+          <w:color w:val="000000"/>
+          <w:sz w:val="22"/>
+          <w:u w:val="none"/>
+          <w:effect w:val="none"/>
+        </w:rPr>
+      </w:pPr>
+      <w:r>
+        <w:rPr>
+          <w:rFonts w:ascii="Arial" w:hAnsi="Arial"/>
+          <w:b w:val="false"/>
+          <w:i w:val="false"/>
+          <w:caps w:val="false"/>
+          <w:smallCaps w:val="false"/>
+          <w:strike w:val="false"/>
+          <w:dstrike w:val="false"/>
+          <w:color w:val="000000"/>
+          <w:sz w:val="22"/>
+          <w:u w:val="none"/>
+          <w:effect w:val="none"/>
+        </w:rPr>
+        <w:t>operación de la convolución de dos señales. Se implementará en un FPGA y se verificará a</w:t>
+      </w:r>
+    </w:p>
+    <w:p>
+      <w:pPr>
+        <w:pStyle w:val="TextBody"/>
+        <w:bidi w:val="0"/>
+        <w:spacing w:lineRule="auto" w:line="307" w:before="280" w:after="240"/>
+        <w:jc w:val="both"/>
+        <w:rPr>
+          <w:rFonts w:ascii="Arial" w:hAnsi="Arial"/>
+          <w:b w:val="false"/>
+          <w:b w:val="false"/>
+          <w:i w:val="false"/>
+          <w:i w:val="false"/>
+          <w:caps w:val="false"/>
+          <w:smallCaps w:val="false"/>
+          <w:strike w:val="false"/>
+          <w:dstrike w:val="false"/>
+          <w:color w:val="000000"/>
+          <w:sz w:val="22"/>
+          <w:u w:val="none"/>
+          <w:effect w:val="none"/>
+        </w:rPr>
+      </w:pPr>
+      <w:r>
+        <w:rPr>
+          <w:rFonts w:ascii="Arial" w:hAnsi="Arial"/>
+          <w:b w:val="false"/>
+          <w:i w:val="false"/>
+          <w:caps w:val="false"/>
+          <w:smallCaps w:val="false"/>
+          <w:strike w:val="false"/>
+          <w:dstrike w:val="false"/>
+          <w:color w:val="000000"/>
+          <w:sz w:val="22"/>
+          <w:u w:val="none"/>
+          <w:effect w:val="none"/>
+        </w:rPr>
+        <w:t>través de un entorno de simulación con la ayuda de MATLAB, donde se realizarán pruebas</w:t>
+      </w:r>
+    </w:p>
+    <w:p>
+      <w:pPr>
+        <w:pStyle w:val="TextBody"/>
+        <w:bidi w:val="0"/>
+        <w:spacing w:lineRule="auto" w:line="307" w:before="280" w:after="240"/>
+        <w:jc w:val="both"/>
+        <w:rPr>
+          <w:rFonts w:ascii="Arial" w:hAnsi="Arial"/>
+          <w:b w:val="false"/>
+          <w:b w:val="false"/>
+          <w:i w:val="false"/>
+          <w:i w:val="false"/>
+          <w:caps w:val="false"/>
+          <w:smallCaps w:val="false"/>
+          <w:strike w:val="false"/>
+          <w:dstrike w:val="false"/>
+          <w:color w:val="000000"/>
+          <w:sz w:val="22"/>
+          <w:u w:val="none"/>
+          <w:effect w:val="none"/>
+        </w:rPr>
+      </w:pPr>
+      <w:r>
+        <w:rPr>
+          <w:rFonts w:ascii="Arial" w:hAnsi="Arial"/>
+          <w:b w:val="false"/>
+          <w:i w:val="false"/>
+          <w:caps w:val="false"/>
+          <w:smallCaps w:val="false"/>
+          <w:strike w:val="false"/>
+          <w:dstrike w:val="false"/>
+          <w:color w:val="000000"/>
+          <w:sz w:val="22"/>
+          <w:u w:val="none"/>
+          <w:effect w:val="none"/>
+        </w:rPr>
+        <w:t>de rendimiento con respecto al tiempo de procesamiento. Las limitaciones del proyecto son</w:t>
+      </w:r>
+    </w:p>
+    <w:p>
+      <w:pPr>
+        <w:pStyle w:val="TextBody"/>
+        <w:bidi w:val="0"/>
+        <w:spacing w:lineRule="auto" w:line="307" w:before="280" w:after="240"/>
+        <w:jc w:val="both"/>
+        <w:rPr>
+          <w:rFonts w:ascii="Arial" w:hAnsi="Arial"/>
+          <w:b w:val="false"/>
+          <w:b w:val="false"/>
+          <w:i w:val="false"/>
+          <w:i w:val="false"/>
+          <w:caps w:val="false"/>
+          <w:smallCaps w:val="false"/>
+          <w:strike w:val="false"/>
+          <w:dstrike w:val="false"/>
+          <w:color w:val="000000"/>
+          <w:sz w:val="22"/>
+          <w:u w:val="none"/>
+          <w:effect w:val="none"/>
+        </w:rPr>
+      </w:pPr>
+      <w:r>
+        <w:rPr>
+          <w:rFonts w:ascii="Arial" w:hAnsi="Arial"/>
+          <w:b w:val="false"/>
+          <w:i w:val="false"/>
+          <w:caps w:val="false"/>
+          <w:smallCaps w:val="false"/>
+          <w:strike w:val="false"/>
+          <w:dstrike w:val="false"/>
+          <w:color w:val="000000"/>
+          <w:sz w:val="22"/>
+          <w:u w:val="none"/>
+          <w:effect w:val="none"/>
+        </w:rPr>
+        <w:t>el tiempo disponible, dinero, recursos y licencias.</w:t>
+      </w:r>
+    </w:p>
+    <w:p>
+      <w:pPr>
+        <w:pStyle w:val="TextBody"/>
+        <w:bidi w:val="0"/>
+        <w:spacing w:lineRule="auto" w:line="307" w:before="280" w:after="240"/>
+        <w:jc w:val="both"/>
+        <w:rPr>
+          <w:b/>
+          <w:b/>
+          <w:bCs/>
+        </w:rPr>
+      </w:pPr>
+      <w:r>
+        <w:rPr>
+          <w:rFonts w:ascii="Arial" w:hAnsi="Arial"/>
+          <w:b/>
+          <w:bCs/>
+          <w:i w:val="false"/>
+          <w:caps w:val="false"/>
+          <w:smallCaps w:val="false"/>
+          <w:strike w:val="false"/>
+          <w:dstrike w:val="false"/>
+          <w:color w:val="000000"/>
+          <w:sz w:val="22"/>
+          <w:u w:val="none"/>
+          <w:effect w:val="none"/>
+        </w:rPr>
+        <w:t>3.2.3.Programación en MATLAB de algoritmos de convolución</w:t>
+      </w:r>
+    </w:p>
+    <w:p>
+      <w:pPr>
+        <w:pStyle w:val="TextBody"/>
+        <w:bidi w:val="0"/>
+        <w:spacing w:lineRule="auto" w:line="307" w:before="280" w:after="240"/>
+        <w:jc w:val="both"/>
+        <w:rPr>
+          <w:rFonts w:ascii="Arial" w:hAnsi="Arial"/>
+          <w:b w:val="false"/>
+          <w:b w:val="false"/>
+          <w:i w:val="false"/>
+          <w:i w:val="false"/>
+          <w:caps w:val="false"/>
+          <w:smallCaps w:val="false"/>
+          <w:strike w:val="false"/>
+          <w:dstrike w:val="false"/>
+          <w:color w:val="000000"/>
+          <w:sz w:val="22"/>
+          <w:u w:val="none"/>
+          <w:effect w:val="none"/>
+        </w:rPr>
+      </w:pPr>
+      <w:r>
+        <w:rPr>
+          <w:rFonts w:ascii="Arial" w:hAnsi="Arial"/>
+          <w:b w:val="false"/>
+          <w:i w:val="false"/>
+          <w:caps w:val="false"/>
+          <w:smallCaps w:val="false"/>
+          <w:strike w:val="false"/>
+          <w:dstrike w:val="false"/>
+          <w:color w:val="000000"/>
+          <w:sz w:val="22"/>
+          <w:u w:val="none"/>
+          <w:effect w:val="none"/>
+        </w:rPr>
+        <w:t>Se programan diferentes algoritmos existentes para resolver la convolución utilizando MATLAB.</w:t>
+      </w:r>
+    </w:p>
+    <w:p>
+      <w:pPr>
+        <w:pStyle w:val="TextBody"/>
+        <w:bidi w:val="0"/>
+        <w:spacing w:lineRule="auto" w:line="307" w:before="280" w:after="240"/>
+        <w:jc w:val="both"/>
+        <w:rPr>
+          <w:rFonts w:ascii="Arial" w:hAnsi="Arial"/>
+          <w:b w:val="false"/>
+          <w:b w:val="false"/>
+          <w:i w:val="false"/>
+          <w:i w:val="false"/>
+          <w:caps w:val="false"/>
+          <w:smallCaps w:val="false"/>
+          <w:strike w:val="false"/>
+          <w:dstrike w:val="false"/>
+          <w:color w:val="000000"/>
+          <w:sz w:val="22"/>
+          <w:u w:val="none"/>
+          <w:effect w:val="none"/>
+        </w:rPr>
+      </w:pPr>
+      <w:r>
+        <w:rPr>
+          <w:rFonts w:ascii="Arial" w:hAnsi="Arial"/>
+          <w:b w:val="false"/>
+          <w:i w:val="false"/>
+          <w:caps w:val="false"/>
+          <w:smallCaps w:val="false"/>
+          <w:strike w:val="false"/>
+          <w:dstrike w:val="false"/>
+          <w:color w:val="000000"/>
+          <w:sz w:val="22"/>
+          <w:u w:val="none"/>
+          <w:effect w:val="none"/>
+        </w:rPr>
+        <w:t>El objetivo de esta etapa es comparar el rendimiento en tiempo de ejecución y uso de recur-</w:t>
+      </w:r>
+    </w:p>
+    <w:p>
+      <w:pPr>
+        <w:pStyle w:val="TextBody"/>
+        <w:bidi w:val="0"/>
+        <w:spacing w:lineRule="auto" w:line="307" w:before="280" w:after="240"/>
+        <w:jc w:val="both"/>
+        <w:rPr>
+          <w:rFonts w:ascii="Arial" w:hAnsi="Arial"/>
+          <w:b w:val="false"/>
+          <w:b w:val="false"/>
+          <w:i w:val="false"/>
+          <w:i w:val="false"/>
+          <w:caps w:val="false"/>
+          <w:smallCaps w:val="false"/>
+          <w:strike w:val="false"/>
+          <w:dstrike w:val="false"/>
+          <w:color w:val="000000"/>
+          <w:sz w:val="22"/>
+          <w:u w:val="none"/>
+          <w:effect w:val="none"/>
+        </w:rPr>
+      </w:pPr>
+      <w:r>
+        <w:rPr>
+          <w:rFonts w:ascii="Arial" w:hAnsi="Arial"/>
+          <w:b w:val="false"/>
+          <w:i w:val="false"/>
+          <w:caps w:val="false"/>
+          <w:smallCaps w:val="false"/>
+          <w:strike w:val="false"/>
+          <w:dstrike w:val="false"/>
+          <w:color w:val="000000"/>
+          <w:sz w:val="22"/>
+          <w:u w:val="none"/>
+          <w:effect w:val="none"/>
+        </w:rPr>
+        <w:t>sos de memoria de los diferentes algoritmos y analizar las ventajas y desventajas de cada</w:t>
+      </w:r>
+    </w:p>
+    <w:p>
+      <w:pPr>
+        <w:pStyle w:val="TextBody"/>
+        <w:bidi w:val="0"/>
+        <w:spacing w:lineRule="auto" w:line="307" w:before="280" w:after="240"/>
+        <w:jc w:val="both"/>
+        <w:rPr>
+          <w:rFonts w:ascii="Arial" w:hAnsi="Arial"/>
+          <w:b w:val="false"/>
+          <w:b w:val="false"/>
+          <w:i w:val="false"/>
+          <w:i w:val="false"/>
+          <w:caps w:val="false"/>
+          <w:smallCaps w:val="false"/>
+          <w:strike w:val="false"/>
+          <w:dstrike w:val="false"/>
+          <w:color w:val="000000"/>
+          <w:sz w:val="22"/>
+          <w:u w:val="none"/>
+          <w:effect w:val="none"/>
+        </w:rPr>
+      </w:pPr>
+      <w:r>
+        <w:rPr>
+          <w:rFonts w:ascii="Arial" w:hAnsi="Arial"/>
+          <w:b w:val="false"/>
+          <w:i w:val="false"/>
+          <w:caps w:val="false"/>
+          <w:smallCaps w:val="false"/>
+          <w:strike w:val="false"/>
+          <w:dstrike w:val="false"/>
+          <w:color w:val="000000"/>
+          <w:sz w:val="22"/>
+          <w:u w:val="none"/>
+          <w:effect w:val="none"/>
+        </w:rPr>
+        <w:t>uno de ellos.</w:t>
+      </w:r>
+    </w:p>
+    <w:p>
+      <w:pPr>
+        <w:pStyle w:val="TextBody"/>
+        <w:bidi w:val="0"/>
+        <w:spacing w:lineRule="auto" w:line="307" w:before="280" w:after="240"/>
+        <w:rPr>
+          <w:b/>
+          <w:b/>
+          <w:bCs/>
+        </w:rPr>
+      </w:pPr>
+      <w:r>
+        <w:rPr>
+          <w:rFonts w:ascii="Arial" w:hAnsi="Arial"/>
+          <w:b/>
+          <w:bCs/>
           <w:i w:val="false"/>
           <w:caps w:val="false"/>
           <w:smallCaps w:val="false"/>
@@ -1626,10 +2704,679 @@
       <w:pPr>
         <w:pStyle w:val="TextBody"/>
         <w:bidi w:val="0"/>
-        <w:spacing w:lineRule="auto" w:line="309" w:before="280" w:after="240"/>
-        <w:rPr>
-          <w:rFonts w:ascii="Arial" w:hAnsi="Arial"/>
-          <w:b w:val="false"/>
+        <w:spacing w:lineRule="auto" w:line="307" w:before="280" w:after="240"/>
+        <w:rPr>
+          <w:b w:val="false"/>
+          <w:b w:val="false"/>
+          <w:bCs w:val="false"/>
+        </w:rPr>
+      </w:pPr>
+      <w:r>
+        <w:rPr>
+          <w:rFonts w:ascii="Arial" w:hAnsi="Arial"/>
+          <w:b w:val="false"/>
+          <w:bCs w:val="false"/>
+          <w:i w:val="false"/>
+          <w:caps w:val="false"/>
+          <w:smallCaps w:val="false"/>
+          <w:strike w:val="false"/>
+          <w:dstrike w:val="false"/>
+          <w:color w:val="000000"/>
+          <w:sz w:val="24"/>
+          <w:u w:val="none"/>
+          <w:effect w:val="none"/>
+        </w:rPr>
+        <w:t>3.2.4.</w:t>
+      </w:r>
+    </w:p>
+    <w:p>
+      <w:pPr>
+        <w:pStyle w:val="TextBody"/>
+        <w:bidi w:val="0"/>
+        <w:spacing w:lineRule="auto" w:line="307" w:before="280" w:after="240"/>
+        <w:rPr>
+          <w:b w:val="false"/>
+          <w:b w:val="false"/>
+          <w:bCs w:val="false"/>
+        </w:rPr>
+      </w:pPr>
+      <w:r>
+        <w:rPr>
+          <w:rFonts w:ascii="Arial" w:hAnsi="Arial"/>
+          <w:b w:val="false"/>
+          <w:bCs w:val="false"/>
+          <w:i w:val="false"/>
+          <w:caps w:val="false"/>
+          <w:smallCaps w:val="false"/>
+          <w:strike w:val="false"/>
+          <w:dstrike w:val="false"/>
+          <w:color w:val="000000"/>
+          <w:sz w:val="24"/>
+          <w:u w:val="none"/>
+          <w:effect w:val="none"/>
+        </w:rPr>
+        <w:t>Desarrollo de la arquitectura mediante herramientas de software</w:t>
+      </w:r>
+    </w:p>
+    <w:p>
+      <w:pPr>
+        <w:pStyle w:val="TextBody"/>
+        <w:bidi w:val="0"/>
+        <w:spacing w:lineRule="auto" w:line="307" w:before="280" w:after="240"/>
+        <w:rPr>
+          <w:b w:val="false"/>
+          <w:b w:val="false"/>
+          <w:bCs w:val="false"/>
+        </w:rPr>
+      </w:pPr>
+      <w:r>
+        <w:rPr>
+          <w:rFonts w:ascii="Arial" w:hAnsi="Arial"/>
+          <w:b w:val="false"/>
+          <w:bCs w:val="false"/>
+          <w:i w:val="false"/>
+          <w:caps w:val="false"/>
+          <w:smallCaps w:val="false"/>
+          <w:strike w:val="false"/>
+          <w:dstrike w:val="false"/>
+          <w:color w:val="000000"/>
+          <w:sz w:val="24"/>
+          <w:u w:val="none"/>
+          <w:effect w:val="none"/>
+        </w:rPr>
+        <w:t>Se desarrolla la arquitectura en un ambiente de software, haciendo uso de programas de</w:t>
+      </w:r>
+    </w:p>
+    <w:p>
+      <w:pPr>
+        <w:pStyle w:val="TextBody"/>
+        <w:bidi w:val="0"/>
+        <w:spacing w:lineRule="auto" w:line="307" w:before="280" w:after="240"/>
+        <w:rPr>
+          <w:b w:val="false"/>
+          <w:b w:val="false"/>
+          <w:bCs w:val="false"/>
+        </w:rPr>
+      </w:pPr>
+      <w:r>
+        <w:rPr>
+          <w:rFonts w:ascii="Arial" w:hAnsi="Arial"/>
+          <w:b w:val="false"/>
+          <w:bCs w:val="false"/>
+          <w:i w:val="false"/>
+          <w:caps w:val="false"/>
+          <w:smallCaps w:val="false"/>
+          <w:strike w:val="false"/>
+          <w:dstrike w:val="false"/>
+          <w:color w:val="000000"/>
+          <w:sz w:val="24"/>
+          <w:u w:val="none"/>
+          <w:effect w:val="none"/>
+        </w:rPr>
+        <w:t>software para descripción y simulación de la arquitectura, una metodologı́a de diseño y un</w:t>
+      </w:r>
+    </w:p>
+    <w:p>
+      <w:pPr>
+        <w:pStyle w:val="TextBody"/>
+        <w:bidi w:val="0"/>
+        <w:spacing w:lineRule="auto" w:line="307" w:before="280" w:after="240"/>
+        <w:rPr>
+          <w:b w:val="false"/>
+          <w:b w:val="false"/>
+          <w:bCs w:val="false"/>
+        </w:rPr>
+      </w:pPr>
+      <w:r>
+        <w:rPr>
+          <w:rFonts w:ascii="Arial" w:hAnsi="Arial"/>
+          <w:b w:val="false"/>
+          <w:bCs w:val="false"/>
+          <w:i w:val="false"/>
+          <w:caps w:val="false"/>
+          <w:smallCaps w:val="false"/>
+          <w:strike w:val="false"/>
+          <w:dstrike w:val="false"/>
+          <w:color w:val="000000"/>
+          <w:sz w:val="24"/>
+          <w:u w:val="none"/>
+          <w:effect w:val="none"/>
+        </w:rPr>
+        <w:t>lenguaje de descripción de hardware.</w:t>
+      </w:r>
+    </w:p>
+    <w:p>
+      <w:pPr>
+        <w:pStyle w:val="TextBody"/>
+        <w:bidi w:val="0"/>
+        <w:spacing w:lineRule="auto" w:line="307" w:before="280" w:after="240"/>
+        <w:rPr>
+          <w:b w:val="false"/>
+          <w:b w:val="false"/>
+          <w:bCs w:val="false"/>
+        </w:rPr>
+      </w:pPr>
+      <w:r>
+        <w:rPr>
+          <w:rFonts w:ascii="Arial" w:hAnsi="Arial"/>
+          <w:b w:val="false"/>
+          <w:bCs w:val="false"/>
+          <w:i w:val="false"/>
+          <w:caps w:val="false"/>
+          <w:smallCaps w:val="false"/>
+          <w:strike w:val="false"/>
+          <w:dstrike w:val="false"/>
+          <w:color w:val="000000"/>
+          <w:sz w:val="24"/>
+          <w:u w:val="none"/>
+          <w:effect w:val="none"/>
+        </w:rPr>
+        <w:t>Diseño de la arquitectura</w:t>
+      </w:r>
+    </w:p>
+    <w:p>
+      <w:pPr>
+        <w:pStyle w:val="TextBody"/>
+        <w:bidi w:val="0"/>
+        <w:spacing w:lineRule="auto" w:line="307" w:before="280" w:after="240"/>
+        <w:rPr>
+          <w:b w:val="false"/>
+          <w:b w:val="false"/>
+          <w:bCs w:val="false"/>
+        </w:rPr>
+      </w:pPr>
+      <w:r>
+        <w:rPr>
+          <w:rFonts w:ascii="Arial" w:hAnsi="Arial"/>
+          <w:b w:val="false"/>
+          <w:bCs w:val="false"/>
+          <w:i w:val="false"/>
+          <w:caps w:val="false"/>
+          <w:smallCaps w:val="false"/>
+          <w:strike w:val="false"/>
+          <w:dstrike w:val="false"/>
+          <w:color w:val="000000"/>
+          <w:sz w:val="24"/>
+          <w:u w:val="none"/>
+          <w:effect w:val="none"/>
+        </w:rPr>
+        <w:t>Mediante el uso de la metodologı́a Top-Down y en base a las arquitecturas de la actua-</w:t>
+      </w:r>
+    </w:p>
+    <w:p>
+      <w:pPr>
+        <w:pStyle w:val="TextBody"/>
+        <w:bidi w:val="0"/>
+        <w:spacing w:lineRule="auto" w:line="307" w:before="280" w:after="240"/>
+        <w:rPr>
+          <w:b w:val="false"/>
+          <w:b w:val="false"/>
+          <w:bCs w:val="false"/>
+        </w:rPr>
+      </w:pPr>
+      <w:r>
+        <w:rPr>
+          <w:rFonts w:ascii="Arial" w:hAnsi="Arial"/>
+          <w:b w:val="false"/>
+          <w:bCs w:val="false"/>
+          <w:i w:val="false"/>
+          <w:caps w:val="false"/>
+          <w:smallCaps w:val="false"/>
+          <w:strike w:val="false"/>
+          <w:dstrike w:val="false"/>
+          <w:color w:val="000000"/>
+          <w:sz w:val="24"/>
+          <w:u w:val="none"/>
+          <w:effect w:val="none"/>
+        </w:rPr>
+        <w:t>lidad se desarrolla una arquitectura capaz de realizar la operación de la convolución con</w:t>
+      </w:r>
+    </w:p>
+    <w:p>
+      <w:pPr>
+        <w:pStyle w:val="TextBody"/>
+        <w:bidi w:val="0"/>
+        <w:spacing w:lineRule="auto" w:line="307" w:before="280" w:after="240"/>
+        <w:rPr>
+          <w:b w:val="false"/>
+          <w:b w:val="false"/>
+          <w:bCs w:val="false"/>
+        </w:rPr>
+      </w:pPr>
+      <w:r>
+        <w:rPr>
+          <w:rFonts w:ascii="Arial" w:hAnsi="Arial"/>
+          <w:b w:val="false"/>
+          <w:bCs w:val="false"/>
+          <w:i w:val="false"/>
+          <w:caps w:val="false"/>
+          <w:smallCaps w:val="false"/>
+          <w:strike w:val="false"/>
+          <w:dstrike w:val="false"/>
+          <w:color w:val="000000"/>
+          <w:sz w:val="24"/>
+          <w:u w:val="none"/>
+          <w:effect w:val="none"/>
+        </w:rPr>
+        <w:t>un menor consumo de potencia y con una velocidad de procesamiento comparable con las</w:t>
+      </w:r>
+    </w:p>
+    <w:p>
+      <w:pPr>
+        <w:pStyle w:val="TextBody"/>
+        <w:bidi w:val="0"/>
+        <w:spacing w:lineRule="auto" w:line="307" w:before="280" w:after="240"/>
+        <w:rPr>
+          <w:b w:val="false"/>
+          <w:b w:val="false"/>
+          <w:bCs w:val="false"/>
+        </w:rPr>
+      </w:pPr>
+      <w:r>
+        <w:rPr>
+          <w:rFonts w:ascii="Arial" w:hAnsi="Arial"/>
+          <w:b w:val="false"/>
+          <w:bCs w:val="false"/>
+          <w:i w:val="false"/>
+          <w:caps w:val="false"/>
+          <w:smallCaps w:val="false"/>
+          <w:strike w:val="false"/>
+          <w:dstrike w:val="false"/>
+          <w:color w:val="000000"/>
+          <w:sz w:val="24"/>
+          <w:u w:val="none"/>
+          <w:effect w:val="none"/>
+        </w:rPr>
+        <w:t>arquitecturas modernas.</w:t>
+      </w:r>
+    </w:p>
+    <w:p>
+      <w:pPr>
+        <w:pStyle w:val="TextBody"/>
+        <w:bidi w:val="0"/>
+        <w:spacing w:lineRule="auto" w:line="307" w:before="280" w:after="240"/>
+        <w:rPr>
+          <w:b w:val="false"/>
+          <w:b w:val="false"/>
+          <w:bCs w:val="false"/>
+        </w:rPr>
+      </w:pPr>
+      <w:r>
+        <w:rPr>
+          <w:rFonts w:ascii="Arial" w:hAnsi="Arial"/>
+          <w:b w:val="false"/>
+          <w:bCs w:val="false"/>
+          <w:i w:val="false"/>
+          <w:caps w:val="false"/>
+          <w:smallCaps w:val="false"/>
+          <w:strike w:val="false"/>
+          <w:dstrike w:val="false"/>
+          <w:color w:val="000000"/>
+          <w:sz w:val="24"/>
+          <w:u w:val="none"/>
+          <w:effect w:val="none"/>
+        </w:rPr>
+        <w:t>Desarrollo de arquitectura con Verilog</w:t>
+      </w:r>
+    </w:p>
+    <w:p>
+      <w:pPr>
+        <w:pStyle w:val="TextBody"/>
+        <w:bidi w:val="0"/>
+        <w:spacing w:lineRule="auto" w:line="307" w:before="280" w:after="240"/>
+        <w:rPr>
+          <w:b w:val="false"/>
+          <w:b w:val="false"/>
+          <w:bCs w:val="false"/>
+        </w:rPr>
+      </w:pPr>
+      <w:r>
+        <w:rPr>
+          <w:rFonts w:ascii="Arial" w:hAnsi="Arial"/>
+          <w:b w:val="false"/>
+          <w:bCs w:val="false"/>
+          <w:i w:val="false"/>
+          <w:caps w:val="false"/>
+          <w:smallCaps w:val="false"/>
+          <w:strike w:val="false"/>
+          <w:dstrike w:val="false"/>
+          <w:color w:val="000000"/>
+          <w:sz w:val="24"/>
+          <w:u w:val="none"/>
+          <w:effect w:val="none"/>
+        </w:rPr>
+        <w:t>Con la ayuda de un lenguaje de descripción de hardware, en este caso Verilog, se describe la</w:t>
+      </w:r>
+    </w:p>
+    <w:p>
+      <w:pPr>
+        <w:pStyle w:val="TextBody"/>
+        <w:bidi w:val="0"/>
+        <w:spacing w:lineRule="auto" w:line="307" w:before="280" w:after="240"/>
+        <w:rPr>
+          <w:b w:val="false"/>
+          <w:b w:val="false"/>
+          <w:bCs w:val="false"/>
+        </w:rPr>
+      </w:pPr>
+      <w:r>
+        <w:rPr>
+          <w:rFonts w:ascii="Arial" w:hAnsi="Arial"/>
+          <w:b w:val="false"/>
+          <w:bCs w:val="false"/>
+          <w:i w:val="false"/>
+          <w:caps w:val="false"/>
+          <w:smallCaps w:val="false"/>
+          <w:strike w:val="false"/>
+          <w:dstrike w:val="false"/>
+          <w:color w:val="000000"/>
+          <w:sz w:val="24"/>
+          <w:u w:val="none"/>
+          <w:effect w:val="none"/>
+        </w:rPr>
+        <w:t>arquitectura digital en Xilinx ISE 14.7. Se describen los diferentes bloques que forman parte</w:t>
+      </w:r>
+    </w:p>
+    <w:p>
+      <w:pPr>
+        <w:pStyle w:val="TextBody"/>
+        <w:bidi w:val="0"/>
+        <w:spacing w:lineRule="auto" w:line="307" w:before="280" w:after="240"/>
+        <w:rPr>
+          <w:b w:val="false"/>
+          <w:b w:val="false"/>
+          <w:bCs w:val="false"/>
+        </w:rPr>
+      </w:pPr>
+      <w:r>
+        <w:rPr>
+          <w:rFonts w:ascii="Arial" w:hAnsi="Arial"/>
+          <w:b w:val="false"/>
+          <w:bCs w:val="false"/>
+          <w:i w:val="false"/>
+          <w:caps w:val="false"/>
+          <w:smallCaps w:val="false"/>
+          <w:strike w:val="false"/>
+          <w:dstrike w:val="false"/>
+          <w:color w:val="000000"/>
+          <w:sz w:val="24"/>
+          <w:u w:val="none"/>
+          <w:effect w:val="none"/>
+        </w:rPr>
+        <w:t>de la arquitectura, posteriormente se unen estos elementos con un top level para formar un</w:t>
+      </w:r>
+    </w:p>
+    <w:p>
+      <w:pPr>
+        <w:pStyle w:val="TextBody"/>
+        <w:bidi w:val="0"/>
+        <w:spacing w:lineRule="auto" w:line="307" w:before="280" w:after="240"/>
+        <w:rPr>
+          <w:b w:val="false"/>
+          <w:b w:val="false"/>
+          <w:bCs w:val="false"/>
+        </w:rPr>
+      </w:pPr>
+      <w:r>
+        <w:rPr>
+          <w:rFonts w:ascii="Arial" w:hAnsi="Arial"/>
+          <w:b w:val="false"/>
+          <w:bCs w:val="false"/>
+          <w:i w:val="false"/>
+          <w:caps w:val="false"/>
+          <w:smallCaps w:val="false"/>
+          <w:strike w:val="false"/>
+          <w:dstrike w:val="false"/>
+          <w:color w:val="000000"/>
+          <w:sz w:val="24"/>
+          <w:u w:val="none"/>
+          <w:effect w:val="none"/>
+        </w:rPr>
+        <w:t>sistema capaz de convolucionar dos señales.</w:t>
+      </w:r>
+    </w:p>
+    <w:p>
+      <w:pPr>
+        <w:pStyle w:val="TextBody"/>
+        <w:bidi w:val="0"/>
+        <w:spacing w:lineRule="auto" w:line="307" w:before="280" w:after="240"/>
+        <w:rPr>
+          <w:b w:val="false"/>
+          <w:b w:val="false"/>
+          <w:bCs w:val="false"/>
+        </w:rPr>
+      </w:pPr>
+      <w:r>
+        <w:rPr>
+          <w:rFonts w:ascii="Arial" w:hAnsi="Arial"/>
+          <w:b w:val="false"/>
+          <w:bCs w:val="false"/>
+          <w:i w:val="false"/>
+          <w:caps w:val="false"/>
+          <w:smallCaps w:val="false"/>
+          <w:strike w:val="false"/>
+          <w:dstrike w:val="false"/>
+          <w:color w:val="000000"/>
+          <w:sz w:val="24"/>
+          <w:u w:val="none"/>
+          <w:effect w:val="none"/>
+        </w:rPr>
+        <w:t>Pruebas - validación funcional</w:t>
+      </w:r>
+    </w:p>
+    <w:p>
+      <w:pPr>
+        <w:pStyle w:val="TextBody"/>
+        <w:bidi w:val="0"/>
+        <w:spacing w:lineRule="auto" w:line="307" w:before="280" w:after="240"/>
+        <w:rPr>
+          <w:b w:val="false"/>
+          <w:b w:val="false"/>
+          <w:bCs w:val="false"/>
+        </w:rPr>
+      </w:pPr>
+      <w:r>
+        <w:rPr>
+          <w:rFonts w:ascii="Arial" w:hAnsi="Arial"/>
+          <w:b w:val="false"/>
+          <w:bCs w:val="false"/>
+          <w:i w:val="false"/>
+          <w:caps w:val="false"/>
+          <w:smallCaps w:val="false"/>
+          <w:strike w:val="false"/>
+          <w:dstrike w:val="false"/>
+          <w:color w:val="000000"/>
+          <w:sz w:val="24"/>
+          <w:u w:val="none"/>
+          <w:effect w:val="none"/>
+        </w:rPr>
+        <w:t>Se simula la arquitectura mediante el uso de test benchs. Los resultados se comparan con</w:t>
+      </w:r>
+    </w:p>
+    <w:p>
+      <w:pPr>
+        <w:pStyle w:val="TextBody"/>
+        <w:bidi w:val="0"/>
+        <w:spacing w:lineRule="auto" w:line="307" w:before="280" w:after="240"/>
+        <w:rPr>
+          <w:b w:val="false"/>
+          <w:b w:val="false"/>
+          <w:bCs w:val="false"/>
+        </w:rPr>
+      </w:pPr>
+      <w:r>
+        <w:rPr>
+          <w:rFonts w:ascii="Arial" w:hAnsi="Arial"/>
+          <w:b w:val="false"/>
+          <w:bCs w:val="false"/>
+          <w:i w:val="false"/>
+          <w:caps w:val="false"/>
+          <w:smallCaps w:val="false"/>
+          <w:strike w:val="false"/>
+          <w:dstrike w:val="false"/>
+          <w:color w:val="000000"/>
+          <w:sz w:val="24"/>
+          <w:u w:val="none"/>
+          <w:effect w:val="none"/>
+        </w:rPr>
+        <w:t>resultados obtenidos con la función predeterminada de MATLAB llamada conv() la cual rea-</w:t>
+      </w:r>
+    </w:p>
+    <w:p>
+      <w:pPr>
+        <w:pStyle w:val="TextBody"/>
+        <w:bidi w:val="0"/>
+        <w:spacing w:lineRule="auto" w:line="307" w:before="280" w:after="240"/>
+        <w:rPr>
+          <w:b w:val="false"/>
+          <w:b w:val="false"/>
+          <w:bCs w:val="false"/>
+        </w:rPr>
+      </w:pPr>
+      <w:r>
+        <w:rPr>
+          <w:rFonts w:ascii="Arial" w:hAnsi="Arial"/>
+          <w:b w:val="false"/>
+          <w:bCs w:val="false"/>
+          <w:i w:val="false"/>
+          <w:caps w:val="false"/>
+          <w:smallCaps w:val="false"/>
+          <w:strike w:val="false"/>
+          <w:dstrike w:val="false"/>
+          <w:color w:val="000000"/>
+          <w:sz w:val="24"/>
+          <w:u w:val="none"/>
+          <w:effect w:val="none"/>
+        </w:rPr>
+        <w:t>liza la operación de la convolución de dos señales.</w:t>
+      </w:r>
+    </w:p>
+    <w:p>
+      <w:pPr>
+        <w:pStyle w:val="TextBody"/>
+        <w:bidi w:val="0"/>
+        <w:spacing w:lineRule="auto" w:line="307" w:before="280" w:after="240"/>
+        <w:rPr>
+          <w:b w:val="false"/>
+          <w:b w:val="false"/>
+          <w:bCs w:val="false"/>
+        </w:rPr>
+      </w:pPr>
+      <w:r>
+        <w:rPr>
+          <w:rFonts w:ascii="Arial" w:hAnsi="Arial"/>
+          <w:b w:val="false"/>
+          <w:bCs w:val="false"/>
+          <w:i w:val="false"/>
+          <w:caps w:val="false"/>
+          <w:smallCaps w:val="false"/>
+          <w:strike w:val="false"/>
+          <w:dstrike w:val="false"/>
+          <w:color w:val="000000"/>
+          <w:sz w:val="24"/>
+          <w:u w:val="none"/>
+          <w:effect w:val="none"/>
+        </w:rPr>
+        <w:t>Sı́ntesis</w:t>
+      </w:r>
+    </w:p>
+    <w:p>
+      <w:pPr>
+        <w:pStyle w:val="TextBody"/>
+        <w:bidi w:val="0"/>
+        <w:spacing w:lineRule="auto" w:line="307" w:before="280" w:after="240"/>
+        <w:rPr>
+          <w:b w:val="false"/>
+          <w:b w:val="false"/>
+          <w:bCs w:val="false"/>
+        </w:rPr>
+      </w:pPr>
+      <w:r>
+        <w:rPr>
+          <w:rFonts w:ascii="Arial" w:hAnsi="Arial"/>
+          <w:b w:val="false"/>
+          <w:bCs w:val="false"/>
+          <w:i w:val="false"/>
+          <w:caps w:val="false"/>
+          <w:smallCaps w:val="false"/>
+          <w:strike w:val="false"/>
+          <w:dstrike w:val="false"/>
+          <w:color w:val="000000"/>
+          <w:sz w:val="24"/>
+          <w:u w:val="none"/>
+          <w:effect w:val="none"/>
+        </w:rPr>
+        <w:t>Se realiza la sı́ntesis lógica del código, la cual consiste en convertir la descripción de hard-</w:t>
+      </w:r>
+    </w:p>
+    <w:p>
+      <w:pPr>
+        <w:pStyle w:val="TextBody"/>
+        <w:bidi w:val="0"/>
+        <w:spacing w:lineRule="auto" w:line="307" w:before="280" w:after="240"/>
+        <w:rPr>
+          <w:b w:val="false"/>
+          <w:b w:val="false"/>
+          <w:bCs w:val="false"/>
+        </w:rPr>
+      </w:pPr>
+      <w:r>
+        <w:rPr>
+          <w:rFonts w:ascii="Arial" w:hAnsi="Arial"/>
+          <w:b w:val="false"/>
+          <w:bCs w:val="false"/>
+          <w:i w:val="false"/>
+          <w:caps w:val="false"/>
+          <w:smallCaps w:val="false"/>
+          <w:strike w:val="false"/>
+          <w:dstrike w:val="false"/>
+          <w:color w:val="000000"/>
+          <w:sz w:val="24"/>
+          <w:u w:val="none"/>
+          <w:effect w:val="none"/>
+        </w:rPr>
+        <w:t>ware especificada mediante Verilog en una implementación de diseño en término de com-</w:t>
+      </w:r>
+    </w:p>
+    <w:p>
+      <w:pPr>
+        <w:pStyle w:val="TextBody"/>
+        <w:bidi w:val="0"/>
+        <w:spacing w:lineRule="auto" w:line="307" w:before="280" w:after="240"/>
+        <w:rPr>
+          <w:b w:val="false"/>
+          <w:b w:val="false"/>
+          <w:bCs w:val="false"/>
+        </w:rPr>
+      </w:pPr>
+      <w:r>
+        <w:rPr>
+          <w:rFonts w:ascii="Arial" w:hAnsi="Arial"/>
+          <w:b w:val="false"/>
+          <w:bCs w:val="false"/>
+          <w:i w:val="false"/>
+          <w:caps w:val="false"/>
+          <w:smallCaps w:val="false"/>
+          <w:strike w:val="false"/>
+          <w:dstrike w:val="false"/>
+          <w:color w:val="000000"/>
+          <w:sz w:val="24"/>
+          <w:u w:val="none"/>
+          <w:effect w:val="none"/>
+        </w:rPr>
+        <w:t>puertas lógicas, la cual es un archivo de flujo de bits (.bit).</w:t>
+      </w:r>
+    </w:p>
+    <w:p>
+      <w:pPr>
+        <w:pStyle w:val="TextBody"/>
+        <w:bidi w:val="0"/>
+        <w:spacing w:lineRule="auto" w:line="307" w:before="280" w:after="240"/>
+        <w:rPr>
+          <w:rFonts w:ascii="Arial" w:hAnsi="Arial"/>
+          <w:b w:val="false"/>
+          <w:b w:val="false"/>
+          <w:i w:val="false"/>
           <w:i w:val="false"/>
           <w:caps w:val="false"/>
           <w:smallCaps w:val="false"/>
@@ -1662,10 +3409,12 @@
       <w:pPr>
         <w:pStyle w:val="TextBody"/>
         <w:bidi w:val="0"/>
-        <w:spacing w:lineRule="auto" w:line="309" w:before="280" w:after="240"/>
-        <w:rPr>
-          <w:rFonts w:ascii="Arial" w:hAnsi="Arial"/>
-          <w:b/>
+        <w:spacing w:lineRule="auto" w:line="307" w:before="280" w:after="240"/>
+        <w:rPr>
+          <w:rFonts w:ascii="Arial" w:hAnsi="Arial"/>
+          <w:b/>
+          <w:b/>
+          <w:i w:val="false"/>
           <w:i w:val="false"/>
           <w:caps w:val="false"/>
           <w:smallCaps w:val="false"/>
@@ -1698,11 +3447,13 @@
       <w:pPr>
         <w:pStyle w:val="TextBody"/>
         <w:bidi w:val="0"/>
-        <w:spacing w:lineRule="auto" w:line="429" w:before="0" w:after="160"/>
-        <w:jc w:val="both"/>
-        <w:rPr>
-          <w:rFonts w:ascii="Arial" w:hAnsi="Arial"/>
-          <w:b w:val="false"/>
+        <w:spacing w:lineRule="auto" w:line="427" w:before="0" w:after="160"/>
+        <w:jc w:val="both"/>
+        <w:rPr>
+          <w:rFonts w:ascii="Arial" w:hAnsi="Arial"/>
+          <w:b w:val="false"/>
+          <w:b w:val="false"/>
+          <w:i w:val="false"/>
           <w:i w:val="false"/>
           <w:caps w:val="false"/>
           <w:smallCaps w:val="false"/>
@@ -1735,10 +3486,12 @@
       <w:pPr>
         <w:pStyle w:val="TextBody"/>
         <w:bidi w:val="0"/>
-        <w:spacing w:lineRule="auto" w:line="309" w:before="280" w:after="240"/>
-        <w:rPr>
-          <w:rFonts w:ascii="Arial" w:hAnsi="Arial"/>
-          <w:b/>
+        <w:spacing w:lineRule="auto" w:line="307" w:before="280" w:after="240"/>
+        <w:rPr>
+          <w:rFonts w:ascii="Arial" w:hAnsi="Arial"/>
+          <w:b/>
+          <w:b/>
+          <w:i w:val="false"/>
           <w:i w:val="false"/>
           <w:caps w:val="false"/>
           <w:smallCaps w:val="false"/>
@@ -1771,11 +3524,13 @@
       <w:pPr>
         <w:pStyle w:val="TextBody"/>
         <w:bidi w:val="0"/>
-        <w:spacing w:lineRule="auto" w:line="429" w:before="0" w:after="160"/>
-        <w:jc w:val="both"/>
-        <w:rPr>
-          <w:rFonts w:ascii="Arial" w:hAnsi="Arial"/>
-          <w:b w:val="false"/>
+        <w:spacing w:lineRule="auto" w:line="427" w:before="0" w:after="160"/>
+        <w:jc w:val="both"/>
+        <w:rPr>
+          <w:rFonts w:ascii="Arial" w:hAnsi="Arial"/>
+          <w:b w:val="false"/>
+          <w:b w:val="false"/>
+          <w:i w:val="false"/>
           <w:i w:val="false"/>
           <w:caps w:val="false"/>
           <w:smallCaps w:val="false"/>
@@ -1808,10 +3563,12 @@
       <w:pPr>
         <w:pStyle w:val="TextBody"/>
         <w:bidi w:val="0"/>
-        <w:spacing w:lineRule="auto" w:line="309" w:before="280" w:after="240"/>
-        <w:rPr>
-          <w:rFonts w:ascii="Arial" w:hAnsi="Arial"/>
-          <w:b/>
+        <w:spacing w:lineRule="auto" w:line="307" w:before="280" w:after="240"/>
+        <w:rPr>
+          <w:rFonts w:ascii="Arial" w:hAnsi="Arial"/>
+          <w:b/>
+          <w:b/>
+          <w:i w:val="false"/>
           <w:i w:val="false"/>
           <w:caps w:val="false"/>
           <w:smallCaps w:val="false"/>
@@ -1844,11 +3601,13 @@
       <w:pPr>
         <w:pStyle w:val="TextBody"/>
         <w:bidi w:val="0"/>
-        <w:spacing w:lineRule="auto" w:line="429" w:before="0" w:after="160"/>
-        <w:jc w:val="both"/>
-        <w:rPr>
-          <w:rFonts w:ascii="Arial" w:hAnsi="Arial"/>
-          <w:b w:val="false"/>
+        <w:spacing w:lineRule="auto" w:line="427" w:before="0" w:after="160"/>
+        <w:jc w:val="both"/>
+        <w:rPr>
+          <w:rFonts w:ascii="Arial" w:hAnsi="Arial"/>
+          <w:b w:val="false"/>
+          <w:b w:val="false"/>
+          <w:i w:val="false"/>
           <w:i w:val="false"/>
           <w:caps w:val="false"/>
           <w:smallCaps w:val="false"/>
@@ -1881,10 +3640,12 @@
       <w:pPr>
         <w:pStyle w:val="TextBody"/>
         <w:bidi w:val="0"/>
-        <w:spacing w:lineRule="auto" w:line="309" w:before="280" w:after="240"/>
-        <w:rPr>
-          <w:rFonts w:ascii="Arial" w:hAnsi="Arial"/>
-          <w:b/>
+        <w:spacing w:lineRule="auto" w:line="307" w:before="280" w:after="240"/>
+        <w:rPr>
+          <w:rFonts w:ascii="Arial" w:hAnsi="Arial"/>
+          <w:b/>
+          <w:b/>
+          <w:i w:val="false"/>
           <w:i w:val="false"/>
           <w:caps w:val="false"/>
           <w:smallCaps w:val="false"/>
@@ -1917,10 +3678,12 @@
       <w:pPr>
         <w:pStyle w:val="TextBody"/>
         <w:bidi w:val="0"/>
-        <w:spacing w:lineRule="auto" w:line="309" w:before="280" w:after="240"/>
-        <w:rPr>
-          <w:rFonts w:ascii="Arial" w:hAnsi="Arial"/>
-          <w:b w:val="false"/>
+        <w:spacing w:lineRule="auto" w:line="307" w:before="280" w:after="240"/>
+        <w:rPr>
+          <w:rFonts w:ascii="Arial" w:hAnsi="Arial"/>
+          <w:b w:val="false"/>
+          <w:b w:val="false"/>
+          <w:i w:val="false"/>
           <w:i w:val="false"/>
           <w:caps w:val="false"/>
           <w:smallCaps w:val="false"/>
@@ -1953,10 +3716,12 @@
       <w:pPr>
         <w:pStyle w:val="TextBody"/>
         <w:bidi w:val="0"/>
-        <w:spacing w:lineRule="auto" w:line="309" w:before="280" w:after="240"/>
-        <w:rPr>
-          <w:rFonts w:ascii="Arial" w:hAnsi="Arial"/>
-          <w:b/>
+        <w:spacing w:lineRule="auto" w:line="307" w:before="280" w:after="240"/>
+        <w:rPr>
+          <w:rFonts w:ascii="Arial" w:hAnsi="Arial"/>
+          <w:b/>
+          <w:b/>
+          <w:i w:val="false"/>
           <w:i w:val="false"/>
           <w:caps w:val="false"/>
           <w:smallCaps w:val="false"/>
@@ -1989,7 +3754,7 @@
       <w:pPr>
         <w:pStyle w:val="TextBody"/>
         <w:bidi w:val="0"/>
-        <w:spacing w:lineRule="auto" w:line="429" w:before="0" w:after="160"/>
+        <w:spacing w:lineRule="auto" w:line="427" w:before="0" w:after="160"/>
         <w:jc w:val="both"/>
         <w:rPr/>
       </w:pPr>
@@ -2058,10 +3823,12 @@
       <w:pPr>
         <w:pStyle w:val="TextBody"/>
         <w:bidi w:val="0"/>
-        <w:spacing w:lineRule="auto" w:line="309" w:before="280" w:after="240"/>
-        <w:rPr>
-          <w:rFonts w:ascii="Arial" w:hAnsi="Arial"/>
-          <w:b/>
+        <w:spacing w:lineRule="auto" w:line="307" w:before="280" w:after="240"/>
+        <w:rPr>
+          <w:rFonts w:ascii="Arial" w:hAnsi="Arial"/>
+          <w:b/>
+          <w:b/>
+          <w:i w:val="false"/>
           <w:i w:val="false"/>
           <w:caps w:val="false"/>
           <w:smallCaps w:val="false"/>
@@ -2094,11 +3861,13 @@
       <w:pPr>
         <w:pStyle w:val="TextBody"/>
         <w:bidi w:val="0"/>
-        <w:spacing w:lineRule="auto" w:line="429" w:before="0" w:after="160"/>
-        <w:jc w:val="both"/>
-        <w:rPr>
-          <w:rFonts w:ascii="Arial" w:hAnsi="Arial"/>
-          <w:b w:val="false"/>
+        <w:spacing w:lineRule="auto" w:line="427" w:before="0" w:after="160"/>
+        <w:jc w:val="both"/>
+        <w:rPr>
+          <w:rFonts w:ascii="Arial" w:hAnsi="Arial"/>
+          <w:b w:val="false"/>
+          <w:b w:val="false"/>
+          <w:i w:val="false"/>
           <w:i w:val="false"/>
           <w:caps w:val="false"/>
           <w:smallCaps w:val="false"/>
@@ -2131,10 +3900,12 @@
       <w:pPr>
         <w:pStyle w:val="TextBody"/>
         <w:bidi w:val="0"/>
-        <w:spacing w:lineRule="auto" w:line="309" w:before="280" w:after="240"/>
-        <w:rPr>
-          <w:rFonts w:ascii="Arial" w:hAnsi="Arial"/>
-          <w:b/>
+        <w:spacing w:lineRule="auto" w:line="307" w:before="280" w:after="240"/>
+        <w:rPr>
+          <w:rFonts w:ascii="Arial" w:hAnsi="Arial"/>
+          <w:b/>
+          <w:b/>
+          <w:i w:val="false"/>
           <w:i w:val="false"/>
           <w:caps w:val="false"/>
           <w:smallCaps w:val="false"/>
@@ -2167,11 +3938,13 @@
       <w:pPr>
         <w:pStyle w:val="TextBody"/>
         <w:bidi w:val="0"/>
-        <w:spacing w:lineRule="auto" w:line="429" w:before="0" w:after="160"/>
-        <w:jc w:val="both"/>
-        <w:rPr>
-          <w:rFonts w:ascii="Arial" w:hAnsi="Arial"/>
-          <w:b w:val="false"/>
+        <w:spacing w:lineRule="auto" w:line="427" w:before="0" w:after="160"/>
+        <w:jc w:val="both"/>
+        <w:rPr>
+          <w:rFonts w:ascii="Arial" w:hAnsi="Arial"/>
+          <w:b w:val="false"/>
+          <w:b w:val="false"/>
+          <w:i w:val="false"/>
           <w:i w:val="false"/>
           <w:caps w:val="false"/>
           <w:smallCaps w:val="false"/>
@@ -2204,47 +3977,701 @@
       <w:pPr>
         <w:pStyle w:val="TextBody"/>
         <w:bidi w:val="0"/>
-        <w:spacing w:lineRule="auto" w:line="309" w:before="280" w:after="240"/>
-        <w:rPr>
-          <w:rFonts w:ascii="Arial" w:hAnsi="Arial"/>
-          <w:b/>
-          <w:i w:val="false"/>
-          <w:caps w:val="false"/>
-          <w:smallCaps w:val="false"/>
-          <w:strike w:val="false"/>
-          <w:dstrike w:val="false"/>
-          <w:color w:val="000000"/>
-          <w:sz w:val="24"/>
-          <w:u w:val="none"/>
-          <w:effect w:val="none"/>
-        </w:rPr>
-      </w:pPr>
-      <w:r>
-        <w:rPr>
-          <w:rFonts w:ascii="Arial" w:hAnsi="Arial"/>
-          <w:b/>
-          <w:i w:val="false"/>
-          <w:caps w:val="false"/>
-          <w:smallCaps w:val="false"/>
-          <w:strike w:val="false"/>
-          <w:dstrike w:val="false"/>
-          <w:color w:val="000000"/>
-          <w:sz w:val="24"/>
-          <w:u w:val="none"/>
-          <w:effect w:val="none"/>
-        </w:rPr>
-        <w:t>3.6 Documentación del sistema</w:t>
-      </w:r>
-    </w:p>
-    <w:p>
-      <w:pPr>
-        <w:pStyle w:val="TextBody"/>
-        <w:bidi w:val="0"/>
-        <w:spacing w:lineRule="auto" w:line="429" w:before="0" w:after="160"/>
-        <w:jc w:val="both"/>
-        <w:rPr>
-          <w:rFonts w:ascii="Arial" w:hAnsi="Arial"/>
-          <w:b w:val="false"/>
+        <w:spacing w:lineRule="auto" w:line="427" w:before="0" w:after="160"/>
+        <w:jc w:val="both"/>
+        <w:rPr>
+          <w:rFonts w:ascii="Arial" w:hAnsi="Arial"/>
+          <w:b w:val="false"/>
+          <w:b w:val="false"/>
+          <w:i w:val="false"/>
+          <w:i w:val="false"/>
+          <w:caps w:val="false"/>
+          <w:smallCaps w:val="false"/>
+          <w:strike w:val="false"/>
+          <w:dstrike w:val="false"/>
+          <w:color w:val="000000"/>
+          <w:sz w:val="22"/>
+          <w:u w:val="none"/>
+          <w:effect w:val="none"/>
+        </w:rPr>
+      </w:pPr>
+      <w:r>
+        <w:rPr/>
+      </w:r>
+    </w:p>
+    <w:p>
+      <w:pPr>
+        <w:pStyle w:val="TextBody"/>
+        <w:bidi w:val="0"/>
+        <w:spacing w:lineRule="auto" w:line="427" w:before="0" w:after="160"/>
+        <w:jc w:val="both"/>
+        <w:rPr>
+          <w:rFonts w:ascii="Arial" w:hAnsi="Arial"/>
+          <w:b w:val="false"/>
+          <w:b w:val="false"/>
+          <w:i w:val="false"/>
+          <w:i w:val="false"/>
+          <w:caps w:val="false"/>
+          <w:smallCaps w:val="false"/>
+          <w:strike w:val="false"/>
+          <w:dstrike w:val="false"/>
+          <w:color w:val="000000"/>
+          <w:sz w:val="22"/>
+          <w:u w:val="none"/>
+          <w:effect w:val="none"/>
+        </w:rPr>
+      </w:pPr>
+      <w:r>
+        <w:rPr>
+          <w:rFonts w:ascii="Arial" w:hAnsi="Arial"/>
+          <w:b w:val="false"/>
+          <w:i w:val="false"/>
+          <w:caps w:val="false"/>
+          <w:smallCaps w:val="false"/>
+          <w:strike w:val="false"/>
+          <w:dstrike w:val="false"/>
+          <w:color w:val="000000"/>
+          <w:sz w:val="22"/>
+          <w:u w:val="none"/>
+          <w:effect w:val="none"/>
+        </w:rPr>
+        <w:t>3.2.5.Implementación a nivel de hardware</w:t>
+      </w:r>
+    </w:p>
+    <w:p>
+      <w:pPr>
+        <w:pStyle w:val="TextBody"/>
+        <w:bidi w:val="0"/>
+        <w:spacing w:lineRule="auto" w:line="427" w:before="0" w:after="160"/>
+        <w:jc w:val="both"/>
+        <w:rPr>
+          <w:rFonts w:ascii="Arial" w:hAnsi="Arial"/>
+          <w:b w:val="false"/>
+          <w:b w:val="false"/>
+          <w:i w:val="false"/>
+          <w:i w:val="false"/>
+          <w:caps w:val="false"/>
+          <w:smallCaps w:val="false"/>
+          <w:strike w:val="false"/>
+          <w:dstrike w:val="false"/>
+          <w:color w:val="000000"/>
+          <w:sz w:val="22"/>
+          <w:u w:val="none"/>
+          <w:effect w:val="none"/>
+        </w:rPr>
+      </w:pPr>
+      <w:r>
+        <w:rPr>
+          <w:rFonts w:ascii="Arial" w:hAnsi="Arial"/>
+          <w:b w:val="false"/>
+          <w:i w:val="false"/>
+          <w:caps w:val="false"/>
+          <w:smallCaps w:val="false"/>
+          <w:strike w:val="false"/>
+          <w:dstrike w:val="false"/>
+          <w:color w:val="000000"/>
+          <w:sz w:val="22"/>
+          <w:u w:val="none"/>
+          <w:effect w:val="none"/>
+        </w:rPr>
+        <w:t>En esta etapa se programa el FPGA. Además, se realizan pruebas a la arquitectura pro-</w:t>
+      </w:r>
+    </w:p>
+    <w:p>
+      <w:pPr>
+        <w:pStyle w:val="TextBody"/>
+        <w:bidi w:val="0"/>
+        <w:spacing w:lineRule="auto" w:line="427" w:before="0" w:after="160"/>
+        <w:jc w:val="both"/>
+        <w:rPr>
+          <w:rFonts w:ascii="Arial" w:hAnsi="Arial"/>
+          <w:b w:val="false"/>
+          <w:b w:val="false"/>
+          <w:i w:val="false"/>
+          <w:i w:val="false"/>
+          <w:caps w:val="false"/>
+          <w:smallCaps w:val="false"/>
+          <w:strike w:val="false"/>
+          <w:dstrike w:val="false"/>
+          <w:color w:val="000000"/>
+          <w:sz w:val="22"/>
+          <w:u w:val="none"/>
+          <w:effect w:val="none"/>
+        </w:rPr>
+      </w:pPr>
+      <w:r>
+        <w:rPr>
+          <w:rFonts w:ascii="Arial" w:hAnsi="Arial"/>
+          <w:b w:val="false"/>
+          <w:i w:val="false"/>
+          <w:caps w:val="false"/>
+          <w:smallCaps w:val="false"/>
+          <w:strike w:val="false"/>
+          <w:dstrike w:val="false"/>
+          <w:color w:val="000000"/>
+          <w:sz w:val="22"/>
+          <w:u w:val="none"/>
+          <w:effect w:val="none"/>
+        </w:rPr>
+        <w:t>puesta para comprobar que se cumplen los requerimientos planteados al inicio del proyecto</w:t>
+      </w:r>
+    </w:p>
+    <w:p>
+      <w:pPr>
+        <w:pStyle w:val="TextBody"/>
+        <w:bidi w:val="0"/>
+        <w:spacing w:lineRule="auto" w:line="427" w:before="0" w:after="160"/>
+        <w:jc w:val="both"/>
+        <w:rPr>
+          <w:rFonts w:ascii="Arial" w:hAnsi="Arial"/>
+          <w:b w:val="false"/>
+          <w:b w:val="false"/>
+          <w:i w:val="false"/>
+          <w:i w:val="false"/>
+          <w:caps w:val="false"/>
+          <w:smallCaps w:val="false"/>
+          <w:strike w:val="false"/>
+          <w:dstrike w:val="false"/>
+          <w:color w:val="000000"/>
+          <w:sz w:val="22"/>
+          <w:u w:val="none"/>
+          <w:effect w:val="none"/>
+        </w:rPr>
+      </w:pPr>
+      <w:r>
+        <w:rPr>
+          <w:rFonts w:ascii="Arial" w:hAnsi="Arial"/>
+          <w:b w:val="false"/>
+          <w:i w:val="false"/>
+          <w:caps w:val="false"/>
+          <w:smallCaps w:val="false"/>
+          <w:strike w:val="false"/>
+          <w:dstrike w:val="false"/>
+          <w:color w:val="000000"/>
+          <w:sz w:val="22"/>
+          <w:u w:val="none"/>
+          <w:effect w:val="none"/>
+        </w:rPr>
+        <w:t>15y para verificar que la operación de la convolución se realiza de manera correcta.</w:t>
+      </w:r>
+    </w:p>
+    <w:p>
+      <w:pPr>
+        <w:pStyle w:val="TextBody"/>
+        <w:bidi w:val="0"/>
+        <w:spacing w:lineRule="auto" w:line="427" w:before="0" w:after="160"/>
+        <w:jc w:val="both"/>
+        <w:rPr>
+          <w:rFonts w:ascii="Arial" w:hAnsi="Arial"/>
+          <w:b w:val="false"/>
+          <w:b w:val="false"/>
+          <w:i w:val="false"/>
+          <w:i w:val="false"/>
+          <w:caps w:val="false"/>
+          <w:smallCaps w:val="false"/>
+          <w:strike w:val="false"/>
+          <w:dstrike w:val="false"/>
+          <w:color w:val="000000"/>
+          <w:sz w:val="22"/>
+          <w:u w:val="none"/>
+          <w:effect w:val="none"/>
+        </w:rPr>
+      </w:pPr>
+      <w:r>
+        <w:rPr>
+          <w:rFonts w:ascii="Arial" w:hAnsi="Arial"/>
+          <w:b w:val="false"/>
+          <w:i w:val="false"/>
+          <w:caps w:val="false"/>
+          <w:smallCaps w:val="false"/>
+          <w:strike w:val="false"/>
+          <w:dstrike w:val="false"/>
+          <w:color w:val="000000"/>
+          <w:sz w:val="22"/>
+          <w:u w:val="none"/>
+          <w:effect w:val="none"/>
+        </w:rPr>
+        <w:t>Implementación en FPGA</w:t>
+      </w:r>
+    </w:p>
+    <w:p>
+      <w:pPr>
+        <w:pStyle w:val="TextBody"/>
+        <w:bidi w:val="0"/>
+        <w:spacing w:lineRule="auto" w:line="427" w:before="0" w:after="160"/>
+        <w:jc w:val="both"/>
+        <w:rPr>
+          <w:rFonts w:ascii="Arial" w:hAnsi="Arial"/>
+          <w:b w:val="false"/>
+          <w:b w:val="false"/>
+          <w:i w:val="false"/>
+          <w:i w:val="false"/>
+          <w:caps w:val="false"/>
+          <w:smallCaps w:val="false"/>
+          <w:strike w:val="false"/>
+          <w:dstrike w:val="false"/>
+          <w:color w:val="000000"/>
+          <w:sz w:val="22"/>
+          <w:u w:val="none"/>
+          <w:effect w:val="none"/>
+        </w:rPr>
+      </w:pPr>
+      <w:r>
+        <w:rPr>
+          <w:rFonts w:ascii="Arial" w:hAnsi="Arial"/>
+          <w:b w:val="false"/>
+          <w:i w:val="false"/>
+          <w:caps w:val="false"/>
+          <w:smallCaps w:val="false"/>
+          <w:strike w:val="false"/>
+          <w:dstrike w:val="false"/>
+          <w:color w:val="000000"/>
+          <w:sz w:val="22"/>
+          <w:u w:val="none"/>
+          <w:effect w:val="none"/>
+        </w:rPr>
+        <w:t>Una vez que se cuenta con la arquitectura sintetizada, se programa el archivo de flujo de</w:t>
+      </w:r>
+    </w:p>
+    <w:p>
+      <w:pPr>
+        <w:pStyle w:val="TextBody"/>
+        <w:bidi w:val="0"/>
+        <w:spacing w:lineRule="auto" w:line="427" w:before="0" w:after="160"/>
+        <w:jc w:val="both"/>
+        <w:rPr>
+          <w:rFonts w:ascii="Arial" w:hAnsi="Arial"/>
+          <w:b w:val="false"/>
+          <w:b w:val="false"/>
+          <w:i w:val="false"/>
+          <w:i w:val="false"/>
+          <w:caps w:val="false"/>
+          <w:smallCaps w:val="false"/>
+          <w:strike w:val="false"/>
+          <w:dstrike w:val="false"/>
+          <w:color w:val="000000"/>
+          <w:sz w:val="22"/>
+          <w:u w:val="none"/>
+          <w:effect w:val="none"/>
+        </w:rPr>
+      </w:pPr>
+      <w:r>
+        <w:rPr>
+          <w:rFonts w:ascii="Arial" w:hAnsi="Arial"/>
+          <w:b w:val="false"/>
+          <w:i w:val="false"/>
+          <w:caps w:val="false"/>
+          <w:smallCaps w:val="false"/>
+          <w:strike w:val="false"/>
+          <w:dstrike w:val="false"/>
+          <w:color w:val="000000"/>
+          <w:sz w:val="22"/>
+          <w:u w:val="none"/>
+          <w:effect w:val="none"/>
+        </w:rPr>
+        <w:t>bits en el FPGA utilizando el software Digilent Adept. Este archivo le indica al FPGA cómo</w:t>
+      </w:r>
+    </w:p>
+    <w:p>
+      <w:pPr>
+        <w:pStyle w:val="TextBody"/>
+        <w:bidi w:val="0"/>
+        <w:spacing w:lineRule="auto" w:line="427" w:before="0" w:after="160"/>
+        <w:jc w:val="both"/>
+        <w:rPr>
+          <w:rFonts w:ascii="Arial" w:hAnsi="Arial"/>
+          <w:b w:val="false"/>
+          <w:b w:val="false"/>
+          <w:i w:val="false"/>
+          <w:i w:val="false"/>
+          <w:caps w:val="false"/>
+          <w:smallCaps w:val="false"/>
+          <w:strike w:val="false"/>
+          <w:dstrike w:val="false"/>
+          <w:color w:val="000000"/>
+          <w:sz w:val="22"/>
+          <w:u w:val="none"/>
+          <w:effect w:val="none"/>
+        </w:rPr>
+      </w:pPr>
+      <w:r>
+        <w:rPr>
+          <w:rFonts w:ascii="Arial" w:hAnsi="Arial"/>
+          <w:b w:val="false"/>
+          <w:i w:val="false"/>
+          <w:caps w:val="false"/>
+          <w:smallCaps w:val="false"/>
+          <w:strike w:val="false"/>
+          <w:dstrike w:val="false"/>
+          <w:color w:val="000000"/>
+          <w:sz w:val="22"/>
+          <w:u w:val="none"/>
+          <w:effect w:val="none"/>
+        </w:rPr>
+        <w:t>se tiene que configurar para realizar la operación de la convolución.</w:t>
+      </w:r>
+    </w:p>
+    <w:p>
+      <w:pPr>
+        <w:pStyle w:val="TextBody"/>
+        <w:bidi w:val="0"/>
+        <w:spacing w:lineRule="auto" w:line="427" w:before="0" w:after="160"/>
+        <w:jc w:val="both"/>
+        <w:rPr>
+          <w:rFonts w:ascii="Arial" w:hAnsi="Arial"/>
+          <w:b w:val="false"/>
+          <w:b w:val="false"/>
+          <w:i w:val="false"/>
+          <w:i w:val="false"/>
+          <w:caps w:val="false"/>
+          <w:smallCaps w:val="false"/>
+          <w:strike w:val="false"/>
+          <w:dstrike w:val="false"/>
+          <w:color w:val="000000"/>
+          <w:sz w:val="22"/>
+          <w:u w:val="none"/>
+          <w:effect w:val="none"/>
+        </w:rPr>
+      </w:pPr>
+      <w:r>
+        <w:rPr>
+          <w:rFonts w:ascii="Arial" w:hAnsi="Arial"/>
+          <w:b w:val="false"/>
+          <w:i w:val="false"/>
+          <w:caps w:val="false"/>
+          <w:smallCaps w:val="false"/>
+          <w:strike w:val="false"/>
+          <w:dstrike w:val="false"/>
+          <w:color w:val="000000"/>
+          <w:sz w:val="22"/>
+          <w:u w:val="none"/>
+          <w:effect w:val="none"/>
+        </w:rPr>
+        <w:t>Pruebas</w:t>
+      </w:r>
+    </w:p>
+    <w:p>
+      <w:pPr>
+        <w:pStyle w:val="TextBody"/>
+        <w:bidi w:val="0"/>
+        <w:spacing w:lineRule="auto" w:line="427" w:before="0" w:after="160"/>
+        <w:jc w:val="both"/>
+        <w:rPr>
+          <w:rFonts w:ascii="Arial" w:hAnsi="Arial"/>
+          <w:b w:val="false"/>
+          <w:b w:val="false"/>
+          <w:i w:val="false"/>
+          <w:i w:val="false"/>
+          <w:caps w:val="false"/>
+          <w:smallCaps w:val="false"/>
+          <w:strike w:val="false"/>
+          <w:dstrike w:val="false"/>
+          <w:color w:val="000000"/>
+          <w:sz w:val="22"/>
+          <w:u w:val="none"/>
+          <w:effect w:val="none"/>
+        </w:rPr>
+      </w:pPr>
+      <w:r>
+        <w:rPr>
+          <w:rFonts w:ascii="Arial" w:hAnsi="Arial"/>
+          <w:b w:val="false"/>
+          <w:i w:val="false"/>
+          <w:caps w:val="false"/>
+          <w:smallCaps w:val="false"/>
+          <w:strike w:val="false"/>
+          <w:dstrike w:val="false"/>
+          <w:color w:val="000000"/>
+          <w:sz w:val="22"/>
+          <w:u w:val="none"/>
+          <w:effect w:val="none"/>
+        </w:rPr>
+        <w:t>Se realizan pruebas al hardware mediante una interfaz de comunicación serial la cual co-</w:t>
+      </w:r>
+    </w:p>
+    <w:p>
+      <w:pPr>
+        <w:pStyle w:val="TextBody"/>
+        <w:bidi w:val="0"/>
+        <w:spacing w:lineRule="auto" w:line="427" w:before="0" w:after="160"/>
+        <w:jc w:val="both"/>
+        <w:rPr>
+          <w:rFonts w:ascii="Arial" w:hAnsi="Arial"/>
+          <w:b w:val="false"/>
+          <w:b w:val="false"/>
+          <w:i w:val="false"/>
+          <w:i w:val="false"/>
+          <w:caps w:val="false"/>
+          <w:smallCaps w:val="false"/>
+          <w:strike w:val="false"/>
+          <w:dstrike w:val="false"/>
+          <w:color w:val="000000"/>
+          <w:sz w:val="22"/>
+          <w:u w:val="none"/>
+          <w:effect w:val="none"/>
+        </w:rPr>
+      </w:pPr>
+      <w:r>
+        <w:rPr>
+          <w:rFonts w:ascii="Arial" w:hAnsi="Arial"/>
+          <w:b w:val="false"/>
+          <w:i w:val="false"/>
+          <w:caps w:val="false"/>
+          <w:smallCaps w:val="false"/>
+          <w:strike w:val="false"/>
+          <w:dstrike w:val="false"/>
+          <w:color w:val="000000"/>
+          <w:sz w:val="22"/>
+          <w:u w:val="none"/>
+          <w:effect w:val="none"/>
+        </w:rPr>
+        <w:t>necta al FPGA con una PC. Se envian dos señales al FPGA, las cuales se convolucionan en</w:t>
+      </w:r>
+    </w:p>
+    <w:p>
+      <w:pPr>
+        <w:pStyle w:val="TextBody"/>
+        <w:bidi w:val="0"/>
+        <w:spacing w:lineRule="auto" w:line="427" w:before="0" w:after="160"/>
+        <w:jc w:val="both"/>
+        <w:rPr>
+          <w:rFonts w:ascii="Arial" w:hAnsi="Arial"/>
+          <w:b w:val="false"/>
+          <w:b w:val="false"/>
+          <w:i w:val="false"/>
+          <w:i w:val="false"/>
+          <w:caps w:val="false"/>
+          <w:smallCaps w:val="false"/>
+          <w:strike w:val="false"/>
+          <w:dstrike w:val="false"/>
+          <w:color w:val="000000"/>
+          <w:sz w:val="22"/>
+          <w:u w:val="none"/>
+          <w:effect w:val="none"/>
+        </w:rPr>
+      </w:pPr>
+      <w:r>
+        <w:rPr>
+          <w:rFonts w:ascii="Arial" w:hAnsi="Arial"/>
+          <w:b w:val="false"/>
+          <w:i w:val="false"/>
+          <w:caps w:val="false"/>
+          <w:smallCaps w:val="false"/>
+          <w:strike w:val="false"/>
+          <w:dstrike w:val="false"/>
+          <w:color w:val="000000"/>
+          <w:sz w:val="22"/>
+          <w:u w:val="none"/>
+          <w:effect w:val="none"/>
+        </w:rPr>
+        <w:t>la arquitectura digital, y este da como resultado una tercera señal la cual se envı́a a la PC.</w:t>
+      </w:r>
+    </w:p>
+    <w:p>
+      <w:pPr>
+        <w:pStyle w:val="TextBody"/>
+        <w:bidi w:val="0"/>
+        <w:spacing w:lineRule="auto" w:line="427" w:before="0" w:after="160"/>
+        <w:jc w:val="both"/>
+        <w:rPr>
+          <w:rFonts w:ascii="Arial" w:hAnsi="Arial"/>
+          <w:b w:val="false"/>
+          <w:b w:val="false"/>
+          <w:i w:val="false"/>
+          <w:i w:val="false"/>
+          <w:caps w:val="false"/>
+          <w:smallCaps w:val="false"/>
+          <w:strike w:val="false"/>
+          <w:dstrike w:val="false"/>
+          <w:color w:val="000000"/>
+          <w:sz w:val="22"/>
+          <w:u w:val="none"/>
+          <w:effect w:val="none"/>
+        </w:rPr>
+      </w:pPr>
+      <w:r>
+        <w:rPr>
+          <w:rFonts w:ascii="Arial" w:hAnsi="Arial"/>
+          <w:b w:val="false"/>
+          <w:i w:val="false"/>
+          <w:caps w:val="false"/>
+          <w:smallCaps w:val="false"/>
+          <w:strike w:val="false"/>
+          <w:dstrike w:val="false"/>
+          <w:color w:val="000000"/>
+          <w:sz w:val="22"/>
+          <w:u w:val="none"/>
+          <w:effect w:val="none"/>
+        </w:rPr>
+        <w:t>El resultado se compara con resultados obtenidos bajo un ambiente conocido en MATLAB y</w:t>
+      </w:r>
+    </w:p>
+    <w:p>
+      <w:pPr>
+        <w:pStyle w:val="TextBody"/>
+        <w:bidi w:val="0"/>
+        <w:spacing w:lineRule="auto" w:line="427" w:before="0" w:after="160"/>
+        <w:jc w:val="both"/>
+        <w:rPr>
+          <w:rFonts w:ascii="Arial" w:hAnsi="Arial"/>
+          <w:b w:val="false"/>
+          <w:b w:val="false"/>
+          <w:i w:val="false"/>
+          <w:i w:val="false"/>
+          <w:caps w:val="false"/>
+          <w:smallCaps w:val="false"/>
+          <w:strike w:val="false"/>
+          <w:dstrike w:val="false"/>
+          <w:color w:val="000000"/>
+          <w:sz w:val="22"/>
+          <w:u w:val="none"/>
+          <w:effect w:val="none"/>
+        </w:rPr>
+      </w:pPr>
+      <w:r>
+        <w:rPr>
+          <w:rFonts w:ascii="Arial" w:hAnsi="Arial"/>
+          <w:b w:val="false"/>
+          <w:i w:val="false"/>
+          <w:caps w:val="false"/>
+          <w:smallCaps w:val="false"/>
+          <w:strike w:val="false"/>
+          <w:dstrike w:val="false"/>
+          <w:color w:val="000000"/>
+          <w:sz w:val="22"/>
+          <w:u w:val="none"/>
+          <w:effect w:val="none"/>
+        </w:rPr>
+        <w:t>sirve para comprobar que el sistema digital está funcionando de manera correcta. Además,</w:t>
+      </w:r>
+    </w:p>
+    <w:p>
+      <w:pPr>
+        <w:pStyle w:val="TextBody"/>
+        <w:bidi w:val="0"/>
+        <w:spacing w:lineRule="auto" w:line="427" w:before="0" w:after="160"/>
+        <w:jc w:val="both"/>
+        <w:rPr>
+          <w:rFonts w:ascii="Arial" w:hAnsi="Arial"/>
+          <w:b w:val="false"/>
+          <w:b w:val="false"/>
+          <w:i w:val="false"/>
+          <w:i w:val="false"/>
+          <w:caps w:val="false"/>
+          <w:smallCaps w:val="false"/>
+          <w:strike w:val="false"/>
+          <w:dstrike w:val="false"/>
+          <w:color w:val="000000"/>
+          <w:sz w:val="22"/>
+          <w:u w:val="none"/>
+          <w:effect w:val="none"/>
+        </w:rPr>
+      </w:pPr>
+      <w:r>
+        <w:rPr>
+          <w:rFonts w:ascii="Arial" w:hAnsi="Arial"/>
+          <w:b w:val="false"/>
+          <w:i w:val="false"/>
+          <w:caps w:val="false"/>
+          <w:smallCaps w:val="false"/>
+          <w:strike w:val="false"/>
+          <w:dstrike w:val="false"/>
+          <w:color w:val="000000"/>
+          <w:sz w:val="22"/>
+          <w:u w:val="none"/>
+          <w:effect w:val="none"/>
+        </w:rPr>
+        <w:t>se realizan pruebas de velocidad de procesamiento y consumo de potencia para comparar</w:t>
+      </w:r>
+    </w:p>
+    <w:p>
+      <w:pPr>
+        <w:pStyle w:val="TextBody"/>
+        <w:bidi w:val="0"/>
+        <w:spacing w:lineRule="auto" w:line="427" w:before="0" w:after="160"/>
+        <w:jc w:val="both"/>
+        <w:rPr>
+          <w:rFonts w:ascii="Arial" w:hAnsi="Arial"/>
+          <w:b w:val="false"/>
+          <w:b w:val="false"/>
+          <w:i w:val="false"/>
+          <w:i w:val="false"/>
+          <w:caps w:val="false"/>
+          <w:smallCaps w:val="false"/>
+          <w:strike w:val="false"/>
+          <w:dstrike w:val="false"/>
+          <w:color w:val="000000"/>
+          <w:sz w:val="22"/>
+          <w:u w:val="none"/>
+          <w:effect w:val="none"/>
+        </w:rPr>
+      </w:pPr>
+      <w:r>
+        <w:rPr>
+          <w:rFonts w:ascii="Arial" w:hAnsi="Arial"/>
+          <w:b w:val="false"/>
+          <w:i w:val="false"/>
+          <w:caps w:val="false"/>
+          <w:smallCaps w:val="false"/>
+          <w:strike w:val="false"/>
+          <w:dstrike w:val="false"/>
+          <w:color w:val="000000"/>
+          <w:sz w:val="22"/>
+          <w:u w:val="none"/>
+          <w:effect w:val="none"/>
+        </w:rPr>
+        <w:t>con diferentes arquitecturas.</w:t>
+      </w:r>
+    </w:p>
+    <w:p>
+      <w:pPr>
+        <w:pStyle w:val="TextBody"/>
+        <w:bidi w:val="0"/>
+        <w:spacing w:lineRule="auto" w:line="307" w:before="280" w:after="240"/>
+        <w:rPr>
+          <w:rFonts w:ascii="Arial" w:hAnsi="Arial"/>
+          <w:b/>
+          <w:b/>
+          <w:i w:val="false"/>
+          <w:i w:val="false"/>
+          <w:caps w:val="false"/>
+          <w:smallCaps w:val="false"/>
+          <w:strike w:val="false"/>
+          <w:dstrike w:val="false"/>
+          <w:color w:val="000000"/>
+          <w:sz w:val="24"/>
+          <w:u w:val="none"/>
+          <w:effect w:val="none"/>
+        </w:rPr>
+      </w:pPr>
+      <w:r>
+        <w:rPr>
+          <w:rFonts w:ascii="Arial" w:hAnsi="Arial"/>
+          <w:b/>
+          <w:i w:val="false"/>
+          <w:caps w:val="false"/>
+          <w:smallCaps w:val="false"/>
+          <w:strike w:val="false"/>
+          <w:dstrike w:val="false"/>
+          <w:color w:val="000000"/>
+          <w:sz w:val="24"/>
+          <w:u w:val="none"/>
+          <w:effect w:val="none"/>
+        </w:rPr>
+        <w:t>3.6 Documentación</w:t>
+      </w:r>
+    </w:p>
+    <w:p>
+      <w:pPr>
+        <w:pStyle w:val="TextBody"/>
+        <w:bidi w:val="0"/>
+        <w:spacing w:lineRule="auto" w:line="427" w:before="0" w:after="160"/>
+        <w:jc w:val="both"/>
+        <w:rPr>
+          <w:rFonts w:ascii="Arial" w:hAnsi="Arial"/>
+          <w:b w:val="false"/>
+          <w:b w:val="false"/>
+          <w:i w:val="false"/>
           <w:i w:val="false"/>
           <w:caps w:val="false"/>
           <w:smallCaps w:val="false"/>
@@ -2275,6 +4702,44 @@
     </w:p>
     <w:p>
       <w:pPr>
+        <w:pStyle w:val="Normal"/>
+        <w:bidi w:val="0"/>
+        <w:jc w:val="left"/>
+        <w:rPr/>
+      </w:pPr>
+      <w:r>
+        <w:rPr/>
+        <w:t xml:space="preserve">Por último, se realiza un trabajo escrito en el cual se documentan los aspectos más relevantes del proyecto. Primero, se da una introducción al proyecto y se pone en contexto al lector, después se presenta el trabajo realizado así como se describe a detalle la forma en que se realizó cada etapa, posteriormente, se presentan los resultados obtenidos así como un análisis de los mismos, haciendo una comparación con las arquitecturas que ya están disponibles en el mercado, por último, se concluye y se proponen mejoras para trabajos futuros. </w:t>
+      </w:r>
+    </w:p>
+    <w:p>
+      <w:pPr>
+        <w:pStyle w:val="Normal"/>
+        <w:bidi w:val="0"/>
+        <w:spacing w:lineRule="auto" w:line="427" w:before="0" w:after="160"/>
+        <w:jc w:val="left"/>
+        <w:rPr>
+          <w:rFonts w:ascii="Arial" w:hAnsi="Arial"/>
+          <w:b w:val="false"/>
+          <w:b w:val="false"/>
+          <w:i w:val="false"/>
+          <w:i w:val="false"/>
+          <w:caps w:val="false"/>
+          <w:smallCaps w:val="false"/>
+          <w:strike w:val="false"/>
+          <w:dstrike w:val="false"/>
+          <w:color w:val="000000"/>
+          <w:sz w:val="22"/>
+          <w:u w:val="none"/>
+          <w:effect w:val="none"/>
+        </w:rPr>
+      </w:pPr>
+      <w:r>
+        <w:rPr/>
+      </w:r>
+    </w:p>
+    <w:p>
+      <w:pPr>
         <w:pStyle w:val="TextBody"/>
         <w:spacing w:lineRule="auto" w:line="276" w:before="0" w:after="140"/>
         <w:rPr/>
@@ -2282,6 +4747,121 @@
       <w:r>
         <w:rPr/>
         <w:br/>
+      </w:r>
+      <w:r>
+        <w:rPr>
+          <w:b/>
+          <w:bCs/>
+        </w:rPr>
+        <w:t xml:space="preserve">3.3 </w:t>
+      </w:r>
+      <w:r>
+        <w:rPr>
+          <w:b/>
+          <w:bCs/>
+        </w:rPr>
+        <w:t>Materiales y Herramientas</w:t>
+      </w:r>
+    </w:p>
+    <w:p>
+      <w:pPr>
+        <w:pStyle w:val="Normal"/>
+        <w:bidi w:val="0"/>
+        <w:jc w:val="left"/>
+        <w:rPr/>
+      </w:pPr>
+      <w:r>
+        <w:rPr/>
+      </w:r>
+    </w:p>
+    <w:p>
+      <w:pPr>
+        <w:pStyle w:val="Normal"/>
+        <w:bidi w:val="0"/>
+        <w:jc w:val="left"/>
+        <w:rPr/>
+      </w:pPr>
+      <w:r>
+        <w:rPr/>
+        <w:t>- Laptop</w:t>
+      </w:r>
+    </w:p>
+    <w:p>
+      <w:pPr>
+        <w:pStyle w:val="Normal"/>
+        <w:bidi w:val="0"/>
+        <w:jc w:val="left"/>
+        <w:rPr/>
+      </w:pPr>
+      <w:r>
+        <w:rPr/>
+        <w:t>- GCC - GNU Compiler Collection</w:t>
+      </w:r>
+    </w:p>
+    <w:p>
+      <w:pPr>
+        <w:pStyle w:val="TextBody"/>
+        <w:spacing w:lineRule="auto" w:line="276" w:before="0" w:after="140"/>
+        <w:rPr/>
+      </w:pPr>
+      <w:r>
+        <w:rPr/>
+        <w:t>- Xilinx Vivado</w:t>
+      </w:r>
+    </w:p>
+    <w:p>
+      <w:pPr>
+        <w:pStyle w:val="TextBody"/>
+        <w:spacing w:lineRule="auto" w:line="276" w:before="0" w:after="140"/>
+        <w:rPr/>
+      </w:pPr>
+      <w:r>
+        <w:rPr/>
+        <w:t>- Laptop Dell Inspiron 13-5378</w:t>
+      </w:r>
+    </w:p>
+    <w:p>
+      <w:pPr>
+        <w:pStyle w:val="TextBody"/>
+        <w:spacing w:lineRule="auto" w:line="276" w:before="0" w:after="140"/>
+        <w:rPr/>
+      </w:pPr>
+      <w:r>
+        <w:rPr/>
+        <w:t>- MathWorks MATLAB R2015a</w:t>
+      </w:r>
+    </w:p>
+    <w:p>
+      <w:pPr>
+        <w:pStyle w:val="TextBody"/>
+        <w:spacing w:lineRule="auto" w:line="276" w:before="0" w:after="140"/>
+        <w:rPr/>
+      </w:pPr>
+      <w:r>
+        <w:rPr/>
+        <w:t>- Xilinx ISE 14.7</w:t>
+      </w:r>
+    </w:p>
+    <w:p>
+      <w:pPr>
+        <w:pStyle w:val="TextBody"/>
+        <w:spacing w:lineRule="auto" w:line="276" w:before="0" w:after="140"/>
+        <w:rPr/>
+      </w:pPr>
+      <w:r>
+        <w:rPr/>
+        <w:t>- 16Digilent Adept</w:t>
+      </w:r>
+    </w:p>
+    <w:p>
+      <w:pPr>
+        <w:pStyle w:val="TextBody"/>
+        <w:spacing w:lineRule="auto" w:line="276" w:before="0" w:after="140"/>
+        <w:rPr/>
+      </w:pPr>
+      <w:r>
+        <w:rPr/>
+        <w:t>- agregar los que faltan (FPGA, OS(?))</w:t>
       </w:r>
     </w:p>
     <w:sectPr>
@@ -2301,235 +4881,6 @@
 <w:numbering xmlns:w="http://schemas.openxmlformats.org/wordprocessingml/2006/main" xmlns:o="urn:schemas-microsoft-com:office:office" xmlns:r="http://schemas.openxmlformats.org/officeDocument/2006/relationships" xmlns:v="urn:schemas-microsoft-com:vml">
   <w:abstractNum w:abstractNumId="1">
     <w:lvl w:ilvl="0">
-      <w:start w:val="3"/>
-      <w:numFmt w:val="decimal"/>
-      <w:lvlText w:val="%1"/>
-      <w:lvlJc w:val="left"/>
-      <w:pPr>
-        <w:tabs>
-          <w:tab w:val="num" w:pos="0"/>
-        </w:tabs>
-        <w:ind w:left="360" w:hanging="360"/>
-      </w:pPr>
-    </w:lvl>
-    <w:lvl w:ilvl="1">
-      <w:start w:val="1"/>
-      <w:numFmt w:val="decimal"/>
-      <w:lvlText w:val="%1.%2"/>
-      <w:lvlJc w:val="left"/>
-      <w:pPr>
-        <w:tabs>
-          <w:tab w:val="num" w:pos="0"/>
-        </w:tabs>
-        <w:ind w:left="990" w:hanging="360"/>
-      </w:pPr>
-    </w:lvl>
-    <w:lvl w:ilvl="2">
-      <w:start w:val="1"/>
-      <w:numFmt w:val="decimal"/>
-      <w:lvlText w:val="%1.%2.%3"/>
-      <w:lvlJc w:val="left"/>
-      <w:pPr>
-        <w:tabs>
-          <w:tab w:val="num" w:pos="0"/>
-        </w:tabs>
-        <w:ind w:left="1980" w:hanging="720"/>
-      </w:pPr>
-    </w:lvl>
-    <w:lvl w:ilvl="3">
-      <w:start w:val="1"/>
-      <w:numFmt w:val="decimal"/>
-      <w:lvlText w:val="%1.%2.%3.%4"/>
-      <w:lvlJc w:val="left"/>
-      <w:pPr>
-        <w:tabs>
-          <w:tab w:val="num" w:pos="0"/>
-        </w:tabs>
-        <w:ind w:left="2970" w:hanging="1080"/>
-      </w:pPr>
-    </w:lvl>
-    <w:lvl w:ilvl="4">
-      <w:start w:val="1"/>
-      <w:numFmt w:val="decimal"/>
-      <w:lvlText w:val="%1.%2.%3.%4.%5"/>
-      <w:lvlJc w:val="left"/>
-      <w:pPr>
-        <w:tabs>
-          <w:tab w:val="num" w:pos="0"/>
-        </w:tabs>
-        <w:ind w:left="3600" w:hanging="1080"/>
-      </w:pPr>
-    </w:lvl>
-    <w:lvl w:ilvl="5">
-      <w:start w:val="1"/>
-      <w:numFmt w:val="decimal"/>
-      <w:lvlText w:val="%1.%2.%3.%4.%5.%6"/>
-      <w:lvlJc w:val="left"/>
-      <w:pPr>
-        <w:tabs>
-          <w:tab w:val="num" w:pos="0"/>
-        </w:tabs>
-        <w:ind w:left="4590" w:hanging="1440"/>
-      </w:pPr>
-    </w:lvl>
-    <w:lvl w:ilvl="6">
-      <w:start w:val="1"/>
-      <w:numFmt w:val="decimal"/>
-      <w:lvlText w:val="%1.%2.%3.%4.%5.%6.%7"/>
-      <w:lvlJc w:val="left"/>
-      <w:pPr>
-        <w:tabs>
-          <w:tab w:val="num" w:pos="0"/>
-        </w:tabs>
-        <w:ind w:left="5220" w:hanging="1440"/>
-      </w:pPr>
-    </w:lvl>
-    <w:lvl w:ilvl="7">
-      <w:start w:val="1"/>
-      <w:numFmt w:val="decimal"/>
-      <w:lvlText w:val="%1.%2.%3.%4.%5.%6.%7.%8"/>
-      <w:lvlJc w:val="left"/>
-      <w:pPr>
-        <w:tabs>
-          <w:tab w:val="num" w:pos="0"/>
-        </w:tabs>
-        <w:ind w:left="6210" w:hanging="1800"/>
-      </w:pPr>
-    </w:lvl>
-    <w:lvl w:ilvl="8">
-      <w:start w:val="1"/>
-      <w:numFmt w:val="decimal"/>
-      <w:lvlText w:val="%1.%2.%3.%4.%5.%6.%7.%8.%9"/>
-      <w:lvlJc w:val="left"/>
-      <w:pPr>
-        <w:tabs>
-          <w:tab w:val="num" w:pos="0"/>
-        </w:tabs>
-        <w:ind w:left="6840" w:hanging="1800"/>
-      </w:pPr>
-    </w:lvl>
-  </w:abstractNum>
-  <w:abstractNum w:abstractNumId="2">
-    <w:lvl w:ilvl="0">
-      <w:start w:val="1"/>
-      <w:numFmt w:val="decimal"/>
-      <w:lvlText w:val="%1."/>
-      <w:lvlJc w:val="left"/>
-      <w:pPr>
-        <w:tabs>
-          <w:tab w:val="num" w:pos="707"/>
-        </w:tabs>
-        <w:ind w:left="707" w:hanging="283"/>
-      </w:pPr>
-      <w:rPr/>
-    </w:lvl>
-    <w:lvl w:ilvl="1">
-      <w:start w:val="1"/>
-      <w:numFmt w:val="decimal"/>
-      <w:lvlText w:val="%2."/>
-      <w:lvlJc w:val="left"/>
-      <w:pPr>
-        <w:tabs>
-          <w:tab w:val="num" w:pos="1414"/>
-        </w:tabs>
-        <w:ind w:left="1414" w:hanging="283"/>
-      </w:pPr>
-      <w:rPr/>
-    </w:lvl>
-    <w:lvl w:ilvl="2">
-      <w:start w:val="1"/>
-      <w:numFmt w:val="decimal"/>
-      <w:lvlText w:val="%3."/>
-      <w:lvlJc w:val="left"/>
-      <w:pPr>
-        <w:tabs>
-          <w:tab w:val="num" w:pos="2121"/>
-        </w:tabs>
-        <w:ind w:left="2121" w:hanging="283"/>
-      </w:pPr>
-      <w:rPr/>
-    </w:lvl>
-    <w:lvl w:ilvl="3">
-      <w:start w:val="1"/>
-      <w:numFmt w:val="decimal"/>
-      <w:lvlText w:val="%4."/>
-      <w:lvlJc w:val="left"/>
-      <w:pPr>
-        <w:tabs>
-          <w:tab w:val="num" w:pos="2828"/>
-        </w:tabs>
-        <w:ind w:left="2828" w:hanging="283"/>
-      </w:pPr>
-      <w:rPr/>
-    </w:lvl>
-    <w:lvl w:ilvl="4">
-      <w:start w:val="1"/>
-      <w:numFmt w:val="decimal"/>
-      <w:lvlText w:val="%5."/>
-      <w:lvlJc w:val="left"/>
-      <w:pPr>
-        <w:tabs>
-          <w:tab w:val="num" w:pos="3535"/>
-        </w:tabs>
-        <w:ind w:left="3535" w:hanging="283"/>
-      </w:pPr>
-      <w:rPr/>
-    </w:lvl>
-    <w:lvl w:ilvl="5">
-      <w:start w:val="1"/>
-      <w:numFmt w:val="decimal"/>
-      <w:lvlText w:val="%6."/>
-      <w:lvlJc w:val="left"/>
-      <w:pPr>
-        <w:tabs>
-          <w:tab w:val="num" w:pos="4242"/>
-        </w:tabs>
-        <w:ind w:left="4242" w:hanging="283"/>
-      </w:pPr>
-      <w:rPr/>
-    </w:lvl>
-    <w:lvl w:ilvl="6">
-      <w:start w:val="1"/>
-      <w:numFmt w:val="decimal"/>
-      <w:lvlText w:val="%7."/>
-      <w:lvlJc w:val="left"/>
-      <w:pPr>
-        <w:tabs>
-          <w:tab w:val="num" w:pos="4949"/>
-        </w:tabs>
-        <w:ind w:left="4949" w:hanging="283"/>
-      </w:pPr>
-      <w:rPr/>
-    </w:lvl>
-    <w:lvl w:ilvl="7">
-      <w:start w:val="1"/>
-      <w:numFmt w:val="decimal"/>
-      <w:lvlText w:val="%8."/>
-      <w:lvlJc w:val="left"/>
-      <w:pPr>
-        <w:tabs>
-          <w:tab w:val="num" w:pos="5656"/>
-        </w:tabs>
-        <w:ind w:left="5656" w:hanging="283"/>
-      </w:pPr>
-      <w:rPr/>
-    </w:lvl>
-    <w:lvl w:ilvl="8">
-      <w:start w:val="1"/>
-      <w:numFmt w:val="decimal"/>
-      <w:lvlText w:val="%9."/>
-      <w:lvlJc w:val="left"/>
-      <w:pPr>
-        <w:tabs>
-          <w:tab w:val="num" w:pos="6363"/>
-        </w:tabs>
-        <w:ind w:left="6363" w:hanging="283"/>
-      </w:pPr>
-      <w:rPr/>
-    </w:lvl>
-  </w:abstractNum>
-  <w:abstractNum w:abstractNumId="3">
-    <w:lvl w:ilvl="0">
       <w:start w:val="1"/>
       <w:pStyle w:val="Heading1"/>
       <w:numFmt w:val="none"/>
@@ -2645,6 +4996,226 @@
           <w:tab w:val="num" w:pos="0"/>
         </w:tabs>
         <w:ind w:left="0" w:hanging="0"/>
+      </w:pPr>
+    </w:lvl>
+  </w:abstractNum>
+  <w:abstractNum w:abstractNumId="2">
+    <w:lvl w:ilvl="0">
+      <w:start w:val="3"/>
+      <w:numFmt w:val="decimal"/>
+      <w:lvlText w:val="%1"/>
+      <w:lvlJc w:val="left"/>
+      <w:pPr>
+        <w:tabs>
+          <w:tab w:val="num" w:pos="0"/>
+        </w:tabs>
+        <w:ind w:left="360" w:hanging="360"/>
+      </w:pPr>
+    </w:lvl>
+    <w:lvl w:ilvl="1">
+      <w:start w:val="1"/>
+      <w:numFmt w:val="decimal"/>
+      <w:lvlText w:val="%1.%2"/>
+      <w:lvlJc w:val="left"/>
+      <w:pPr>
+        <w:tabs>
+          <w:tab w:val="num" w:pos="0"/>
+        </w:tabs>
+        <w:ind w:left="990" w:hanging="360"/>
+      </w:pPr>
+    </w:lvl>
+    <w:lvl w:ilvl="2">
+      <w:start w:val="1"/>
+      <w:numFmt w:val="decimal"/>
+      <w:lvlText w:val="%1.%2.%3"/>
+      <w:lvlJc w:val="left"/>
+      <w:pPr>
+        <w:tabs>
+          <w:tab w:val="num" w:pos="0"/>
+        </w:tabs>
+        <w:ind w:left="1980" w:hanging="720"/>
+      </w:pPr>
+    </w:lvl>
+    <w:lvl w:ilvl="3">
+      <w:start w:val="1"/>
+      <w:numFmt w:val="decimal"/>
+      <w:lvlText w:val="%1.%2.%3.%4"/>
+      <w:lvlJc w:val="left"/>
+      <w:pPr>
+        <w:tabs>
+          <w:tab w:val="num" w:pos="0"/>
+        </w:tabs>
+        <w:ind w:left="2970" w:hanging="1080"/>
+      </w:pPr>
+    </w:lvl>
+    <w:lvl w:ilvl="4">
+      <w:start w:val="1"/>
+      <w:numFmt w:val="decimal"/>
+      <w:lvlText w:val="%1.%2.%3.%4.%5"/>
+      <w:lvlJc w:val="left"/>
+      <w:pPr>
+        <w:tabs>
+          <w:tab w:val="num" w:pos="0"/>
+        </w:tabs>
+        <w:ind w:left="3600" w:hanging="1080"/>
+      </w:pPr>
+    </w:lvl>
+    <w:lvl w:ilvl="5">
+      <w:start w:val="1"/>
+      <w:numFmt w:val="decimal"/>
+      <w:lvlText w:val="%1.%2.%3.%4.%5.%6"/>
+      <w:lvlJc w:val="left"/>
+      <w:pPr>
+        <w:tabs>
+          <w:tab w:val="num" w:pos="0"/>
+        </w:tabs>
+        <w:ind w:left="4590" w:hanging="1440"/>
+      </w:pPr>
+    </w:lvl>
+    <w:lvl w:ilvl="6">
+      <w:start w:val="1"/>
+      <w:numFmt w:val="decimal"/>
+      <w:lvlText w:val="%1.%2.%3.%4.%5.%6.%7"/>
+      <w:lvlJc w:val="left"/>
+      <w:pPr>
+        <w:tabs>
+          <w:tab w:val="num" w:pos="0"/>
+        </w:tabs>
+        <w:ind w:left="5220" w:hanging="1440"/>
+      </w:pPr>
+    </w:lvl>
+    <w:lvl w:ilvl="7">
+      <w:start w:val="1"/>
+      <w:numFmt w:val="decimal"/>
+      <w:lvlText w:val="%1.%2.%3.%4.%5.%6.%7.%8"/>
+      <w:lvlJc w:val="left"/>
+      <w:pPr>
+        <w:tabs>
+          <w:tab w:val="num" w:pos="0"/>
+        </w:tabs>
+        <w:ind w:left="6210" w:hanging="1800"/>
+      </w:pPr>
+    </w:lvl>
+    <w:lvl w:ilvl="8">
+      <w:start w:val="1"/>
+      <w:numFmt w:val="decimal"/>
+      <w:lvlText w:val="%1.%2.%3.%4.%5.%6.%7.%8.%9"/>
+      <w:lvlJc w:val="left"/>
+      <w:pPr>
+        <w:tabs>
+          <w:tab w:val="num" w:pos="0"/>
+        </w:tabs>
+        <w:ind w:left="6840" w:hanging="1800"/>
+      </w:pPr>
+    </w:lvl>
+  </w:abstractNum>
+  <w:abstractNum w:abstractNumId="3">
+    <w:lvl w:ilvl="0">
+      <w:start w:val="1"/>
+      <w:numFmt w:val="decimal"/>
+      <w:lvlText w:val="%1."/>
+      <w:lvlJc w:val="left"/>
+      <w:pPr>
+        <w:tabs>
+          <w:tab w:val="num" w:pos="707"/>
+        </w:tabs>
+        <w:ind w:left="707" w:hanging="283"/>
+      </w:pPr>
+    </w:lvl>
+    <w:lvl w:ilvl="1">
+      <w:start w:val="1"/>
+      <w:numFmt w:val="decimal"/>
+      <w:lvlText w:val="%2."/>
+      <w:lvlJc w:val="left"/>
+      <w:pPr>
+        <w:tabs>
+          <w:tab w:val="num" w:pos="1414"/>
+        </w:tabs>
+        <w:ind w:left="1414" w:hanging="283"/>
+      </w:pPr>
+    </w:lvl>
+    <w:lvl w:ilvl="2">
+      <w:start w:val="1"/>
+      <w:numFmt w:val="decimal"/>
+      <w:lvlText w:val="%3."/>
+      <w:lvlJc w:val="left"/>
+      <w:pPr>
+        <w:tabs>
+          <w:tab w:val="num" w:pos="2121"/>
+        </w:tabs>
+        <w:ind w:left="2121" w:hanging="283"/>
+      </w:pPr>
+    </w:lvl>
+    <w:lvl w:ilvl="3">
+      <w:start w:val="1"/>
+      <w:numFmt w:val="decimal"/>
+      <w:lvlText w:val="%4."/>
+      <w:lvlJc w:val="left"/>
+      <w:pPr>
+        <w:tabs>
+          <w:tab w:val="num" w:pos="2828"/>
+        </w:tabs>
+        <w:ind w:left="2828" w:hanging="283"/>
+      </w:pPr>
+    </w:lvl>
+    <w:lvl w:ilvl="4">
+      <w:start w:val="1"/>
+      <w:numFmt w:val="decimal"/>
+      <w:lvlText w:val="%5."/>
+      <w:lvlJc w:val="left"/>
+      <w:pPr>
+        <w:tabs>
+          <w:tab w:val="num" w:pos="3535"/>
+        </w:tabs>
+        <w:ind w:left="3535" w:hanging="283"/>
+      </w:pPr>
+    </w:lvl>
+    <w:lvl w:ilvl="5">
+      <w:start w:val="1"/>
+      <w:numFmt w:val="decimal"/>
+      <w:lvlText w:val="%6."/>
+      <w:lvlJc w:val="left"/>
+      <w:pPr>
+        <w:tabs>
+          <w:tab w:val="num" w:pos="4242"/>
+        </w:tabs>
+        <w:ind w:left="4242" w:hanging="283"/>
+      </w:pPr>
+    </w:lvl>
+    <w:lvl w:ilvl="6">
+      <w:start w:val="1"/>
+      <w:numFmt w:val="decimal"/>
+      <w:lvlText w:val="%7."/>
+      <w:lvlJc w:val="left"/>
+      <w:pPr>
+        <w:tabs>
+          <w:tab w:val="num" w:pos="4949"/>
+        </w:tabs>
+        <w:ind w:left="4949" w:hanging="283"/>
+      </w:pPr>
+    </w:lvl>
+    <w:lvl w:ilvl="7">
+      <w:start w:val="1"/>
+      <w:numFmt w:val="decimal"/>
+      <w:lvlText w:val="%8."/>
+      <w:lvlJc w:val="left"/>
+      <w:pPr>
+        <w:tabs>
+          <w:tab w:val="num" w:pos="5656"/>
+        </w:tabs>
+        <w:ind w:left="5656" w:hanging="283"/>
+      </w:pPr>
+    </w:lvl>
+    <w:lvl w:ilvl="8">
+      <w:start w:val="1"/>
+      <w:numFmt w:val="decimal"/>
+      <w:lvlText w:val="%9."/>
+      <w:lvlJc w:val="left"/>
+      <w:pPr>
+        <w:tabs>
+          <w:tab w:val="num" w:pos="6363"/>
+        </w:tabs>
+        <w:ind w:left="6363" w:hanging="283"/>
       </w:pPr>
     </w:lvl>
   </w:abstractNum>
@@ -2667,6 +5238,7 @@
       <w:rPr>
         <w:rFonts w:ascii="Liberation Serif" w:hAnsi="Liberation Serif" w:eastAsia="Noto Serif CJK SC" w:cs="Lohit Devanagari"/>
         <w:kern w:val="2"/>
+        <w:sz w:val="20"/>
         <w:szCs w:val="24"/>
         <w:lang w:val="en-US" w:eastAsia="zh-CN" w:bidi="hi-IN"/>
       </w:rPr>
@@ -2702,6 +5274,10 @@
     <w:next w:val="TextBody"/>
     <w:qFormat/>
     <w:pPr>
+      <w:numPr>
+        <w:ilvl w:val="0"/>
+        <w:numId w:val="1"/>
+      </w:numPr>
       <w:spacing w:before="240" w:after="120"/>
       <w:outlineLvl w:val="0"/>
     </w:pPr>

--- a/escrito/3_metodo.docx
+++ b/escrito/3_metodo.docx
@@ -305,7 +305,13 @@
         </w:rPr>
       </w:pPr>
       <w:r>
-        <w:rPr/>
+        <w:rPr>
+          <w:rFonts w:cs="Arial" w:ascii="Arial" w:hAnsi="Arial"/>
+          <w:b/>
+          <w:bCs/>
+          <w:sz w:val="24"/>
+          <w:szCs w:val="24"/>
+        </w:rPr>
       </w:r>
     </w:p>
     <w:p>
@@ -851,23 +857,7 @@
           <w:u w:val="none"/>
           <w:effect w:val="none"/>
         </w:rPr>
-        <w:t xml:space="preserve">lll. </w:t>
-      </w:r>
-      <w:r>
-        <w:rPr>
-          <w:rFonts w:ascii="Arial" w:hAnsi="Arial"/>
-          <w:b w:val="false"/>
-          <w:i w:val="false"/>
-          <w:caps w:val="false"/>
-          <w:smallCaps w:val="false"/>
-          <w:strike w:val="false"/>
-          <w:dstrike w:val="false"/>
-          <w:color w:val="000000"/>
-          <w:sz w:val="32"/>
-          <w:u w:val="none"/>
-          <w:effect w:val="none"/>
-        </w:rPr>
-        <w:t>MÉTODO</w:t>
+        <w:t>lll. MÉTODO</w:t>
       </w:r>
     </w:p>
     <w:p>
@@ -980,61 +970,57 @@
         </w:rPr>
       </w:pPr>
       <w:r>
-        <w:rPr/>
-      </w:r>
-    </w:p>
-    <w:p>
-      <w:pPr>
-        <w:pStyle w:val="TextBody"/>
-        <w:bidi w:val="0"/>
-        <w:spacing w:lineRule="auto" w:line="307" w:before="280" w:after="240"/>
-        <w:rPr>
-          <w:rFonts w:ascii="Arial" w:hAnsi="Arial"/>
-          <w:b/>
-          <w:b/>
-          <w:i w:val="false"/>
-          <w:i w:val="false"/>
-          <w:caps w:val="false"/>
-          <w:smallCaps w:val="false"/>
-          <w:strike w:val="false"/>
-          <w:dstrike w:val="false"/>
-          <w:color w:val="000000"/>
-          <w:sz w:val="24"/>
-          <w:u w:val="none"/>
-          <w:effect w:val="none"/>
-        </w:rPr>
-      </w:pPr>
-      <w:r>
-        <w:rPr>
-          <w:rFonts w:ascii="Arial" w:hAnsi="Arial"/>
-          <w:b/>
-          <w:i w:val="false"/>
-          <w:caps w:val="false"/>
-          <w:smallCaps w:val="false"/>
-          <w:strike w:val="false"/>
-          <w:dstrike w:val="false"/>
-          <w:color w:val="000000"/>
-          <w:sz w:val="24"/>
-          <w:u w:val="none"/>
-          <w:effect w:val="none"/>
-        </w:rPr>
-        <w:t xml:space="preserve">3.1 </w:t>
-      </w:r>
-      <w:r>
-        <w:rPr>
-          <w:rFonts w:ascii="Arial" w:hAnsi="Arial"/>
-          <w:b/>
-          <w:i w:val="false"/>
-          <w:caps w:val="false"/>
-          <w:smallCaps w:val="false"/>
-          <w:strike w:val="false"/>
-          <w:dstrike w:val="false"/>
-          <w:color w:val="000000"/>
-          <w:sz w:val="24"/>
-          <w:u w:val="none"/>
-          <w:effect w:val="none"/>
-        </w:rPr>
-        <w:t>Sujeto</w:t>
+        <w:rPr>
+          <w:rFonts w:ascii="Arial" w:hAnsi="Arial"/>
+          <w:b w:val="false"/>
+          <w:i w:val="false"/>
+          <w:caps w:val="false"/>
+          <w:smallCaps w:val="false"/>
+          <w:strike w:val="false"/>
+          <w:dstrike w:val="false"/>
+          <w:color w:val="000000"/>
+          <w:sz w:val="22"/>
+          <w:u w:val="none"/>
+          <w:effect w:val="none"/>
+        </w:rPr>
+      </w:r>
+    </w:p>
+    <w:p>
+      <w:pPr>
+        <w:pStyle w:val="TextBody"/>
+        <w:bidi w:val="0"/>
+        <w:spacing w:lineRule="auto" w:line="307" w:before="280" w:after="240"/>
+        <w:rPr>
+          <w:rFonts w:ascii="Arial" w:hAnsi="Arial"/>
+          <w:b/>
+          <w:b/>
+          <w:i w:val="false"/>
+          <w:i w:val="false"/>
+          <w:caps w:val="false"/>
+          <w:smallCaps w:val="false"/>
+          <w:strike w:val="false"/>
+          <w:dstrike w:val="false"/>
+          <w:color w:val="000000"/>
+          <w:sz w:val="24"/>
+          <w:u w:val="none"/>
+          <w:effect w:val="none"/>
+        </w:rPr>
+      </w:pPr>
+      <w:r>
+        <w:rPr>
+          <w:rFonts w:ascii="Arial" w:hAnsi="Arial"/>
+          <w:b/>
+          <w:i w:val="false"/>
+          <w:caps w:val="false"/>
+          <w:smallCaps w:val="false"/>
+          <w:strike w:val="false"/>
+          <w:dstrike w:val="false"/>
+          <w:color w:val="000000"/>
+          <w:sz w:val="24"/>
+          <w:u w:val="none"/>
+          <w:effect w:val="none"/>
+        </w:rPr>
+        <w:t>3.1 Sujeto</w:t>
       </w:r>
     </w:p>
     <w:p>
@@ -1090,24 +1076,555 @@
           <w:u w:val="none"/>
           <w:effect w:val="none"/>
         </w:rPr>
-        <w:t>3.</w:t>
-      </w:r>
-      <w:r>
-        <w:rPr>
-          <w:rFonts w:ascii="Arial" w:hAnsi="Arial"/>
+        <w:t>3.2 Procedimiento</w:t>
+      </w:r>
+    </w:p>
+    <w:p>
+      <w:pPr>
+        <w:pStyle w:val="TextBody"/>
+        <w:numPr>
+          <w:ilvl w:val="0"/>
+          <w:numId w:val="3"/>
+        </w:numPr>
+        <w:pBdr/>
+        <w:tabs>
+          <w:tab w:val="clear" w:pos="709"/>
+          <w:tab w:val="left" w:pos="0" w:leader="none"/>
+        </w:tabs>
+        <w:bidi w:val="0"/>
+        <w:spacing w:lineRule="auto" w:line="331" w:before="0" w:after="0"/>
+        <w:ind w:left="707" w:hanging="283"/>
+        <w:rPr>
+          <w:b/>
           <w:b/>
           <w:bCs/>
-          <w:i w:val="false"/>
-          <w:caps w:val="false"/>
-          <w:smallCaps w:val="false"/>
-          <w:strike w:val="false"/>
-          <w:dstrike w:val="false"/>
-          <w:color w:val="000000"/>
-          <w:sz w:val="24"/>
-          <w:u w:val="none"/>
-          <w:effect w:val="none"/>
-        </w:rPr>
-        <w:t xml:space="preserve">2 Procedimiento </w:t>
+        </w:rPr>
+      </w:pPr>
+      <w:r>
+        <w:rPr>
+          <w:rFonts w:ascii="Arial" w:hAnsi="Arial"/>
+          <w:b w:val="false"/>
+          <w:i w:val="false"/>
+          <w:caps w:val="false"/>
+          <w:smallCaps w:val="false"/>
+          <w:strike w:val="false"/>
+          <w:dstrike w:val="false"/>
+          <w:color w:val="000000"/>
+          <w:sz w:val="22"/>
+          <w:u w:val="none"/>
+          <w:effect w:val="none"/>
+        </w:rPr>
+        <w:t>Inicio</w:t>
+      </w:r>
+    </w:p>
+    <w:p>
+      <w:pPr>
+        <w:pStyle w:val="TextBody"/>
+        <w:numPr>
+          <w:ilvl w:val="0"/>
+          <w:numId w:val="3"/>
+        </w:numPr>
+        <w:pBdr/>
+        <w:tabs>
+          <w:tab w:val="clear" w:pos="709"/>
+          <w:tab w:val="left" w:pos="0" w:leader="none"/>
+        </w:tabs>
+        <w:bidi w:val="0"/>
+        <w:spacing w:lineRule="auto" w:line="331" w:before="0" w:after="0"/>
+        <w:ind w:left="707" w:hanging="283"/>
+        <w:rPr>
+          <w:b/>
+          <w:b/>
+          <w:bCs/>
+        </w:rPr>
+      </w:pPr>
+      <w:r>
+        <w:rPr>
+          <w:rFonts w:ascii="Arial" w:hAnsi="Arial"/>
+          <w:b w:val="false"/>
+          <w:i w:val="false"/>
+          <w:caps w:val="false"/>
+          <w:smallCaps w:val="false"/>
+          <w:strike w:val="false"/>
+          <w:dstrike w:val="false"/>
+          <w:color w:val="000000"/>
+          <w:sz w:val="22"/>
+          <w:u w:val="none"/>
+          <w:effect w:val="none"/>
+        </w:rPr>
+        <w:t>Identificación del problema</w:t>
+      </w:r>
+    </w:p>
+    <w:p>
+      <w:pPr>
+        <w:pStyle w:val="TextBody"/>
+        <w:numPr>
+          <w:ilvl w:val="0"/>
+          <w:numId w:val="3"/>
+        </w:numPr>
+        <w:pBdr/>
+        <w:tabs>
+          <w:tab w:val="clear" w:pos="709"/>
+          <w:tab w:val="left" w:pos="0" w:leader="none"/>
+        </w:tabs>
+        <w:bidi w:val="0"/>
+        <w:spacing w:lineRule="auto" w:line="331" w:before="0" w:after="0"/>
+        <w:ind w:left="707" w:hanging="283"/>
+        <w:rPr>
+          <w:b/>
+          <w:b/>
+          <w:bCs/>
+        </w:rPr>
+      </w:pPr>
+      <w:r>
+        <w:rPr>
+          <w:rFonts w:ascii="Arial" w:hAnsi="Arial"/>
+          <w:b w:val="false"/>
+          <w:i w:val="false"/>
+          <w:caps w:val="false"/>
+          <w:smallCaps w:val="false"/>
+          <w:strike w:val="false"/>
+          <w:dstrike w:val="false"/>
+          <w:color w:val="000000"/>
+          <w:sz w:val="22"/>
+          <w:u w:val="none"/>
+          <w:effect w:val="none"/>
+        </w:rPr>
+        <w:t>Delimitación del alcance del proyecto </w:t>
+      </w:r>
+    </w:p>
+    <w:p>
+      <w:pPr>
+        <w:pStyle w:val="TextBody"/>
+        <w:numPr>
+          <w:ilvl w:val="0"/>
+          <w:numId w:val="3"/>
+        </w:numPr>
+        <w:pBdr/>
+        <w:tabs>
+          <w:tab w:val="clear" w:pos="709"/>
+          <w:tab w:val="left" w:pos="0" w:leader="none"/>
+        </w:tabs>
+        <w:bidi w:val="0"/>
+        <w:spacing w:lineRule="auto" w:line="331" w:before="0" w:after="0"/>
+        <w:ind w:left="707" w:hanging="283"/>
+        <w:rPr>
+          <w:b/>
+          <w:b/>
+          <w:bCs/>
+        </w:rPr>
+      </w:pPr>
+      <w:r>
+        <w:rPr>
+          <w:rFonts w:ascii="Arial" w:hAnsi="Arial"/>
+          <w:b w:val="false"/>
+          <w:i w:val="false"/>
+          <w:caps w:val="false"/>
+          <w:smallCaps w:val="false"/>
+          <w:strike w:val="false"/>
+          <w:dstrike w:val="false"/>
+          <w:color w:val="000000"/>
+          <w:sz w:val="22"/>
+          <w:u w:val="none"/>
+          <w:effect w:val="none"/>
+        </w:rPr>
+        <w:t>Diseño mediante herramientas de software</w:t>
+      </w:r>
+    </w:p>
+    <w:p>
+      <w:pPr>
+        <w:pStyle w:val="TextBody"/>
+        <w:numPr>
+          <w:ilvl w:val="1"/>
+          <w:numId w:val="3"/>
+        </w:numPr>
+        <w:pBdr/>
+        <w:tabs>
+          <w:tab w:val="clear" w:pos="709"/>
+          <w:tab w:val="left" w:pos="0" w:leader="none"/>
+        </w:tabs>
+        <w:bidi w:val="0"/>
+        <w:spacing w:lineRule="auto" w:line="331" w:before="0" w:after="0"/>
+        <w:ind w:left="1414" w:hanging="283"/>
+        <w:rPr>
+          <w:b/>
+          <w:b/>
+          <w:bCs/>
+        </w:rPr>
+      </w:pPr>
+      <w:r>
+        <w:rPr>
+          <w:rFonts w:ascii="Arial" w:hAnsi="Arial"/>
+          <w:b w:val="false"/>
+          <w:i w:val="false"/>
+          <w:caps w:val="false"/>
+          <w:smallCaps w:val="false"/>
+          <w:strike w:val="false"/>
+          <w:dstrike w:val="false"/>
+          <w:color w:val="000000"/>
+          <w:sz w:val="22"/>
+          <w:u w:val="none"/>
+          <w:effect w:val="none"/>
+        </w:rPr>
+        <w:t>Programar algoritmo en lenguaje de programación a alto nivel</w:t>
+      </w:r>
+    </w:p>
+    <w:p>
+      <w:pPr>
+        <w:pStyle w:val="TextBody"/>
+        <w:numPr>
+          <w:ilvl w:val="1"/>
+          <w:numId w:val="3"/>
+        </w:numPr>
+        <w:pBdr/>
+        <w:tabs>
+          <w:tab w:val="clear" w:pos="709"/>
+          <w:tab w:val="left" w:pos="0" w:leader="none"/>
+        </w:tabs>
+        <w:bidi w:val="0"/>
+        <w:spacing w:lineRule="auto" w:line="331" w:before="0" w:after="0"/>
+        <w:ind w:left="1414" w:hanging="283"/>
+        <w:rPr>
+          <w:b/>
+          <w:b/>
+          <w:bCs/>
+        </w:rPr>
+      </w:pPr>
+      <w:r>
+        <w:rPr>
+          <w:rFonts w:ascii="Arial" w:hAnsi="Arial"/>
+          <w:b w:val="false"/>
+          <w:i w:val="false"/>
+          <w:caps w:val="false"/>
+          <w:smallCaps w:val="false"/>
+          <w:strike w:val="false"/>
+          <w:dstrike w:val="false"/>
+          <w:color w:val="000000"/>
+          <w:sz w:val="22"/>
+          <w:u w:val="none"/>
+          <w:effect w:val="none"/>
+        </w:rPr>
+        <w:t>Diseño de la arquitectura capaz de resolver la convolución en hardware utilizando una metodología de diseño (ya ses buttom up o la otra)</w:t>
+      </w:r>
+    </w:p>
+    <w:p>
+      <w:pPr>
+        <w:pStyle w:val="TextBody"/>
+        <w:numPr>
+          <w:ilvl w:val="1"/>
+          <w:numId w:val="3"/>
+        </w:numPr>
+        <w:pBdr/>
+        <w:tabs>
+          <w:tab w:val="clear" w:pos="709"/>
+          <w:tab w:val="left" w:pos="0" w:leader="none"/>
+        </w:tabs>
+        <w:bidi w:val="0"/>
+        <w:spacing w:lineRule="auto" w:line="331" w:before="0" w:after="0"/>
+        <w:ind w:left="1414" w:hanging="283"/>
+        <w:rPr>
+          <w:b/>
+          <w:b/>
+          <w:bCs/>
+        </w:rPr>
+      </w:pPr>
+      <w:r>
+        <w:rPr>
+          <w:rFonts w:ascii="Arial" w:hAnsi="Arial"/>
+          <w:b w:val="false"/>
+          <w:i w:val="false"/>
+          <w:caps w:val="false"/>
+          <w:smallCaps w:val="false"/>
+          <w:strike w:val="false"/>
+          <w:dstrike w:val="false"/>
+          <w:color w:val="000000"/>
+          <w:sz w:val="22"/>
+          <w:u w:val="none"/>
+          <w:effect w:val="none"/>
+        </w:rPr>
+        <w:t>Descripción de hardware mediante un HDL, en este caso será verilog</w:t>
+      </w:r>
+    </w:p>
+    <w:p>
+      <w:pPr>
+        <w:pStyle w:val="TextBody"/>
+        <w:numPr>
+          <w:ilvl w:val="1"/>
+          <w:numId w:val="3"/>
+        </w:numPr>
+        <w:pBdr/>
+        <w:tabs>
+          <w:tab w:val="clear" w:pos="709"/>
+          <w:tab w:val="left" w:pos="0" w:leader="none"/>
+        </w:tabs>
+        <w:bidi w:val="0"/>
+        <w:spacing w:lineRule="auto" w:line="331" w:before="0" w:after="0"/>
+        <w:ind w:left="1414" w:hanging="283"/>
+        <w:rPr>
+          <w:b/>
+          <w:b/>
+          <w:bCs/>
+        </w:rPr>
+      </w:pPr>
+      <w:r>
+        <w:rPr>
+          <w:rFonts w:ascii="Arial" w:hAnsi="Arial"/>
+          <w:b w:val="false"/>
+          <w:i w:val="false"/>
+          <w:caps w:val="false"/>
+          <w:smallCaps w:val="false"/>
+          <w:strike w:val="false"/>
+          <w:dstrike w:val="false"/>
+          <w:color w:val="000000"/>
+          <w:sz w:val="22"/>
+          <w:u w:val="none"/>
+          <w:effect w:val="none"/>
+        </w:rPr>
+        <w:t>Sintetizar el código y ver que construya bien </w:t>
+      </w:r>
+    </w:p>
+    <w:p>
+      <w:pPr>
+        <w:pStyle w:val="TextBody"/>
+        <w:numPr>
+          <w:ilvl w:val="1"/>
+          <w:numId w:val="3"/>
+        </w:numPr>
+        <w:pBdr/>
+        <w:tabs>
+          <w:tab w:val="clear" w:pos="709"/>
+          <w:tab w:val="left" w:pos="0" w:leader="none"/>
+        </w:tabs>
+        <w:bidi w:val="0"/>
+        <w:spacing w:lineRule="auto" w:line="331" w:before="0" w:after="0"/>
+        <w:ind w:left="1414" w:hanging="283"/>
+        <w:rPr>
+          <w:b/>
+          <w:b/>
+          <w:bCs/>
+        </w:rPr>
+      </w:pPr>
+      <w:r>
+        <w:rPr>
+          <w:rFonts w:ascii="Arial" w:hAnsi="Arial"/>
+          <w:b w:val="false"/>
+          <w:i w:val="false"/>
+          <w:caps w:val="false"/>
+          <w:smallCaps w:val="false"/>
+          <w:strike w:val="false"/>
+          <w:dstrike w:val="false"/>
+          <w:color w:val="000000"/>
+          <w:sz w:val="22"/>
+          <w:u w:val="none"/>
+          <w:effect w:val="none"/>
+        </w:rPr>
+        <w:t>Pruebas con las herramientas de desarrollo - hacer test benchs</w:t>
+      </w:r>
+    </w:p>
+    <w:p>
+      <w:pPr>
+        <w:pStyle w:val="TextBody"/>
+        <w:numPr>
+          <w:ilvl w:val="0"/>
+          <w:numId w:val="3"/>
+        </w:numPr>
+        <w:pBdr/>
+        <w:tabs>
+          <w:tab w:val="clear" w:pos="709"/>
+          <w:tab w:val="left" w:pos="0" w:leader="none"/>
+        </w:tabs>
+        <w:bidi w:val="0"/>
+        <w:spacing w:lineRule="auto" w:line="331" w:before="0" w:after="0"/>
+        <w:ind w:left="707" w:hanging="283"/>
+        <w:rPr>
+          <w:b/>
+          <w:b/>
+          <w:bCs/>
+        </w:rPr>
+      </w:pPr>
+      <w:r>
+        <w:rPr>
+          <w:rFonts w:ascii="Arial" w:hAnsi="Arial"/>
+          <w:b w:val="false"/>
+          <w:i w:val="false"/>
+          <w:caps w:val="false"/>
+          <w:smallCaps w:val="false"/>
+          <w:strike w:val="false"/>
+          <w:dstrike w:val="false"/>
+          <w:color w:val="000000"/>
+          <w:sz w:val="22"/>
+          <w:u w:val="none"/>
+          <w:effect w:val="none"/>
+        </w:rPr>
+        <w:t>Implementación a nivel hardware</w:t>
+      </w:r>
+    </w:p>
+    <w:p>
+      <w:pPr>
+        <w:pStyle w:val="TextBody"/>
+        <w:numPr>
+          <w:ilvl w:val="1"/>
+          <w:numId w:val="3"/>
+        </w:numPr>
+        <w:pBdr/>
+        <w:tabs>
+          <w:tab w:val="clear" w:pos="709"/>
+          <w:tab w:val="left" w:pos="0" w:leader="none"/>
+        </w:tabs>
+        <w:bidi w:val="0"/>
+        <w:spacing w:lineRule="auto" w:line="331" w:before="0" w:after="0"/>
+        <w:ind w:left="1414" w:hanging="283"/>
+        <w:rPr>
+          <w:b/>
+          <w:b/>
+          <w:bCs/>
+        </w:rPr>
+      </w:pPr>
+      <w:r>
+        <w:rPr>
+          <w:rFonts w:ascii="Arial" w:hAnsi="Arial"/>
+          <w:b w:val="false"/>
+          <w:i w:val="false"/>
+          <w:caps w:val="false"/>
+          <w:smallCaps w:val="false"/>
+          <w:strike w:val="false"/>
+          <w:dstrike w:val="false"/>
+          <w:color w:val="000000"/>
+          <w:sz w:val="22"/>
+          <w:u w:val="none"/>
+          <w:effect w:val="none"/>
+        </w:rPr>
+        <w:t>Programar el FPGA </w:t>
+      </w:r>
+    </w:p>
+    <w:p>
+      <w:pPr>
+        <w:pStyle w:val="TextBody"/>
+        <w:numPr>
+          <w:ilvl w:val="1"/>
+          <w:numId w:val="3"/>
+        </w:numPr>
+        <w:pBdr/>
+        <w:tabs>
+          <w:tab w:val="clear" w:pos="709"/>
+          <w:tab w:val="left" w:pos="0" w:leader="none"/>
+        </w:tabs>
+        <w:bidi w:val="0"/>
+        <w:spacing w:lineRule="auto" w:line="331" w:before="0" w:after="0"/>
+        <w:ind w:left="1414" w:hanging="283"/>
+        <w:rPr>
+          <w:b/>
+          <w:b/>
+          <w:bCs/>
+        </w:rPr>
+      </w:pPr>
+      <w:r>
+        <w:rPr>
+          <w:rFonts w:ascii="Arial" w:hAnsi="Arial"/>
+          <w:b w:val="false"/>
+          <w:i w:val="false"/>
+          <w:caps w:val="false"/>
+          <w:smallCaps w:val="false"/>
+          <w:strike w:val="false"/>
+          <w:dstrike w:val="false"/>
+          <w:color w:val="000000"/>
+          <w:sz w:val="22"/>
+          <w:u w:val="none"/>
+          <w:effect w:val="none"/>
+        </w:rPr>
+        <w:t>Pruebas a nivel de hardware</w:t>
+      </w:r>
+    </w:p>
+    <w:p>
+      <w:pPr>
+        <w:pStyle w:val="TextBody"/>
+        <w:numPr>
+          <w:ilvl w:val="0"/>
+          <w:numId w:val="3"/>
+        </w:numPr>
+        <w:pBdr/>
+        <w:tabs>
+          <w:tab w:val="clear" w:pos="709"/>
+          <w:tab w:val="left" w:pos="0" w:leader="none"/>
+        </w:tabs>
+        <w:bidi w:val="0"/>
+        <w:spacing w:lineRule="auto" w:line="331" w:before="0" w:after="0"/>
+        <w:ind w:left="707" w:hanging="283"/>
+        <w:rPr>
+          <w:b/>
+          <w:b/>
+          <w:bCs/>
+        </w:rPr>
+      </w:pPr>
+      <w:r>
+        <w:rPr>
+          <w:rFonts w:ascii="Arial" w:hAnsi="Arial"/>
+          <w:b w:val="false"/>
+          <w:i w:val="false"/>
+          <w:caps w:val="false"/>
+          <w:smallCaps w:val="false"/>
+          <w:strike w:val="false"/>
+          <w:dstrike w:val="false"/>
+          <w:color w:val="000000"/>
+          <w:sz w:val="22"/>
+          <w:u w:val="none"/>
+          <w:effect w:val="none"/>
+        </w:rPr>
+        <w:t>Documentación del proyecto</w:t>
+      </w:r>
+    </w:p>
+    <w:p>
+      <w:pPr>
+        <w:pStyle w:val="TextBody"/>
+        <w:numPr>
+          <w:ilvl w:val="0"/>
+          <w:numId w:val="3"/>
+        </w:numPr>
+        <w:pBdr/>
+        <w:tabs>
+          <w:tab w:val="clear" w:pos="709"/>
+          <w:tab w:val="left" w:pos="0" w:leader="none"/>
+        </w:tabs>
+        <w:bidi w:val="0"/>
+        <w:spacing w:lineRule="auto" w:line="331" w:before="0" w:after="0"/>
+        <w:ind w:left="707" w:hanging="283"/>
+        <w:rPr>
+          <w:b/>
+          <w:b/>
+          <w:bCs/>
+        </w:rPr>
+      </w:pPr>
+      <w:r>
+        <w:rPr>
+          <w:rFonts w:ascii="Arial" w:hAnsi="Arial"/>
+          <w:b w:val="false"/>
+          <w:i w:val="false"/>
+          <w:caps w:val="false"/>
+          <w:smallCaps w:val="false"/>
+          <w:strike w:val="false"/>
+          <w:dstrike w:val="false"/>
+          <w:color w:val="000000"/>
+          <w:sz w:val="22"/>
+          <w:u w:val="none"/>
+          <w:effect w:val="none"/>
+        </w:rPr>
+        <w:t>Fin</w:t>
+      </w:r>
+    </w:p>
+    <w:p>
+      <w:pPr>
+        <w:pStyle w:val="Normal"/>
+        <w:bidi w:val="0"/>
+        <w:spacing w:lineRule="auto" w:line="307" w:before="280" w:after="240"/>
+        <w:jc w:val="left"/>
+        <w:rPr>
+          <w:b/>
+          <w:b/>
+          <w:bCs/>
+        </w:rPr>
+      </w:pPr>
+      <w:r>
+        <w:rPr/>
       </w:r>
     </w:p>
     <w:p>
@@ -1229,74 +1746,81 @@
           <w:u w:val="none"/>
           <w:effect w:val="none"/>
         </w:rPr>
-        <w:t xml:space="preserve"> </w:t>
-      </w:r>
-      <w:r>
-        <w:rPr>
-          <w:rFonts w:ascii="Arial" w:hAnsi="Arial"/>
-          <w:b/>
-          <w:i/>
-          <w:caps w:val="false"/>
-          <w:smallCaps w:val="false"/>
-          <w:strike w:val="false"/>
-          <w:dstrike w:val="false"/>
-          <w:color w:val="000000"/>
-          <w:sz w:val="22"/>
-          <w:highlight w:val="yellow"/>
-          <w:u w:val="none"/>
-          <w:effect w:val="none"/>
-        </w:rPr>
-        <w:t>CHECAR EL OTRO DIAGRAMA DE FLUJO QUE YA TENGO  en  ../tescrito/img/procedimiento.jpeg</w:t>
-      </w:r>
-    </w:p>
-    <w:p>
-      <w:pPr>
-        <w:pStyle w:val="TextBody"/>
-        <w:bidi w:val="0"/>
-        <w:spacing w:lineRule="auto" w:line="307" w:before="280" w:after="240"/>
-        <w:rPr>
-          <w:rFonts w:ascii="Arial" w:hAnsi="Arial"/>
-          <w:b/>
-          <w:b/>
-          <w:i w:val="false"/>
-          <w:i w:val="false"/>
-          <w:caps w:val="false"/>
-          <w:smallCaps w:val="false"/>
-          <w:strike w:val="false"/>
-          <w:dstrike w:val="false"/>
-          <w:color w:val="000000"/>
-          <w:sz w:val="24"/>
-          <w:u w:val="none"/>
-          <w:effect w:val="none"/>
-        </w:rPr>
-      </w:pPr>
-      <w:r>
-        <w:rPr/>
-      </w:r>
-    </w:p>
-    <w:p>
-      <w:pPr>
-        <w:pStyle w:val="TextBody"/>
-        <w:bidi w:val="0"/>
-        <w:spacing w:lineRule="auto" w:line="307" w:before="280" w:after="240"/>
-        <w:rPr>
-          <w:rFonts w:ascii="Arial" w:hAnsi="Arial"/>
-          <w:b/>
-          <w:b/>
-          <w:i w:val="false"/>
-          <w:i w:val="false"/>
-          <w:caps w:val="false"/>
-          <w:smallCaps w:val="false"/>
-          <w:strike w:val="false"/>
-          <w:dstrike w:val="false"/>
-          <w:color w:val="000000"/>
-          <w:sz w:val="24"/>
-          <w:u w:val="none"/>
-          <w:effect w:val="none"/>
-        </w:rPr>
-      </w:pPr>
-      <w:r>
-        <w:rPr/>
+        <w:t xml:space="preserve"> CHECAR EL OTRO DIAGRAMA DE FLUJO QUE YA TENGO  en  ../tescrito/img/procedimiento.jpeg</w:t>
+      </w:r>
+    </w:p>
+    <w:p>
+      <w:pPr>
+        <w:pStyle w:val="TextBody"/>
+        <w:bidi w:val="0"/>
+        <w:spacing w:lineRule="auto" w:line="307" w:before="280" w:after="240"/>
+        <w:rPr>
+          <w:rFonts w:ascii="Arial" w:hAnsi="Arial"/>
+          <w:b/>
+          <w:b/>
+          <w:i w:val="false"/>
+          <w:i w:val="false"/>
+          <w:caps w:val="false"/>
+          <w:smallCaps w:val="false"/>
+          <w:strike w:val="false"/>
+          <w:dstrike w:val="false"/>
+          <w:color w:val="000000"/>
+          <w:sz w:val="24"/>
+          <w:u w:val="none"/>
+          <w:effect w:val="none"/>
+        </w:rPr>
+      </w:pPr>
+      <w:r>
+        <w:rPr>
+          <w:rFonts w:ascii="Arial" w:hAnsi="Arial"/>
+          <w:b/>
+          <w:i w:val="false"/>
+          <w:caps w:val="false"/>
+          <w:smallCaps w:val="false"/>
+          <w:strike w:val="false"/>
+          <w:dstrike w:val="false"/>
+          <w:color w:val="000000"/>
+          <w:sz w:val="24"/>
+          <w:u w:val="none"/>
+          <w:effect w:val="none"/>
+        </w:rPr>
+      </w:r>
+    </w:p>
+    <w:p>
+      <w:pPr>
+        <w:pStyle w:val="TextBody"/>
+        <w:bidi w:val="0"/>
+        <w:spacing w:lineRule="auto" w:line="307" w:before="280" w:after="240"/>
+        <w:rPr>
+          <w:rFonts w:ascii="Arial" w:hAnsi="Arial"/>
+          <w:b/>
+          <w:b/>
+          <w:i w:val="false"/>
+          <w:i w:val="false"/>
+          <w:caps w:val="false"/>
+          <w:smallCaps w:val="false"/>
+          <w:strike w:val="false"/>
+          <w:dstrike w:val="false"/>
+          <w:color w:val="000000"/>
+          <w:sz w:val="24"/>
+          <w:u w:val="none"/>
+          <w:effect w:val="none"/>
+        </w:rPr>
+      </w:pPr>
+      <w:r>
+        <w:rPr>
+          <w:rFonts w:ascii="Arial" w:hAnsi="Arial"/>
+          <w:b/>
+          <w:i w:val="false"/>
+          <w:caps w:val="false"/>
+          <w:smallCaps w:val="false"/>
+          <w:strike w:val="false"/>
+          <w:dstrike w:val="false"/>
+          <w:color w:val="000000"/>
+          <w:sz w:val="24"/>
+          <w:u w:val="none"/>
+          <w:effect w:val="none"/>
+        </w:rPr>
       </w:r>
     </w:p>
     <w:p>
@@ -1321,25 +1845,31 @@
           <w:u w:val="none"/>
           <w:effect w:val="none"/>
         </w:rPr>
-        <w:t xml:space="preserve">En la figura 4 se muestran los pasos que se siguieron para desarrollar el coprocesador para </w:t>
-      </w:r>
-      <w:r>
-        <w:rPr>
-          <w:rFonts w:ascii="Arial" w:hAnsi="Arial"/>
+        <w:t>En la figura 4 se muestran los pasos que se siguieron para desarrollar el coprocesador para la convolución. A continuación, se describre cada una de las etapas del proyecto.</w:t>
+      </w:r>
+    </w:p>
+    <w:p>
+      <w:pPr>
+        <w:pStyle w:val="TextBody"/>
+        <w:bidi w:val="0"/>
+        <w:spacing w:lineRule="auto" w:line="307" w:before="280" w:after="240"/>
+        <w:rPr>
+          <w:rFonts w:ascii="Arial" w:hAnsi="Arial"/>
+          <w:b w:val="false"/>
           <w:b w:val="false"/>
           <w:bCs w:val="false"/>
           <w:i w:val="false"/>
-          <w:caps w:val="false"/>
-          <w:smallCaps w:val="false"/>
-          <w:strike w:val="false"/>
-          <w:dstrike w:val="false"/>
-          <w:color w:val="000000"/>
-          <w:sz w:val="24"/>
-          <w:u w:val="none"/>
-          <w:effect w:val="none"/>
-        </w:rPr>
-        <w:t xml:space="preserve">la </w:t>
-      </w:r>
+          <w:i w:val="false"/>
+          <w:caps w:val="false"/>
+          <w:smallCaps w:val="false"/>
+          <w:strike w:val="false"/>
+          <w:dstrike w:val="false"/>
+          <w:color w:val="000000"/>
+          <w:sz w:val="24"/>
+          <w:u w:val="none"/>
+          <w:effect w:val="none"/>
+        </w:rPr>
+      </w:pPr>
       <w:r>
         <w:rPr>
           <w:rFonts w:ascii="Arial" w:hAnsi="Arial"/>
@@ -1355,87 +1885,44 @@
           <w:u w:val="none"/>
           <w:effect w:val="none"/>
         </w:rPr>
-        <w:t>convolución. A continuación, se describre cada una de las etapas del proyecto.</w:t>
-      </w:r>
-    </w:p>
-    <w:p>
-      <w:pPr>
-        <w:pStyle w:val="TextBody"/>
-        <w:bidi w:val="0"/>
-        <w:spacing w:lineRule="auto" w:line="307" w:before="280" w:after="240"/>
-        <w:rPr>
-          <w:rFonts w:ascii="Arial" w:hAnsi="Arial"/>
-          <w:b w:val="false"/>
-          <w:b w:val="false"/>
-          <w:bCs w:val="false"/>
-          <w:i w:val="false"/>
-          <w:i w:val="false"/>
-          <w:caps w:val="false"/>
-          <w:smallCaps w:val="false"/>
-          <w:strike w:val="false"/>
-          <w:dstrike w:val="false"/>
-          <w:color w:val="000000"/>
-          <w:sz w:val="24"/>
-          <w:u w:val="none"/>
-          <w:effect w:val="none"/>
-        </w:rPr>
-      </w:pPr>
-      <w:r>
-        <w:rPr/>
-      </w:r>
-    </w:p>
-    <w:p>
-      <w:pPr>
-        <w:pStyle w:val="TextBody"/>
-        <w:bidi w:val="0"/>
-        <w:spacing w:lineRule="auto" w:line="307" w:before="280" w:after="240"/>
-        <w:rPr>
-          <w:rFonts w:ascii="Arial" w:hAnsi="Arial"/>
-          <w:b/>
-          <w:b/>
-          <w:i w:val="false"/>
-          <w:i w:val="false"/>
-          <w:caps w:val="false"/>
-          <w:smallCaps w:val="false"/>
-          <w:strike w:val="false"/>
-          <w:dstrike w:val="false"/>
-          <w:color w:val="000000"/>
-          <w:sz w:val="24"/>
-          <w:u w:val="none"/>
-          <w:effect w:val="none"/>
-        </w:rPr>
-      </w:pPr>
-      <w:r>
-        <w:rPr>
-          <w:rFonts w:ascii="Arial" w:hAnsi="Arial"/>
-          <w:b/>
-          <w:i w:val="false"/>
-          <w:caps w:val="false"/>
-          <w:smallCaps w:val="false"/>
-          <w:strike w:val="false"/>
-          <w:dstrike w:val="false"/>
-          <w:color w:val="000000"/>
-          <w:sz w:val="24"/>
-          <w:u w:val="none"/>
-          <w:effect w:val="none"/>
-        </w:rPr>
-        <w:t xml:space="preserve">3.2 </w:t>
-      </w:r>
-      <w:r>
-        <w:rPr>
-          <w:rFonts w:ascii="Arial" w:hAnsi="Arial"/>
-          <w:b/>
-          <w:i w:val="false"/>
-          <w:caps w:val="false"/>
-          <w:smallCaps w:val="false"/>
-          <w:strike w:val="false"/>
-          <w:dstrike w:val="false"/>
-          <w:color w:val="000000"/>
-          <w:sz w:val="24"/>
-          <w:u w:val="none"/>
-          <w:effect w:val="none"/>
-        </w:rPr>
-        <w:t>Identificación del problema</w:t>
+      </w:r>
+    </w:p>
+    <w:p>
+      <w:pPr>
+        <w:pStyle w:val="TextBody"/>
+        <w:bidi w:val="0"/>
+        <w:spacing w:lineRule="auto" w:line="307" w:before="280" w:after="240"/>
+        <w:rPr>
+          <w:rFonts w:ascii="Arial" w:hAnsi="Arial"/>
+          <w:b/>
+          <w:b/>
+          <w:i w:val="false"/>
+          <w:i w:val="false"/>
+          <w:caps w:val="false"/>
+          <w:smallCaps w:val="false"/>
+          <w:strike w:val="false"/>
+          <w:dstrike w:val="false"/>
+          <w:color w:val="000000"/>
+          <w:sz w:val="24"/>
+          <w:u w:val="none"/>
+          <w:effect w:val="none"/>
+        </w:rPr>
+      </w:pPr>
+      <w:r>
+        <w:rPr>
+          <w:rFonts w:ascii="Arial" w:hAnsi="Arial"/>
+          <w:b/>
+          <w:i w:val="false"/>
+          <w:caps w:val="false"/>
+          <w:smallCaps w:val="false"/>
+          <w:strike w:val="false"/>
+          <w:dstrike w:val="false"/>
+          <w:color w:val="000000"/>
+          <w:sz w:val="24"/>
+          <w:u w:val="none"/>
+          <w:effect w:val="none"/>
+        </w:rPr>
+        <w:t>3.2 Identificación del problema</w:t>
       </w:r>
     </w:p>
     <w:p>
@@ -2001,39 +2488,7 @@
           <w:u w:val="none"/>
           <w:effect w:val="none"/>
         </w:rPr>
-        <w:t>3.</w:t>
-      </w:r>
-      <w:r>
-        <w:rPr>
-          <w:rFonts w:ascii="Arial" w:hAnsi="Arial"/>
-          <w:b/>
-          <w:i w:val="false"/>
-          <w:caps w:val="false"/>
-          <w:smallCaps w:val="false"/>
-          <w:strike w:val="false"/>
-          <w:dstrike w:val="false"/>
-          <w:color w:val="000000"/>
-          <w:sz w:val="24"/>
-          <w:u w:val="none"/>
-          <w:effect w:val="none"/>
-        </w:rPr>
-        <w:t>3</w:t>
-      </w:r>
-      <w:r>
-        <w:rPr>
-          <w:rFonts w:ascii="Arial" w:hAnsi="Arial"/>
-          <w:b/>
-          <w:i w:val="false"/>
-          <w:caps w:val="false"/>
-          <w:smallCaps w:val="false"/>
-          <w:strike w:val="false"/>
-          <w:dstrike w:val="false"/>
-          <w:color w:val="000000"/>
-          <w:sz w:val="24"/>
-          <w:u w:val="none"/>
-          <w:effect w:val="none"/>
-        </w:rPr>
-        <w:t xml:space="preserve"> Revisión bibliográfica e investigación del estado del arte</w:t>
+        <w:t>3.3 Revisión bibliográfica e investigación del estado del arte</w:t>
       </w:r>
     </w:p>
     <w:p>
@@ -3996,7 +4451,19 @@
         </w:rPr>
       </w:pPr>
       <w:r>
-        <w:rPr/>
+        <w:rPr>
+          <w:rFonts w:ascii="Arial" w:hAnsi="Arial"/>
+          <w:b w:val="false"/>
+          <w:i w:val="false"/>
+          <w:caps w:val="false"/>
+          <w:smallCaps w:val="false"/>
+          <w:strike w:val="false"/>
+          <w:dstrike w:val="false"/>
+          <w:color w:val="000000"/>
+          <w:sz w:val="22"/>
+          <w:u w:val="none"/>
+          <w:effect w:val="none"/>
+        </w:rPr>
       </w:r>
     </w:p>
     <w:p>
@@ -4735,7 +5202,19 @@
         </w:rPr>
       </w:pPr>
       <w:r>
-        <w:rPr/>
+        <w:rPr>
+          <w:rFonts w:ascii="Arial" w:hAnsi="Arial"/>
+          <w:b w:val="false"/>
+          <w:i w:val="false"/>
+          <w:caps w:val="false"/>
+          <w:smallCaps w:val="false"/>
+          <w:strike w:val="false"/>
+          <w:dstrike w:val="false"/>
+          <w:color w:val="000000"/>
+          <w:sz w:val="22"/>
+          <w:u w:val="none"/>
+          <w:effect w:val="none"/>
+        </w:rPr>
       </w:r>
     </w:p>
     <w:p>
@@ -4753,14 +5232,7 @@
           <w:b/>
           <w:bCs/>
         </w:rPr>
-        <w:t xml:space="preserve">3.3 </w:t>
-      </w:r>
-      <w:r>
-        <w:rPr>
-          <w:b/>
-          <w:bCs/>
-        </w:rPr>
-        <w:t>Materiales y Herramientas</w:t>
+        <w:t>3.3 Materiales y Herramientas</w:t>
       </w:r>
     </w:p>
     <w:p>
@@ -5121,6 +5593,7 @@
         </w:tabs>
         <w:ind w:left="707" w:hanging="283"/>
       </w:pPr>
+      <w:rPr/>
     </w:lvl>
     <w:lvl w:ilvl="1">
       <w:start w:val="1"/>
@@ -5133,6 +5606,7 @@
         </w:tabs>
         <w:ind w:left="1414" w:hanging="283"/>
       </w:pPr>
+      <w:rPr/>
     </w:lvl>
     <w:lvl w:ilvl="2">
       <w:start w:val="1"/>
@@ -5145,6 +5619,7 @@
         </w:tabs>
         <w:ind w:left="2121" w:hanging="283"/>
       </w:pPr>
+      <w:rPr/>
     </w:lvl>
     <w:lvl w:ilvl="3">
       <w:start w:val="1"/>
@@ -5157,6 +5632,7 @@
         </w:tabs>
         <w:ind w:left="2828" w:hanging="283"/>
       </w:pPr>
+      <w:rPr/>
     </w:lvl>
     <w:lvl w:ilvl="4">
       <w:start w:val="1"/>
@@ -5169,6 +5645,7 @@
         </w:tabs>
         <w:ind w:left="3535" w:hanging="283"/>
       </w:pPr>
+      <w:rPr/>
     </w:lvl>
     <w:lvl w:ilvl="5">
       <w:start w:val="1"/>
@@ -5181,6 +5658,7 @@
         </w:tabs>
         <w:ind w:left="4242" w:hanging="283"/>
       </w:pPr>
+      <w:rPr/>
     </w:lvl>
     <w:lvl w:ilvl="6">
       <w:start w:val="1"/>
@@ -5193,6 +5671,7 @@
         </w:tabs>
         <w:ind w:left="4949" w:hanging="283"/>
       </w:pPr>
+      <w:rPr/>
     </w:lvl>
     <w:lvl w:ilvl="7">
       <w:start w:val="1"/>
@@ -5205,6 +5684,7 @@
         </w:tabs>
         <w:ind w:left="5656" w:hanging="283"/>
       </w:pPr>
+      <w:rPr/>
     </w:lvl>
     <w:lvl w:ilvl="8">
       <w:start w:val="1"/>
@@ -5217,6 +5697,7 @@
         </w:tabs>
         <w:ind w:left="6363" w:hanging="283"/>
       </w:pPr>
+      <w:rPr/>
     </w:lvl>
   </w:abstractNum>
   <w:num w:numId="1">
